--- a/fuentes/contenidos/grado10/guion01/MA_10_01_CO_REC200.docx
+++ b/fuentes/contenidos/grado10/guion01/MA_10_01_CO_REC200.docx
@@ -21,7 +21,41 @@
           <w:szCs w:val="20"/>
           <w:lang w:val="es-ES_tradnl"/>
         </w:rPr>
-        <w:t>Interactivo F1: Presentación de diapositivas</w:t>
+        <w:t xml:space="preserve">Interactivo F1: </w:t>
+      </w:r>
+      <w:del w:id="0" w:author="anderson" w:date="2015-04-02T23:57:00Z">
+        <w:r>
+          <w:rPr>
+            <w:rFonts w:ascii="Times New Roman" w:hAnsi="Times New Roman" w:cs="Times New Roman"/>
+            <w:b/>
+            <w:sz w:val="20"/>
+            <w:szCs w:val="20"/>
+            <w:lang w:val="es-ES_tradnl"/>
+          </w:rPr>
+          <w:delText>P</w:delText>
+        </w:r>
+      </w:del>
+      <w:ins w:id="1" w:author="anderson" w:date="2015-04-02T23:57:00Z">
+        <w:r>
+          <w:rPr>
+            <w:rFonts w:ascii="Times New Roman" w:hAnsi="Times New Roman" w:cs="Times New Roman"/>
+            <w:b/>
+            <w:sz w:val="20"/>
+            <w:szCs w:val="20"/>
+            <w:lang w:val="es-ES_tradnl"/>
+          </w:rPr>
+          <w:t>P</w:t>
+        </w:r>
+      </w:ins>
+      <w:r>
+        <w:rPr>
+          <w:rFonts w:ascii="Times New Roman" w:hAnsi="Times New Roman" w:cs="Times New Roman"/>
+          <w:b/>
+          <w:sz w:val="20"/>
+          <w:szCs w:val="20"/>
+          <w:lang w:val="es-ES_tradnl"/>
+        </w:rPr>
+        <w:t>resentación de diapositivas</w:t>
       </w:r>
     </w:p>
     <w:p>
@@ -71,29 +105,7 @@
           <w:highlight w:val="green"/>
           <w:lang w:val="es-ES_tradnl"/>
         </w:rPr>
-        <w:t xml:space="preserve">Nombre del </w:t>
-      </w:r>
-      <w:proofErr w:type="spellStart"/>
-      <w:r>
-        <w:rPr>
-          <w:rFonts w:ascii="Times New Roman" w:hAnsi="Times New Roman" w:cs="Times New Roman"/>
-          <w:sz w:val="20"/>
-          <w:szCs w:val="20"/>
-          <w:highlight w:val="green"/>
-          <w:lang w:val="es-ES_tradnl"/>
-        </w:rPr>
-        <w:t>guión</w:t>
-      </w:r>
-      <w:proofErr w:type="spellEnd"/>
-      <w:r>
-        <w:rPr>
-          <w:rFonts w:ascii="Times New Roman" w:hAnsi="Times New Roman" w:cs="Times New Roman"/>
-          <w:sz w:val="20"/>
-          <w:szCs w:val="20"/>
-          <w:highlight w:val="green"/>
-          <w:lang w:val="es-ES_tradnl"/>
-        </w:rPr>
-        <w:t xml:space="preserve"> a que corresponde el ejercicio</w:t>
+        <w:t>Nombre del guión a que corresponde el ejercicio</w:t>
       </w:r>
     </w:p>
     <w:p>
@@ -135,16 +147,108 @@
           <w:lang w:val="es-ES_tradnl"/>
         </w:rPr>
       </w:pPr>
-      <w:r>
-        <w:rPr>
-          <w:rFonts w:ascii="Times New Roman" w:hAnsi="Times New Roman" w:cs="Times New Roman"/>
-          <w:b/>
-          <w:sz w:val="20"/>
-          <w:szCs w:val="20"/>
-          <w:lang w:val="es-ES_tradnl"/>
-        </w:rPr>
-        <w:t>DATOS DEL RECURSO</w:t>
-      </w:r>
+      <w:del w:id="2" w:author="anderson" w:date="2015-04-02T23:57:00Z">
+        <w:r>
+          <w:rPr>
+            <w:rFonts w:ascii="Times New Roman" w:hAnsi="Times New Roman" w:cs="Times New Roman"/>
+            <w:b/>
+            <w:sz w:val="20"/>
+            <w:szCs w:val="20"/>
+            <w:lang w:val="es-ES_tradnl"/>
+          </w:rPr>
+          <w:delText xml:space="preserve">DATOS </w:delText>
+        </w:r>
+      </w:del>
+      <w:ins w:id="3" w:author="anderson" w:date="2015-04-02T23:57:00Z">
+        <w:r>
+          <w:rPr>
+            <w:rFonts w:ascii="Times New Roman" w:hAnsi="Times New Roman" w:cs="Times New Roman"/>
+            <w:b/>
+            <w:sz w:val="20"/>
+            <w:szCs w:val="20"/>
+            <w:lang w:val="es-ES_tradnl"/>
+          </w:rPr>
+          <w:t>D</w:t>
+        </w:r>
+        <w:r>
+          <w:rPr>
+            <w:rFonts w:ascii="Times New Roman" w:hAnsi="Times New Roman" w:cs="Times New Roman"/>
+            <w:b/>
+            <w:sz w:val="20"/>
+            <w:szCs w:val="20"/>
+            <w:lang w:val="es-ES_tradnl"/>
+          </w:rPr>
+          <w:t>atos</w:t>
+        </w:r>
+        <w:r>
+          <w:rPr>
+            <w:rFonts w:ascii="Times New Roman" w:hAnsi="Times New Roman" w:cs="Times New Roman"/>
+            <w:b/>
+            <w:sz w:val="20"/>
+            <w:szCs w:val="20"/>
+            <w:lang w:val="es-ES_tradnl"/>
+          </w:rPr>
+          <w:t xml:space="preserve"> </w:t>
+        </w:r>
+      </w:ins>
+      <w:del w:id="4" w:author="anderson" w:date="2015-04-02T23:57:00Z">
+        <w:r>
+          <w:rPr>
+            <w:rFonts w:ascii="Times New Roman" w:hAnsi="Times New Roman" w:cs="Times New Roman"/>
+            <w:b/>
+            <w:sz w:val="20"/>
+            <w:szCs w:val="20"/>
+            <w:lang w:val="es-ES_tradnl"/>
+          </w:rPr>
+          <w:delText xml:space="preserve">DEL </w:delText>
+        </w:r>
+      </w:del>
+      <w:ins w:id="5" w:author="anderson" w:date="2015-04-02T23:57:00Z">
+        <w:r>
+          <w:rPr>
+            <w:rFonts w:ascii="Times New Roman" w:hAnsi="Times New Roman" w:cs="Times New Roman"/>
+            <w:b/>
+            <w:sz w:val="20"/>
+            <w:szCs w:val="20"/>
+            <w:lang w:val="es-ES_tradnl"/>
+          </w:rPr>
+          <w:t>del</w:t>
+        </w:r>
+        <w:r>
+          <w:rPr>
+            <w:rFonts w:ascii="Times New Roman" w:hAnsi="Times New Roman" w:cs="Times New Roman"/>
+            <w:b/>
+            <w:sz w:val="20"/>
+            <w:szCs w:val="20"/>
+            <w:lang w:val="es-ES_tradnl"/>
+          </w:rPr>
+          <w:t xml:space="preserve"> </w:t>
+        </w:r>
+      </w:ins>
+      <w:del w:id="6" w:author="anderson" w:date="2015-04-02T23:57:00Z">
+        <w:r>
+          <w:rPr>
+            <w:rFonts w:ascii="Times New Roman" w:hAnsi="Times New Roman" w:cs="Times New Roman"/>
+            <w:b/>
+            <w:sz w:val="20"/>
+            <w:szCs w:val="20"/>
+            <w:lang w:val="es-ES_tradnl"/>
+          </w:rPr>
+          <w:delText>RECURSO</w:delText>
+        </w:r>
+      </w:del>
+      <w:ins w:id="7" w:author="anderson" w:date="2015-04-02T23:57:00Z">
+        <w:r>
+          <w:rPr>
+            <w:rFonts w:ascii="Times New Roman" w:hAnsi="Times New Roman" w:cs="Times New Roman"/>
+            <w:b/>
+            <w:sz w:val="20"/>
+            <w:szCs w:val="20"/>
+            <w:lang w:val="es-ES_tradnl"/>
+          </w:rPr>
+          <w:t>recurso</w:t>
+        </w:r>
+      </w:ins>
     </w:p>
     <w:p>
       <w:pPr>
@@ -432,18 +536,7 @@
           <w:szCs w:val="20"/>
           <w:lang w:val="es-ES_tradnl"/>
         </w:rPr>
-        <w:t>alor absoluto,</w:t>
-      </w:r>
-      <w:bookmarkStart w:id="0" w:name="_GoBack"/>
-      <w:bookmarkEnd w:id="0"/>
-      <w:r>
-        <w:rPr>
-          <w:rFonts w:ascii="Times New Roman" w:hAnsi="Times New Roman" w:cs="Times New Roman"/>
-          <w:sz w:val="20"/>
-          <w:szCs w:val="20"/>
-          <w:lang w:val="es-ES_tradnl"/>
-        </w:rPr>
-        <w:t>parte entera</w:t>
+        <w:t>alor absoluto,parte entera</w:t>
       </w:r>
     </w:p>
     <w:p>
@@ -569,7 +662,7 @@
     </w:p>
     <w:tbl>
       <w:tblPr>
-        <w:tblStyle w:val="Tablaconcuadrcula"/>
+        <w:tblStyle w:val="TableGrid"/>
         <w:tblW w:w="8930" w:type="dxa"/>
         <w:tblInd w:w="250" w:type="dxa"/>
         <w:tblLook w:val="04A0" w:firstRow="1" w:lastRow="0" w:firstColumn="1" w:lastColumn="0" w:noHBand="0" w:noVBand="1"/>
@@ -963,7 +1056,7 @@
     </w:p>
     <w:tbl>
       <w:tblPr>
-        <w:tblStyle w:val="Tablaconcuadrcula"/>
+        <w:tblStyle w:val="TableGrid"/>
         <w:tblW w:w="9497" w:type="dxa"/>
         <w:tblInd w:w="250" w:type="dxa"/>
         <w:tblLook w:val="04A0" w:firstRow="1" w:lastRow="0" w:firstColumn="1" w:lastColumn="0" w:noHBand="0" w:noVBand="1"/>
@@ -1357,7 +1450,7 @@
     </w:p>
     <w:tbl>
       <w:tblPr>
-        <w:tblStyle w:val="Tablaconcuadrcula"/>
+        <w:tblStyle w:val="TableGrid"/>
         <w:tblW w:w="8363" w:type="dxa"/>
         <w:tblInd w:w="250" w:type="dxa"/>
         <w:tblLook w:val="04A0" w:firstRow="1" w:lastRow="0" w:firstColumn="1" w:lastColumn="0" w:noHBand="0" w:noVBand="1"/>
@@ -1910,29 +2003,7 @@
           <w:highlight w:val="green"/>
           <w:lang w:val="es-ES_tradnl"/>
         </w:rPr>
-        <w:t xml:space="preserve">Nivel del ejercicio, 1-Fácil, 2-Medio </w:t>
-      </w:r>
-      <w:proofErr w:type="spellStart"/>
-      <w:r>
-        <w:rPr>
-          <w:rFonts w:ascii="Times New Roman" w:hAnsi="Times New Roman" w:cs="Times New Roman"/>
-          <w:sz w:val="20"/>
-          <w:szCs w:val="20"/>
-          <w:highlight w:val="green"/>
-          <w:lang w:val="es-ES_tradnl"/>
-        </w:rPr>
-        <w:t>ó</w:t>
-      </w:r>
-      <w:proofErr w:type="spellEnd"/>
-      <w:r>
-        <w:rPr>
-          <w:rFonts w:ascii="Times New Roman" w:hAnsi="Times New Roman" w:cs="Times New Roman"/>
-          <w:sz w:val="20"/>
-          <w:szCs w:val="20"/>
-          <w:highlight w:val="green"/>
-          <w:lang w:val="es-ES_tradnl"/>
-        </w:rPr>
-        <w:t xml:space="preserve"> 3-Difícil</w:t>
+        <w:t>Nivel del ejercicio, 1-Fácil, 2-Medio ó 3-Difícil</w:t>
       </w:r>
     </w:p>
     <w:p>
@@ -1974,16 +2045,108 @@
           <w:lang w:val="es-ES_tradnl"/>
         </w:rPr>
       </w:pPr>
-      <w:r>
-        <w:rPr>
-          <w:rFonts w:ascii="Times New Roman" w:hAnsi="Times New Roman" w:cs="Times New Roman"/>
-          <w:b/>
-          <w:sz w:val="20"/>
-          <w:szCs w:val="20"/>
-          <w:lang w:val="es-ES_tradnl"/>
-        </w:rPr>
-        <w:t>FICHA DEL PROFESOR</w:t>
-      </w:r>
+      <w:del w:id="8" w:author="anderson" w:date="2015-04-02T23:59:00Z">
+        <w:r>
+          <w:rPr>
+            <w:rFonts w:ascii="Times New Roman" w:hAnsi="Times New Roman" w:cs="Times New Roman"/>
+            <w:b/>
+            <w:sz w:val="20"/>
+            <w:szCs w:val="20"/>
+            <w:lang w:val="es-ES_tradnl"/>
+          </w:rPr>
+          <w:delText xml:space="preserve">FICHA </w:delText>
+        </w:r>
+      </w:del>
+      <w:ins w:id="9" w:author="anderson" w:date="2015-04-02T23:59:00Z">
+        <w:r>
+          <w:rPr>
+            <w:rFonts w:ascii="Times New Roman" w:hAnsi="Times New Roman" w:cs="Times New Roman"/>
+            <w:b/>
+            <w:sz w:val="20"/>
+            <w:szCs w:val="20"/>
+            <w:lang w:val="es-ES_tradnl"/>
+          </w:rPr>
+          <w:t>F</w:t>
+        </w:r>
+        <w:r>
+          <w:rPr>
+            <w:rFonts w:ascii="Times New Roman" w:hAnsi="Times New Roman" w:cs="Times New Roman"/>
+            <w:b/>
+            <w:sz w:val="20"/>
+            <w:szCs w:val="20"/>
+            <w:lang w:val="es-ES_tradnl"/>
+          </w:rPr>
+          <w:t>icha</w:t>
+        </w:r>
+        <w:r>
+          <w:rPr>
+            <w:rFonts w:ascii="Times New Roman" w:hAnsi="Times New Roman" w:cs="Times New Roman"/>
+            <w:b/>
+            <w:sz w:val="20"/>
+            <w:szCs w:val="20"/>
+            <w:lang w:val="es-ES_tradnl"/>
+          </w:rPr>
+          <w:t xml:space="preserve"> </w:t>
+        </w:r>
+      </w:ins>
+      <w:del w:id="10" w:author="anderson" w:date="2015-04-02T23:59:00Z">
+        <w:r>
+          <w:rPr>
+            <w:rFonts w:ascii="Times New Roman" w:hAnsi="Times New Roman" w:cs="Times New Roman"/>
+            <w:b/>
+            <w:sz w:val="20"/>
+            <w:szCs w:val="20"/>
+            <w:lang w:val="es-ES_tradnl"/>
+          </w:rPr>
+          <w:delText xml:space="preserve">DEL </w:delText>
+        </w:r>
+      </w:del>
+      <w:ins w:id="11" w:author="anderson" w:date="2015-04-02T23:59:00Z">
+        <w:r>
+          <w:rPr>
+            <w:rFonts w:ascii="Times New Roman" w:hAnsi="Times New Roman" w:cs="Times New Roman"/>
+            <w:b/>
+            <w:sz w:val="20"/>
+            <w:szCs w:val="20"/>
+            <w:lang w:val="es-ES_tradnl"/>
+          </w:rPr>
+          <w:t>del</w:t>
+        </w:r>
+        <w:r>
+          <w:rPr>
+            <w:rFonts w:ascii="Times New Roman" w:hAnsi="Times New Roman" w:cs="Times New Roman"/>
+            <w:b/>
+            <w:sz w:val="20"/>
+            <w:szCs w:val="20"/>
+            <w:lang w:val="es-ES_tradnl"/>
+          </w:rPr>
+          <w:t xml:space="preserve"> </w:t>
+        </w:r>
+      </w:ins>
+      <w:del w:id="12" w:author="anderson" w:date="2015-04-02T23:59:00Z">
+        <w:r>
+          <w:rPr>
+            <w:rFonts w:ascii="Times New Roman" w:hAnsi="Times New Roman" w:cs="Times New Roman"/>
+            <w:b/>
+            <w:sz w:val="20"/>
+            <w:szCs w:val="20"/>
+            <w:lang w:val="es-ES_tradnl"/>
+          </w:rPr>
+          <w:delText>PROFESOR</w:delText>
+        </w:r>
+      </w:del>
+      <w:ins w:id="13" w:author="anderson" w:date="2015-04-02T23:59:00Z">
+        <w:r>
+          <w:rPr>
+            <w:rFonts w:ascii="Times New Roman" w:hAnsi="Times New Roman" w:cs="Times New Roman"/>
+            <w:b/>
+            <w:sz w:val="20"/>
+            <w:szCs w:val="20"/>
+            <w:lang w:val="es-ES_tradnl"/>
+          </w:rPr>
+          <w:t>profesor</w:t>
+        </w:r>
+      </w:ins>
     </w:p>
     <w:p>
       <w:pPr>
@@ -2110,15 +2273,25 @@
           <w:sz w:val="20"/>
           <w:szCs w:val="20"/>
         </w:rPr>
-        <w:t>Puede iniciar con un contexto real, por ejemplo identificando la variación del precio de algún producto en un tiempo de varios años. Puede ser el precio unitario de una rosa, de una libra de papa, o de alguna medida de pescado.</w:t>
-      </w:r>
+        <w:t>Puede iniciar con un contexto real, por ejemplo identificando la variación del precio de algún producto en un tiempo de varios años. Puede ser el precio unitario de una rosa, de una libra de papa</w:t>
+      </w:r>
+      <w:del w:id="14" w:author="anderson" w:date="2015-04-03T11:17:00Z">
+        <w:r>
+          <w:rPr>
+            <w:color w:val="0D3158"/>
+            <w:sz w:val="20"/>
+            <w:szCs w:val="20"/>
+          </w:rPr>
+          <w:delText>,</w:delText>
+        </w:r>
+      </w:del>
       <w:r>
         <w:rPr>
           <w:color w:val="0D3158"/>
           <w:sz w:val="20"/>
           <w:szCs w:val="20"/>
         </w:rPr>
-        <w:t xml:space="preserve"> La idea es que el producto elegido conserve el precio a lo largo de los años, pero que cambie por temporadas. En particular el precio de una rosa se incrementa en fechas como el día de la mujer, de la madre y en amor y amistad. Del mismo modo, el precio de una trucha o de una mojarra es mayor en cuaresma y Semana Santa, que el resto del año. En general se trata de que</w:t>
+        <w:t xml:space="preserve"> o de alguna medida de pescado.</w:t>
       </w:r>
       <w:r>
         <w:rPr>
@@ -2126,7 +2299,87 @@
           <w:sz w:val="20"/>
           <w:szCs w:val="20"/>
         </w:rPr>
-        <w:t xml:space="preserve"> se vea que el precio de un producto cambia de precio a lo largo de un año, generando con ello una función escalonada, pero que si no tiene alzas en un lapso de varios años, genera una función escalonada periódica.</w:t>
+        <w:t xml:space="preserve"> La idea es que el producto elegido conserve el precio a lo largo de los años, pero que cambie por temporadas. En particular</w:t>
+      </w:r>
+      <w:ins w:id="15" w:author="anderson" w:date="2015-04-03T11:18:00Z">
+        <w:r>
+          <w:rPr>
+            <w:color w:val="0D3158"/>
+            <w:sz w:val="20"/>
+            <w:szCs w:val="20"/>
+          </w:rPr>
+          <w:t>,</w:t>
+        </w:r>
+      </w:ins>
+      <w:r>
+        <w:rPr>
+          <w:color w:val="0D3158"/>
+          <w:sz w:val="20"/>
+          <w:szCs w:val="20"/>
+        </w:rPr>
+        <w:t xml:space="preserve"> el precio de una rosa se incrementa en fechas como el día de la mujer, de la madre y en amor y amistad. Del mismo modo, el precio de una trucha o de una mojarra es mayor en cuaresma y Semana Santa, que </w:t>
+      </w:r>
+      <w:ins w:id="16" w:author="anderson" w:date="2015-04-03T11:18:00Z">
+        <w:r>
+          <w:rPr>
+            <w:color w:val="0D3158"/>
+            <w:sz w:val="20"/>
+            <w:szCs w:val="20"/>
+          </w:rPr>
+          <w:t xml:space="preserve">en </w:t>
+        </w:r>
+      </w:ins>
+      <w:r>
+        <w:rPr>
+          <w:color w:val="0D3158"/>
+          <w:sz w:val="20"/>
+          <w:szCs w:val="20"/>
+        </w:rPr>
+        <w:t>el resto del año. En general</w:t>
+      </w:r>
+      <w:ins w:id="17" w:author="anderson" w:date="2015-04-03T11:18:00Z">
+        <w:r>
+          <w:rPr>
+            <w:color w:val="0D3158"/>
+            <w:sz w:val="20"/>
+            <w:szCs w:val="20"/>
+          </w:rPr>
+          <w:t>,</w:t>
+        </w:r>
+      </w:ins>
+      <w:r>
+        <w:rPr>
+          <w:color w:val="0D3158"/>
+          <w:sz w:val="20"/>
+          <w:szCs w:val="20"/>
+        </w:rPr>
+        <w:t xml:space="preserve"> se trata de que</w:t>
+      </w:r>
+      <w:r>
+        <w:rPr>
+          <w:color w:val="0D3158"/>
+          <w:sz w:val="20"/>
+          <w:szCs w:val="20"/>
+        </w:rPr>
+        <w:t xml:space="preserve"> se vea que el precio de un producto cambia </w:t>
+      </w:r>
+      <w:del w:id="18" w:author="anderson" w:date="2015-04-03T11:25:00Z">
+        <w:r>
+          <w:rPr>
+            <w:color w:val="0D3158"/>
+            <w:sz w:val="20"/>
+            <w:szCs w:val="20"/>
+          </w:rPr>
+          <w:delText xml:space="preserve">de precio </w:delText>
+        </w:r>
+      </w:del>
+      <w:r>
+        <w:rPr>
+          <w:color w:val="0D3158"/>
+          <w:sz w:val="20"/>
+          <w:szCs w:val="20"/>
+        </w:rPr>
+        <w:t>a lo largo de un año, generando con ello una función escalonada, pero que si no tiene alzas en un lapso de varios años, genera una función escalonada periódica.</w:t>
       </w:r>
     </w:p>
     <w:p>
@@ -2158,15 +2411,25 @@
           <w:sz w:val="20"/>
           <w:szCs w:val="20"/>
         </w:rPr>
-        <w:t>Suponga que elige estudiar la variación del precio de una rosa. Pregunte a sus estudiantes los precios que han escuchado en fechas emblemáticas. Es posible que digan que una rosa cuesta $1.000</w:t>
-      </w:r>
+        <w:t>Suponga que elige estudiar la variación del precio de una rosa. Pregunte a sus estudiantes los precios que han escuchado en fechas emblemáticas. Es posible que digan que una rosa cuesta $1</w:t>
+      </w:r>
+      <w:del w:id="19" w:author="anderson" w:date="2015-04-03T11:19:00Z">
+        <w:r>
+          <w:rPr>
+            <w:color w:val="0D3158"/>
+            <w:sz w:val="20"/>
+            <w:szCs w:val="20"/>
+          </w:rPr>
+          <w:delText>.</w:delText>
+        </w:r>
+      </w:del>
       <w:r>
         <w:rPr>
           <w:color w:val="0D3158"/>
           <w:sz w:val="20"/>
           <w:szCs w:val="20"/>
         </w:rPr>
-        <w:t xml:space="preserve"> o hasta $2.000</w:t>
+        <w:t>000</w:t>
       </w:r>
       <w:r>
         <w:rPr>
@@ -2174,78 +2437,234 @@
           <w:sz w:val="20"/>
           <w:szCs w:val="20"/>
         </w:rPr>
-        <w:t xml:space="preserve"> en esas fechas, pero que la docena en otras épocas cuesta, por ejemplo $8.000 </w:t>
-      </w:r>
-      <w:proofErr w:type="spellStart"/>
+        <w:t xml:space="preserve"> o hasta $2</w:t>
+      </w:r>
+      <w:del w:id="20" w:author="anderson" w:date="2015-04-03T11:19:00Z">
+        <w:r>
+          <w:rPr>
+            <w:color w:val="0D3158"/>
+            <w:sz w:val="20"/>
+            <w:szCs w:val="20"/>
+          </w:rPr>
+          <w:delText>.</w:delText>
+        </w:r>
+      </w:del>
       <w:r>
         <w:rPr>
           <w:color w:val="0D3158"/>
           <w:sz w:val="20"/>
           <w:szCs w:val="20"/>
         </w:rPr>
-        <w:t>ó</w:t>
-      </w:r>
-      <w:proofErr w:type="spellEnd"/>
+        <w:t>000</w:t>
+      </w:r>
       <w:r>
         <w:rPr>
           <w:color w:val="0D3158"/>
           <w:sz w:val="20"/>
           <w:szCs w:val="20"/>
         </w:rPr>
-        <w:t xml:space="preserve"> $9.000. Así, tendría que el precio por rosa varía </w:t>
-      </w:r>
+        <w:t xml:space="preserve"> en esas fechas, pero que la docena en otras épocas cuesta, por ejemplo $8</w:t>
+      </w:r>
+      <w:del w:id="21" w:author="anderson" w:date="2015-04-03T11:19:00Z">
+        <w:r>
+          <w:rPr>
+            <w:color w:val="0D3158"/>
+            <w:sz w:val="20"/>
+            <w:szCs w:val="20"/>
+          </w:rPr>
+          <w:delText>.</w:delText>
+        </w:r>
+      </w:del>
       <w:r>
         <w:rPr>
           <w:color w:val="0D3158"/>
           <w:sz w:val="20"/>
           <w:szCs w:val="20"/>
         </w:rPr>
-        <w:t xml:space="preserve">entre $666.66, </w:t>
-      </w:r>
+        <w:t xml:space="preserve">000 </w:t>
+      </w:r>
+      <w:del w:id="22" w:author="anderson" w:date="2015-04-03T11:19:00Z">
+        <w:r>
+          <w:rPr>
+            <w:color w:val="0D3158"/>
+            <w:sz w:val="20"/>
+            <w:szCs w:val="20"/>
+          </w:rPr>
+          <w:delText xml:space="preserve">ó </w:delText>
+        </w:r>
+      </w:del>
+      <w:ins w:id="23" w:author="anderson" w:date="2015-04-03T11:19:00Z">
+        <w:r>
+          <w:rPr>
+            <w:color w:val="0D3158"/>
+            <w:sz w:val="20"/>
+            <w:szCs w:val="20"/>
+          </w:rPr>
+          <w:t xml:space="preserve">o </w:t>
+        </w:r>
+      </w:ins>
       <w:r>
         <w:rPr>
           <w:color w:val="0D3158"/>
           <w:sz w:val="20"/>
           <w:szCs w:val="20"/>
         </w:rPr>
+        <w:t>$9</w:t>
+      </w:r>
+      <w:del w:id="24" w:author="anderson" w:date="2015-04-03T11:19:00Z">
+        <w:r>
+          <w:rPr>
+            <w:color w:val="0D3158"/>
+            <w:sz w:val="20"/>
+            <w:szCs w:val="20"/>
+          </w:rPr>
+          <w:delText>.</w:delText>
+        </w:r>
+      </w:del>
+      <w:r>
+        <w:rPr>
+          <w:color w:val="0D3158"/>
+          <w:sz w:val="20"/>
+          <w:szCs w:val="20"/>
+        </w:rPr>
+        <w:t xml:space="preserve">000. Así, tendría que el precio por rosa varía </w:t>
+      </w:r>
+      <w:r>
+        <w:rPr>
+          <w:color w:val="0D3158"/>
+          <w:sz w:val="20"/>
+          <w:szCs w:val="20"/>
+        </w:rPr>
+        <w:t>entre $666</w:t>
+      </w:r>
+      <w:ins w:id="25" w:author="anderson" w:date="2015-04-03T11:23:00Z">
+        <w:r>
+          <w:rPr>
+            <w:color w:val="0D3158"/>
+            <w:sz w:val="20"/>
+            <w:szCs w:val="20"/>
+          </w:rPr>
+          <w:t>,</w:t>
+        </w:r>
+      </w:ins>
+      <w:del w:id="26" w:author="anderson" w:date="2015-04-03T11:23:00Z">
+        <w:r>
+          <w:rPr>
+            <w:color w:val="0D3158"/>
+            <w:sz w:val="20"/>
+            <w:szCs w:val="20"/>
+          </w:rPr>
+          <w:delText>.</w:delText>
+        </w:r>
+      </w:del>
+      <w:r>
+        <w:rPr>
+          <w:color w:val="0D3158"/>
+          <w:sz w:val="20"/>
+          <w:szCs w:val="20"/>
+        </w:rPr>
+        <w:t xml:space="preserve">66, </w:t>
+      </w:r>
+      <w:r>
+        <w:rPr>
+          <w:color w:val="0D3158"/>
+          <w:sz w:val="20"/>
+          <w:szCs w:val="20"/>
+        </w:rPr>
         <w:lastRenderedPageBreak/>
-        <w:t xml:space="preserve">$750, $1.000 </w:t>
-      </w:r>
-      <w:proofErr w:type="spellStart"/>
+        <w:t>$750, $1</w:t>
+      </w:r>
+      <w:del w:id="27" w:author="anderson" w:date="2015-04-03T11:20:00Z">
+        <w:r>
+          <w:rPr>
+            <w:color w:val="0D3158"/>
+            <w:sz w:val="20"/>
+            <w:szCs w:val="20"/>
+          </w:rPr>
+          <w:delText>.</w:delText>
+        </w:r>
+      </w:del>
       <w:r>
         <w:rPr>
           <w:color w:val="0D3158"/>
           <w:sz w:val="20"/>
           <w:szCs w:val="20"/>
         </w:rPr>
-        <w:t>ó</w:t>
-      </w:r>
-      <w:proofErr w:type="spellEnd"/>
+        <w:t xml:space="preserve">000 </w:t>
+      </w:r>
+      <w:del w:id="28" w:author="anderson" w:date="2015-04-03T11:20:00Z">
+        <w:r>
+          <w:rPr>
+            <w:color w:val="0D3158"/>
+            <w:sz w:val="20"/>
+            <w:szCs w:val="20"/>
+          </w:rPr>
+          <w:delText xml:space="preserve">ó </w:delText>
+        </w:r>
+      </w:del>
+      <w:ins w:id="29" w:author="anderson" w:date="2015-04-03T11:20:00Z">
+        <w:r>
+          <w:rPr>
+            <w:color w:val="0D3158"/>
+            <w:sz w:val="20"/>
+            <w:szCs w:val="20"/>
+          </w:rPr>
+          <w:t xml:space="preserve">o </w:t>
+        </w:r>
+      </w:ins>
       <w:r>
         <w:rPr>
           <w:color w:val="0D3158"/>
           <w:sz w:val="20"/>
           <w:szCs w:val="20"/>
         </w:rPr>
-        <w:t xml:space="preserve"> $2.000. Haga conciencia en los estudiantes de que no es posible pagar $666 en moneda colombiana, así que seguramente le cobrarán $650 </w:t>
-      </w:r>
-      <w:proofErr w:type="spellStart"/>
+        <w:t>$2</w:t>
+      </w:r>
+      <w:del w:id="30" w:author="anderson" w:date="2015-04-03T11:20:00Z">
+        <w:r>
+          <w:rPr>
+            <w:color w:val="0D3158"/>
+            <w:sz w:val="20"/>
+            <w:szCs w:val="20"/>
+          </w:rPr>
+          <w:delText>.</w:delText>
+        </w:r>
+      </w:del>
       <w:r>
         <w:rPr>
           <w:color w:val="0D3158"/>
           <w:sz w:val="20"/>
           <w:szCs w:val="20"/>
         </w:rPr>
-        <w:t>ó</w:t>
-      </w:r>
-      <w:proofErr w:type="spellEnd"/>
+        <w:t xml:space="preserve">000. Haga conciencia en los estudiantes de que no es posible pagar $666 en moneda colombiana, así que seguramente le cobrarán $650 </w:t>
+      </w:r>
+      <w:del w:id="31" w:author="anderson" w:date="2015-04-03T11:23:00Z">
+        <w:r>
+          <w:rPr>
+            <w:color w:val="0D3158"/>
+            <w:sz w:val="20"/>
+            <w:szCs w:val="20"/>
+          </w:rPr>
+          <w:delText xml:space="preserve">ó </w:delText>
+        </w:r>
+      </w:del>
+      <w:ins w:id="32" w:author="anderson" w:date="2015-04-03T11:23:00Z">
+        <w:r>
+          <w:rPr>
+            <w:color w:val="0D3158"/>
+            <w:sz w:val="20"/>
+            <w:szCs w:val="20"/>
+          </w:rPr>
+          <w:t xml:space="preserve">o </w:t>
+        </w:r>
+      </w:ins>
       <w:r>
         <w:rPr>
           <w:color w:val="0D3158"/>
           <w:sz w:val="20"/>
           <w:szCs w:val="20"/>
         </w:rPr>
-        <w:t xml:space="preserve"> $700.</w:t>
+        <w:t>$700.</w:t>
       </w:r>
     </w:p>
     <w:p>
@@ -2277,7 +2696,25 @@
           <w:sz w:val="20"/>
           <w:szCs w:val="20"/>
         </w:rPr>
-        <w:t>Suponga que esos precios se mantienen a lo largo de 3 años. Entonces tendrán una o varias funciones escalonada periódicas que representen la relación entre el precio por unidad de una rosa por mes. Ello le servirá para poner en contexto las funciones escalonadas y periódicas.</w:t>
+        <w:t>Suponga que esos precios se mantienen a lo largo de 3 años. Entonces tendrán una o varias funciones escalonada</w:t>
+      </w:r>
+      <w:ins w:id="33" w:author="anderson" w:date="2015-04-03T11:26:00Z">
+        <w:r>
+          <w:rPr>
+            <w:color w:val="0D3158"/>
+            <w:sz w:val="20"/>
+            <w:szCs w:val="20"/>
+          </w:rPr>
+          <w:t>s</w:t>
+        </w:r>
+      </w:ins>
+      <w:r>
+        <w:rPr>
+          <w:color w:val="0D3158"/>
+          <w:sz w:val="20"/>
+          <w:szCs w:val="20"/>
+        </w:rPr>
+        <w:t xml:space="preserve"> periódicas que representen la relación entre el precio por unidad de una rosa por mes. Ello le servirá para poner en contexto las funciones escalonadas y periódicas.</w:t>
       </w:r>
     </w:p>
     <w:p>
@@ -2351,41 +2788,59 @@
           <w:sz w:val="20"/>
           <w:szCs w:val="20"/>
         </w:rPr>
-        <w:t xml:space="preserve">Lo que muestra el interactivo son </w:t>
-      </w:r>
-      <w:proofErr w:type="gramStart"/>
+        <w:t>Lo que muestra el interactivo son las representaciones relacional, conjuntista, tabular, analítica y gráfica para cada una de las dos funciones. Conviene que</w:t>
+      </w:r>
       <w:r>
         <w:rPr>
           <w:color w:val="0D3158"/>
           <w:sz w:val="20"/>
           <w:szCs w:val="20"/>
         </w:rPr>
-        <w:t>las representaciones relacional</w:t>
-      </w:r>
-      <w:proofErr w:type="gramEnd"/>
+        <w:t xml:space="preserve"> a lo largo de la presentación</w:t>
+      </w:r>
       <w:r>
         <w:rPr>
           <w:color w:val="0D3158"/>
           <w:sz w:val="20"/>
           <w:szCs w:val="20"/>
         </w:rPr>
-        <w:t>, conjuntista, tabular, analítica y gráfica para cada una de las dos funciones. Conviene que</w:t>
-      </w:r>
+        <w:t xml:space="preserve"> se especifiquen los criterios que se han indicado a lo</w:t>
+      </w:r>
+      <w:del w:id="34" w:author="anderson" w:date="2015-04-03T11:27:00Z">
+        <w:r>
+          <w:rPr>
+            <w:color w:val="0D3158"/>
+            <w:sz w:val="20"/>
+            <w:szCs w:val="20"/>
+          </w:rPr>
+          <w:delText>s</w:delText>
+        </w:r>
+      </w:del>
       <w:r>
         <w:rPr>
           <w:color w:val="0D3158"/>
           <w:sz w:val="20"/>
           <w:szCs w:val="20"/>
         </w:rPr>
-        <w:t xml:space="preserve"> a lo largo de la presentación</w:t>
-      </w:r>
+        <w:t xml:space="preserve"> largo del tema, para que la identificación de las características de la función aparezca</w:t>
+      </w:r>
+      <w:del w:id="35" w:author="anderson" w:date="2015-04-03T11:30:00Z">
+        <w:r>
+          <w:rPr>
+            <w:color w:val="0D3158"/>
+            <w:sz w:val="20"/>
+            <w:szCs w:val="20"/>
+          </w:rPr>
+          <w:delText>n</w:delText>
+        </w:r>
+      </w:del>
       <w:r>
         <w:rPr>
           <w:color w:val="0D3158"/>
           <w:sz w:val="20"/>
           <w:szCs w:val="20"/>
         </w:rPr>
-        <w:t xml:space="preserve"> se especifiquen los criterios que se han indicado a los largo del tema, para que la identificación de las características de la función aparezcan en cada tipo de representación, y no solo en la representación gráfica.</w:t>
+        <w:t xml:space="preserve"> en cada tipo de representación, y no solo en la representación gráfica.</w:t>
       </w:r>
     </w:p>
     <w:p>
@@ -2449,7 +2904,35 @@
           <w:sz w:val="20"/>
           <w:szCs w:val="20"/>
         </w:rPr>
-        <w:t xml:space="preserve">Evite enseñar a los estudiantes reglas nemotécnicas que sean falsas. Por ejemplo, evite decirles que la función valor absoluto es siempre positiva o solo está en los cuadrantes I y II, porque por ejemplo la función </w:t>
+        <w:t xml:space="preserve">Evite enseñar a los estudiantes reglas nemotécnicas que sean falsas. Por ejemplo, </w:t>
+      </w:r>
+      <w:del w:id="36" w:author="anderson" w:date="2015-04-03T11:29:00Z">
+        <w:r>
+          <w:rPr>
+            <w:color w:val="0D3158"/>
+            <w:sz w:val="20"/>
+            <w:szCs w:val="20"/>
+          </w:rPr>
+          <w:delText xml:space="preserve">evite </w:delText>
+        </w:r>
+      </w:del>
+      <w:ins w:id="37" w:author="anderson" w:date="2015-04-03T11:29:00Z">
+        <w:r>
+          <w:rPr>
+            <w:color w:val="0D3158"/>
+            <w:sz w:val="20"/>
+            <w:szCs w:val="20"/>
+          </w:rPr>
+          <w:t xml:space="preserve">prescinda </w:t>
+        </w:r>
+      </w:ins>
+      <w:r>
+        <w:rPr>
+          <w:color w:val="0D3158"/>
+          <w:sz w:val="20"/>
+          <w:szCs w:val="20"/>
+        </w:rPr>
+        <w:t xml:space="preserve">decirles que la función valor absoluto es siempre positiva o solo está en los cuadrantes I y II, porque por ejemplo la función </w:t>
       </w:r>
       <m:oMath>
         <m:r>
@@ -2527,7 +3010,25 @@
           <w:sz w:val="20"/>
           <w:szCs w:val="20"/>
         </w:rPr>
-        <w:t xml:space="preserve"> está en los cuadrantes III y IV. Más bien, procure que comprendan las representaciones y los sentidos de las funciones y su utilidad práctica. Por ejemplo, identifique con ellos que la parte entera corresponde a procesos de redondeo como por ejemplo cuando uno dice la talla, edad, peso, pues redondea por abajo o por arriba las cifras.</w:t>
+        <w:t xml:space="preserve"> está en los cuadrantes III y IV. Más bien, procure que comprendan las representaciones y los sentidos de las funciones y su utilidad práctica. Por ejemplo, identifique con ellos que la parte entera corresponde a procesos de redondeo como </w:t>
+      </w:r>
+      <w:del w:id="38" w:author="anderson" w:date="2015-04-03T11:32:00Z">
+        <w:r>
+          <w:rPr>
+            <w:color w:val="0D3158"/>
+            <w:sz w:val="20"/>
+            <w:szCs w:val="20"/>
+          </w:rPr>
+          <w:delText xml:space="preserve">por ejemplo </w:delText>
+        </w:r>
+      </w:del>
+      <w:r>
+        <w:rPr>
+          <w:color w:val="0D3158"/>
+          <w:sz w:val="20"/>
+          <w:szCs w:val="20"/>
+        </w:rPr>
+        <w:t>cuando uno dice la talla, edad, peso, pues redondea por abajo o por arriba las cifras.</w:t>
       </w:r>
     </w:p>
     <w:p>
@@ -2569,7 +3070,43 @@
           <w:sz w:val="20"/>
           <w:szCs w:val="20"/>
         </w:rPr>
-        <w:t>Una forma de verificar si los estudiantes han comprendido lo presentado es jugar con composiciones de las funciones. Puede por ejemplo preguntarles cómo quedaría la gráfica de la parte entera del valor absoluto, y el valor absoluto de la parte entera, anticipando así procesos de composición de funciones.</w:t>
+        <w:t>Una forma de verificar si los estudiantes han comprendido lo presentado es jugar con composiciones de las funciones. Puede</w:t>
+      </w:r>
+      <w:ins w:id="39" w:author="anderson" w:date="2015-04-03T11:33:00Z">
+        <w:r>
+          <w:rPr>
+            <w:color w:val="0D3158"/>
+            <w:sz w:val="20"/>
+            <w:szCs w:val="20"/>
+          </w:rPr>
+          <w:t>,</w:t>
+        </w:r>
+      </w:ins>
+      <w:r>
+        <w:rPr>
+          <w:color w:val="0D3158"/>
+          <w:sz w:val="20"/>
+          <w:szCs w:val="20"/>
+        </w:rPr>
+        <w:t xml:space="preserve"> por ejemplo</w:t>
+      </w:r>
+      <w:ins w:id="40" w:author="anderson" w:date="2015-04-03T11:33:00Z">
+        <w:r>
+          <w:rPr>
+            <w:color w:val="0D3158"/>
+            <w:sz w:val="20"/>
+            <w:szCs w:val="20"/>
+          </w:rPr>
+          <w:t>,</w:t>
+        </w:r>
+      </w:ins>
+      <w:r>
+        <w:rPr>
+          <w:color w:val="0D3158"/>
+          <w:sz w:val="20"/>
+          <w:szCs w:val="20"/>
+        </w:rPr>
+        <w:t xml:space="preserve"> preguntarles cómo quedaría la gráfica de la parte entera del valor absoluto, y el valor absoluto de la parte entera, anticipando así procesos de composición de funciones.</w:t>
       </w:r>
     </w:p>
     <w:p>
@@ -2630,7 +3167,7 @@
       <w:hyperlink r:id="rId4" w:history="1">
         <w:r>
           <w:rPr>
-            <w:rStyle w:val="Hipervnculo"/>
+            <w:rStyle w:val="Hyperlink"/>
             <w:sz w:val="20"/>
             <w:szCs w:val="20"/>
           </w:rPr>
@@ -2648,7 +3185,7 @@
       <w:hyperlink r:id="rId5" w:history="1">
         <w:r>
           <w:rPr>
-            <w:rStyle w:val="Hipervnculo"/>
+            <w:rStyle w:val="Hyperlink"/>
             <w:sz w:val="20"/>
             <w:szCs w:val="20"/>
           </w:rPr>
@@ -2661,12 +3198,40 @@
           <w:sz w:val="20"/>
           <w:szCs w:val="20"/>
         </w:rPr>
-        <w:t xml:space="preserve">. También, para indicar como ello ha tenido lugar en sus aprendizajes matemáticos previos, se puede visualizar </w:t>
+        <w:t xml:space="preserve">. También, para indicar </w:t>
+      </w:r>
+      <w:del w:id="41" w:author="anderson" w:date="2015-04-03T11:35:00Z">
+        <w:r>
+          <w:rPr>
+            <w:color w:val="0D3158"/>
+            <w:sz w:val="20"/>
+            <w:szCs w:val="20"/>
+          </w:rPr>
+          <w:delText xml:space="preserve">como </w:delText>
+        </w:r>
+      </w:del>
+      <w:ins w:id="42" w:author="anderson" w:date="2015-04-03T11:35:00Z">
+        <w:r>
+          <w:rPr>
+            <w:color w:val="0D3158"/>
+            <w:sz w:val="20"/>
+            <w:szCs w:val="20"/>
+          </w:rPr>
+          <w:t xml:space="preserve">cómo </w:t>
+        </w:r>
+      </w:ins>
+      <w:r>
+        <w:rPr>
+          <w:color w:val="0D3158"/>
+          <w:sz w:val="20"/>
+          <w:szCs w:val="20"/>
+        </w:rPr>
+        <w:t xml:space="preserve">ello ha tenido lugar en sus aprendizajes matemáticos previos, se puede visualizar </w:t>
       </w:r>
       <w:hyperlink r:id="rId6" w:history="1">
         <w:r>
           <w:rPr>
-            <w:rStyle w:val="Hipervnculo"/>
+            <w:rStyle w:val="Hyperlink"/>
             <w:sz w:val="20"/>
             <w:szCs w:val="20"/>
           </w:rPr>
@@ -2702,16 +3267,108 @@
           <w:lang w:val="es-ES_tradnl"/>
         </w:rPr>
       </w:pPr>
-      <w:r>
-        <w:rPr>
-          <w:rFonts w:ascii="Times New Roman" w:hAnsi="Times New Roman" w:cs="Times New Roman"/>
-          <w:b/>
-          <w:sz w:val="20"/>
-          <w:szCs w:val="20"/>
-          <w:lang w:val="es-ES_tradnl"/>
-        </w:rPr>
-        <w:t>FICHA DEL ALUMNO</w:t>
-      </w:r>
+      <w:del w:id="43" w:author="anderson" w:date="2015-04-02T23:59:00Z">
+        <w:r>
+          <w:rPr>
+            <w:rFonts w:ascii="Times New Roman" w:hAnsi="Times New Roman" w:cs="Times New Roman"/>
+            <w:b/>
+            <w:sz w:val="20"/>
+            <w:szCs w:val="20"/>
+            <w:lang w:val="es-ES_tradnl"/>
+          </w:rPr>
+          <w:delText xml:space="preserve">FICHA </w:delText>
+        </w:r>
+      </w:del>
+      <w:ins w:id="44" w:author="anderson" w:date="2015-04-02T23:59:00Z">
+        <w:r>
+          <w:rPr>
+            <w:rFonts w:ascii="Times New Roman" w:hAnsi="Times New Roman" w:cs="Times New Roman"/>
+            <w:b/>
+            <w:sz w:val="20"/>
+            <w:szCs w:val="20"/>
+            <w:lang w:val="es-ES_tradnl"/>
+          </w:rPr>
+          <w:t>F</w:t>
+        </w:r>
+        <w:r>
+          <w:rPr>
+            <w:rFonts w:ascii="Times New Roman" w:hAnsi="Times New Roman" w:cs="Times New Roman"/>
+            <w:b/>
+            <w:sz w:val="20"/>
+            <w:szCs w:val="20"/>
+            <w:lang w:val="es-ES_tradnl"/>
+          </w:rPr>
+          <w:t>icha</w:t>
+        </w:r>
+        <w:r>
+          <w:rPr>
+            <w:rFonts w:ascii="Times New Roman" w:hAnsi="Times New Roman" w:cs="Times New Roman"/>
+            <w:b/>
+            <w:sz w:val="20"/>
+            <w:szCs w:val="20"/>
+            <w:lang w:val="es-ES_tradnl"/>
+          </w:rPr>
+          <w:t xml:space="preserve"> </w:t>
+        </w:r>
+      </w:ins>
+      <w:del w:id="45" w:author="anderson" w:date="2015-04-02T23:59:00Z">
+        <w:r>
+          <w:rPr>
+            <w:rFonts w:ascii="Times New Roman" w:hAnsi="Times New Roman" w:cs="Times New Roman"/>
+            <w:b/>
+            <w:sz w:val="20"/>
+            <w:szCs w:val="20"/>
+            <w:lang w:val="es-ES_tradnl"/>
+          </w:rPr>
+          <w:delText xml:space="preserve">DEL </w:delText>
+        </w:r>
+      </w:del>
+      <w:ins w:id="46" w:author="anderson" w:date="2015-04-02T23:59:00Z">
+        <w:r>
+          <w:rPr>
+            <w:rFonts w:ascii="Times New Roman" w:hAnsi="Times New Roman" w:cs="Times New Roman"/>
+            <w:b/>
+            <w:sz w:val="20"/>
+            <w:szCs w:val="20"/>
+            <w:lang w:val="es-ES_tradnl"/>
+          </w:rPr>
+          <w:t>del</w:t>
+        </w:r>
+        <w:r>
+          <w:rPr>
+            <w:rFonts w:ascii="Times New Roman" w:hAnsi="Times New Roman" w:cs="Times New Roman"/>
+            <w:b/>
+            <w:sz w:val="20"/>
+            <w:szCs w:val="20"/>
+            <w:lang w:val="es-ES_tradnl"/>
+          </w:rPr>
+          <w:t xml:space="preserve"> </w:t>
+        </w:r>
+      </w:ins>
+      <w:del w:id="47" w:author="anderson" w:date="2015-04-02T23:59:00Z">
+        <w:r>
+          <w:rPr>
+            <w:rFonts w:ascii="Times New Roman" w:hAnsi="Times New Roman" w:cs="Times New Roman"/>
+            <w:b/>
+            <w:sz w:val="20"/>
+            <w:szCs w:val="20"/>
+            <w:lang w:val="es-ES_tradnl"/>
+          </w:rPr>
+          <w:delText>ALUMNO</w:delText>
+        </w:r>
+      </w:del>
+      <w:ins w:id="48" w:author="anderson" w:date="2015-04-02T23:59:00Z">
+        <w:r>
+          <w:rPr>
+            <w:rFonts w:ascii="Times New Roman" w:hAnsi="Times New Roman" w:cs="Times New Roman"/>
+            <w:b/>
+            <w:sz w:val="20"/>
+            <w:szCs w:val="20"/>
+            <w:lang w:val="es-ES_tradnl"/>
+          </w:rPr>
+          <w:t>alumno</w:t>
+        </w:r>
+      </w:ins>
     </w:p>
     <w:p>
       <w:pPr>
@@ -2812,7 +3469,38 @@
           <w:szCs w:val="20"/>
           <w:lang w:val="es-ES_tradnl"/>
         </w:rPr>
-        <w:t>, que es el codominio.</w:t>
+        <w:t xml:space="preserve">, </w:t>
+      </w:r>
+      <w:del w:id="49" w:author="anderson" w:date="2015-04-03T00:01:00Z">
+        <w:r>
+          <w:rPr>
+            <w:rFonts w:ascii="Times New Roman" w:hAnsi="Times New Roman" w:cs="Times New Roman"/>
+            <w:sz w:val="20"/>
+            <w:szCs w:val="20"/>
+            <w:lang w:val="es-ES_tradnl"/>
+          </w:rPr>
+          <w:delText>que es</w:delText>
+        </w:r>
+      </w:del>
+      <w:ins w:id="50" w:author="anderson" w:date="2015-04-03T00:01:00Z">
+        <w:r>
+          <w:rPr>
+            <w:rFonts w:ascii="Times New Roman" w:hAnsi="Times New Roman" w:cs="Times New Roman"/>
+            <w:sz w:val="20"/>
+            <w:szCs w:val="20"/>
+            <w:lang w:val="es-ES_tradnl"/>
+          </w:rPr>
+          <w:t>en</w:t>
+        </w:r>
+      </w:ins>
+      <w:r>
+        <w:rPr>
+          <w:rFonts w:ascii="Times New Roman" w:hAnsi="Times New Roman" w:cs="Times New Roman"/>
+          <w:sz w:val="20"/>
+          <w:szCs w:val="20"/>
+          <w:lang w:val="es-ES_tradnl"/>
+        </w:rPr>
+        <w:t xml:space="preserve"> el codominio.</w:t>
       </w:r>
     </w:p>
     <w:p>
@@ -2841,7 +3529,27 @@
           <w:szCs w:val="20"/>
           <w:lang w:val="es-ES_tradnl"/>
         </w:rPr>
-        <w:t xml:space="preserve">Las funciones escalonadas son aquellas que asignan a un conjunto de elementos cercanos del dominio, el mismo elemento en el codominio, de manera que los elementos de codominio “saltan”. En la versión gráfica las funciones escalonadas se ven como pedazos de funciones constantes. </w:t>
+        <w:t>Las funciones escalonadas son aquellas que asignan a un conjunto de elementos cercanos del dominio, el mismo elemento en el codominio, de manera que los elementos de</w:t>
+      </w:r>
+      <w:ins w:id="51" w:author="anderson" w:date="2015-04-03T11:37:00Z">
+        <w:r>
+          <w:rPr>
+            <w:rFonts w:ascii="Times New Roman" w:hAnsi="Times New Roman" w:cs="Times New Roman"/>
+            <w:sz w:val="20"/>
+            <w:szCs w:val="20"/>
+            <w:lang w:val="es-ES_tradnl"/>
+          </w:rPr>
+          <w:t>l</w:t>
+        </w:r>
+      </w:ins>
+      <w:r>
+        <w:rPr>
+          <w:rFonts w:ascii="Times New Roman" w:hAnsi="Times New Roman" w:cs="Times New Roman"/>
+          <w:sz w:val="20"/>
+          <w:szCs w:val="20"/>
+          <w:lang w:val="es-ES_tradnl"/>
+        </w:rPr>
+        <w:t xml:space="preserve"> codominio “saltan”. En la versión gráfica las funciones escalonadas se ven como pedazos de funciones constantes. </w:t>
       </w:r>
     </w:p>
     <w:p>
@@ -2869,7 +3577,7 @@
           <w:noProof/>
           <w:sz w:val="20"/>
           <w:szCs w:val="20"/>
-          <w:lang w:val="es-CO" w:eastAsia="ko-KR"/>
+          <w:lang w:val="es-MX" w:eastAsia="es-MX"/>
         </w:rPr>
         <w:drawing>
           <wp:anchor distT="0" distB="0" distL="114300" distR="114300" simplePos="0" relativeHeight="251680768" behindDoc="1" locked="0" layoutInCell="1" allowOverlap="1" wp14:anchorId="44CA3966" wp14:editId="6A8A719F">
@@ -2951,19 +3659,19 @@
           <w:szCs w:val="20"/>
           <w:lang w:val="es-ES_tradnl"/>
         </w:rPr>
-        <w:t xml:space="preserve">las representaciones tabular y gráfica </w:t>
-      </w:r>
-      <w:proofErr w:type="gramStart"/>
-      <w:r>
-        <w:rPr>
-          <w:rFonts w:ascii="Times New Roman" w:hAnsi="Times New Roman" w:cs="Times New Roman"/>
-          <w:sz w:val="20"/>
-          <w:szCs w:val="20"/>
-          <w:lang w:val="es-ES_tradnl"/>
-        </w:rPr>
-        <w:t>será</w:t>
-      </w:r>
-      <w:proofErr w:type="gramEnd"/>
+        <w:t>las representaciones tabular y gráfica será</w:t>
+      </w:r>
+      <w:ins w:id="52" w:author="anderson" w:date="2015-04-03T00:03:00Z">
+        <w:r>
+          <w:rPr>
+            <w:rFonts w:ascii="Times New Roman" w:hAnsi="Times New Roman" w:cs="Times New Roman"/>
+            <w:sz w:val="20"/>
+            <w:szCs w:val="20"/>
+            <w:lang w:val="es-ES_tradnl"/>
+          </w:rPr>
+          <w:t>n</w:t>
+        </w:r>
+      </w:ins>
       <w:r>
         <w:rPr>
           <w:rFonts w:ascii="Times New Roman" w:hAnsi="Times New Roman" w:cs="Times New Roman"/>
@@ -2976,7 +3684,7 @@
     </w:p>
     <w:tbl>
       <w:tblPr>
-        <w:tblStyle w:val="Tablaconcuadrcula"/>
+        <w:tblStyle w:val="TableGrid"/>
         <w:tblW w:w="0" w:type="auto"/>
         <w:tblLook w:val="04A0" w:firstRow="1" w:lastRow="0" w:firstColumn="1" w:lastColumn="0" w:noHBand="0" w:noVBand="1"/>
       </w:tblPr>
@@ -3575,7 +4283,47 @@
           <w:lang w:val="es-ES_tradnl"/>
         </w:rPr>
         <w:lastRenderedPageBreak/>
-        <w:t xml:space="preserve">La función que se observa en la gráfica corresponde a una traslación de la función “parte entera”, que lo que hace es asignarle a cada número real, el máximo entero que sea menor que el número. Por ejemplo la parte entera de </w:t>
+        <w:t>La función que se observa en la gráfica corresponde a una traslación de la función “parte entera”, que lo que hace es asignarle a cada número real</w:t>
+      </w:r>
+      <w:del w:id="53" w:author="anderson" w:date="2015-04-03T11:39:00Z">
+        <w:r>
+          <w:rPr>
+            <w:rFonts w:ascii="Times New Roman" w:hAnsi="Times New Roman" w:cs="Times New Roman"/>
+            <w:sz w:val="20"/>
+            <w:szCs w:val="20"/>
+            <w:lang w:val="es-ES_tradnl"/>
+          </w:rPr>
+          <w:delText>,</w:delText>
+        </w:r>
+      </w:del>
+      <w:r>
+        <w:rPr>
+          <w:rFonts w:ascii="Times New Roman" w:hAnsi="Times New Roman" w:cs="Times New Roman"/>
+          <w:sz w:val="20"/>
+          <w:szCs w:val="20"/>
+          <w:lang w:val="es-ES_tradnl"/>
+        </w:rPr>
+        <w:t xml:space="preserve"> el máximo entero que sea menor que el número. Por ejemplo</w:t>
+      </w:r>
+      <w:ins w:id="54" w:author="anderson" w:date="2015-04-03T11:39:00Z">
+        <w:r>
+          <w:rPr>
+            <w:rFonts w:ascii="Times New Roman" w:hAnsi="Times New Roman" w:cs="Times New Roman"/>
+            <w:sz w:val="20"/>
+            <w:szCs w:val="20"/>
+            <w:lang w:val="es-ES_tradnl"/>
+          </w:rPr>
+          <w:t>,</w:t>
+        </w:r>
+      </w:ins>
+      <w:r>
+        <w:rPr>
+          <w:rFonts w:ascii="Times New Roman" w:hAnsi="Times New Roman" w:cs="Times New Roman"/>
+          <w:sz w:val="20"/>
+          <w:szCs w:val="20"/>
+          <w:lang w:val="es-ES_tradnl"/>
+        </w:rPr>
+        <w:t xml:space="preserve"> la parte entera de </w:t>
       </w:r>
       <m:oMath>
         <m:r>
@@ -3657,7 +4405,38 @@
           <w:szCs w:val="20"/>
           <w:lang w:val="es-CO"/>
         </w:rPr>
-        <w:t xml:space="preserve"> parte, la parte entera de -2.6 es -3, y se escribe </w:t>
+        <w:t xml:space="preserve"> parte, la parte entera de -2</w:t>
+      </w:r>
+      <w:del w:id="55" w:author="anderson" w:date="2015-04-03T11:39:00Z">
+        <w:r>
+          <w:rPr>
+            <w:rFonts w:ascii="Times New Roman" w:hAnsi="Times New Roman" w:cs="Times New Roman"/>
+            <w:sz w:val="20"/>
+            <w:szCs w:val="20"/>
+            <w:lang w:val="es-CO"/>
+          </w:rPr>
+          <w:delText>.</w:delText>
+        </w:r>
+      </w:del>
+      <w:ins w:id="56" w:author="anderson" w:date="2015-04-03T11:39:00Z">
+        <w:r>
+          <w:rPr>
+            <w:rFonts w:ascii="Times New Roman" w:hAnsi="Times New Roman" w:cs="Times New Roman"/>
+            <w:sz w:val="20"/>
+            <w:szCs w:val="20"/>
+            <w:lang w:val="es-CO"/>
+          </w:rPr>
+          <w:t>,</w:t>
+        </w:r>
+      </w:ins>
+      <w:r>
+        <w:rPr>
+          <w:rFonts w:ascii="Times New Roman" w:hAnsi="Times New Roman" w:cs="Times New Roman"/>
+          <w:sz w:val="20"/>
+          <w:szCs w:val="20"/>
+          <w:lang w:val="es-CO"/>
+        </w:rPr>
+        <w:t xml:space="preserve">6 es -3, y se escribe </w:t>
       </w:r>
       <m:oMath>
         <m:d>
@@ -3681,7 +4460,51 @@
                 <w:szCs w:val="20"/>
                 <w:lang w:val="es-CO"/>
               </w:rPr>
-              <m:t>-2.4</m:t>
+              <m:t>-2</m:t>
+            </m:r>
+            <m:r>
+              <w:del w:id="57" w:author="anderson" w:date="2015-04-03T11:40:00Z">
+                <w:rPr>
+                  <w:rFonts w:ascii="Cambria Math" w:hAnsi="Cambria Math" w:cs="Times New Roman"/>
+                  <w:sz w:val="20"/>
+                  <w:szCs w:val="20"/>
+                  <w:lang w:val="es-CO"/>
+                </w:rPr>
+                <m:t>.</m:t>
+              </w:del>
+            </m:r>
+            <m:r>
+              <w:ins w:id="58" w:author="anderson" w:date="2015-04-03T11:40:00Z">
+                <w:rPr>
+                  <w:rFonts w:ascii="Cambria Math" w:hAnsi="Cambria Math" w:cs="Times New Roman"/>
+                  <w:sz w:val="20"/>
+                  <w:szCs w:val="20"/>
+                  <w:lang w:val="es-CO"/>
+                </w:rPr>
+                <m:t>,</m:t>
+              </w:ins>
+            </m:r>
+            <m:r>
+              <w:ins w:id="59" w:author="anderson" w:date="2015-04-03T00:08:00Z">
+                <w:rPr>
+                  <w:rFonts w:ascii="Cambria Math" w:hAnsi="Cambria Math" w:cs="Times New Roman"/>
+                  <w:sz w:val="20"/>
+                  <w:szCs w:val="20"/>
+                  <w:lang w:val="es-CO"/>
+                </w:rPr>
+                <m:t>6</m:t>
+              </w:ins>
+            </m:r>
+            <m:r>
+              <w:del w:id="60" w:author="anderson" w:date="2015-04-03T00:07:00Z">
+                <w:rPr>
+                  <w:rFonts w:ascii="Cambria Math" w:hAnsi="Cambria Math" w:cs="Times New Roman"/>
+                  <w:sz w:val="20"/>
+                  <w:szCs w:val="20"/>
+                  <w:lang w:val="es-CO"/>
+                </w:rPr>
+                <m:t>4</m:t>
+              </w:del>
             </m:r>
           </m:e>
         </m:d>
@@ -3730,7 +4553,7 @@
           <w:noProof/>
           <w:sz w:val="20"/>
           <w:szCs w:val="20"/>
-          <w:lang w:val="es-CO" w:eastAsia="ko-KR"/>
+          <w:lang w:val="es-MX" w:eastAsia="es-MX"/>
         </w:rPr>
         <w:drawing>
           <wp:inline distT="0" distB="0" distL="0" distR="0" wp14:anchorId="3CD8351C" wp14:editId="4D7A4ECF">
@@ -3902,7 +4725,27 @@
           <w:szCs w:val="20"/>
           <w:lang w:val="es-CO"/>
         </w:rPr>
-        <w:t xml:space="preserve">, que se lee, “parte entera de </w:t>
+        <w:t>, que se lee</w:t>
+      </w:r>
+      <w:del w:id="61" w:author="anderson" w:date="2015-04-03T11:43:00Z">
+        <w:r>
+          <w:rPr>
+            <w:rFonts w:ascii="Times New Roman" w:hAnsi="Times New Roman" w:cs="Times New Roman"/>
+            <w:sz w:val="20"/>
+            <w:szCs w:val="20"/>
+            <w:lang w:val="es-CO"/>
+          </w:rPr>
+          <w:delText>,</w:delText>
+        </w:r>
+      </w:del>
+      <w:r>
+        <w:rPr>
+          <w:rFonts w:ascii="Times New Roman" w:hAnsi="Times New Roman" w:cs="Times New Roman"/>
+          <w:sz w:val="20"/>
+          <w:szCs w:val="20"/>
+          <w:lang w:val="es-CO"/>
+        </w:rPr>
+        <w:t xml:space="preserve"> “parte entera de </w:t>
       </w:r>
       <m:oMath>
         <m:r>
@@ -3951,17 +4794,70 @@
           <w:szCs w:val="20"/>
           <w:lang w:val="es-CO"/>
         </w:rPr>
-        <w:t xml:space="preserve">La mayoría de personas se equivoca tomando la parte entera de un número negativo. Para que no te suceda, simplemente ubica el número en el eje </w:t>
-      </w:r>
-      <m:oMath>
-        <m:r>
+        <w:t xml:space="preserve">La mayoría de personas se equivoca tomando la parte entera de un número negativo. Para que no te suceda, </w:t>
+      </w:r>
+      <w:ins w:id="62" w:author="anderson" w:date="2015-04-03T11:47:00Z">
+        <w:r>
           <w:rPr>
-            <w:rFonts w:ascii="Cambria Math" w:hAnsi="Cambria Math" w:cs="Times New Roman"/>
+            <w:rFonts w:ascii="Times New Roman" w:hAnsi="Times New Roman" w:cs="Times New Roman"/>
             <w:sz w:val="20"/>
             <w:szCs w:val="20"/>
             <w:lang w:val="es-CO"/>
           </w:rPr>
-          <m:t>x</m:t>
+          <w:t xml:space="preserve">ubica </w:t>
+        </w:r>
+      </w:ins>
+      <w:r>
+        <w:rPr>
+          <w:rFonts w:ascii="Times New Roman" w:hAnsi="Times New Roman" w:cs="Times New Roman"/>
+          <w:sz w:val="20"/>
+          <w:szCs w:val="20"/>
+          <w:lang w:val="es-CO"/>
+        </w:rPr>
+        <w:t xml:space="preserve">simplemente </w:t>
+      </w:r>
+      <w:del w:id="63" w:author="anderson" w:date="2015-04-03T11:47:00Z">
+        <w:r>
+          <w:rPr>
+            <w:rFonts w:ascii="Times New Roman" w:hAnsi="Times New Roman" w:cs="Times New Roman"/>
+            <w:sz w:val="20"/>
+            <w:szCs w:val="20"/>
+            <w:lang w:val="es-CO"/>
+          </w:rPr>
+          <w:delText xml:space="preserve">ubica </w:delText>
+        </w:r>
+      </w:del>
+      <w:r>
+        <w:rPr>
+          <w:rFonts w:ascii="Times New Roman" w:hAnsi="Times New Roman" w:cs="Times New Roman"/>
+          <w:sz w:val="20"/>
+          <w:szCs w:val="20"/>
+          <w:lang w:val="es-CO"/>
+        </w:rPr>
+        <w:t xml:space="preserve">el número en el eje </w:t>
+      </w:r>
+      <m:oMath>
+        <m:r>
+          <w:del w:id="64" w:author="anderson" w:date="2015-04-03T11:41:00Z">
+            <w:rPr>
+              <w:rFonts w:ascii="Cambria Math" w:hAnsi="Cambria Math" w:cs="Times New Roman"/>
+              <w:sz w:val="20"/>
+              <w:szCs w:val="20"/>
+              <w:lang w:val="es-CO"/>
+            </w:rPr>
+            <m:t>x</m:t>
+          </w:del>
+        </m:r>
+        <m:r>
+          <w:ins w:id="65" w:author="anderson" w:date="2015-04-03T11:41:00Z">
+            <w:rPr>
+              <w:rFonts w:ascii="Cambria Math" w:hAnsi="Cambria Math" w:cs="Times New Roman"/>
+              <w:sz w:val="20"/>
+              <w:szCs w:val="20"/>
+              <w:lang w:val="es-CO"/>
+            </w:rPr>
+            <m:t>X</m:t>
+          </w:ins>
         </m:r>
       </m:oMath>
       <w:r>
@@ -4000,7 +4896,7 @@
           <w:noProof/>
           <w:sz w:val="20"/>
           <w:szCs w:val="20"/>
-          <w:lang w:val="es-CO" w:eastAsia="ko-KR"/>
+          <w:lang w:val="es-MX" w:eastAsia="es-MX"/>
         </w:rPr>
         <w:drawing>
           <wp:inline distT="0" distB="0" distL="0" distR="0" wp14:anchorId="4B7E1CF6" wp14:editId="472B3E75">
@@ -4061,17 +4957,7 @@
           <w:szCs w:val="20"/>
           <w:lang w:val="es-ES_tradnl"/>
         </w:rPr>
-        <w:t xml:space="preserve">Como ves, a la izquierda </w:t>
-      </w:r>
-      <w:proofErr w:type="gramStart"/>
-      <w:r>
-        <w:rPr>
-          <w:rFonts w:ascii="Times New Roman" w:hAnsi="Times New Roman" w:cs="Times New Roman"/>
-          <w:sz w:val="20"/>
-          <w:szCs w:val="20"/>
-          <w:lang w:val="es-ES_tradnl"/>
-        </w:rPr>
-        <w:t xml:space="preserve">de </w:t>
+        <w:t xml:space="preserve">Como ves, a la izquierda de </w:t>
       </w:r>
       <m:oMath>
         <m:r>
@@ -4081,7 +4967,38 @@
             <w:szCs w:val="20"/>
             <w:lang w:val="es-ES_tradnl"/>
           </w:rPr>
-          <m:t>-2.4</m:t>
+          <m:t>-2</m:t>
+        </m:r>
+        <m:r>
+          <w:del w:id="66" w:author="anderson" w:date="2015-04-03T11:42:00Z">
+            <w:rPr>
+              <w:rFonts w:ascii="Cambria Math" w:hAnsi="Cambria Math" w:cs="Times New Roman"/>
+              <w:sz w:val="20"/>
+              <w:szCs w:val="20"/>
+              <w:lang w:val="es-ES_tradnl"/>
+            </w:rPr>
+            <m:t>.</m:t>
+          </w:del>
+        </m:r>
+        <m:r>
+          <w:ins w:id="67" w:author="anderson" w:date="2015-04-03T11:42:00Z">
+            <w:rPr>
+              <w:rFonts w:ascii="Cambria Math" w:hAnsi="Cambria Math" w:cs="Times New Roman"/>
+              <w:sz w:val="20"/>
+              <w:szCs w:val="20"/>
+              <w:lang w:val="es-ES_tradnl"/>
+            </w:rPr>
+            <m:t>,</m:t>
+          </w:ins>
+        </m:r>
+        <m:r>
+          <w:rPr>
+            <w:rFonts w:ascii="Cambria Math" w:hAnsi="Cambria Math" w:cs="Times New Roman"/>
+            <w:sz w:val="20"/>
+            <w:szCs w:val="20"/>
+            <w:lang w:val="es-ES_tradnl"/>
+          </w:rPr>
+          <m:t>4</m:t>
         </m:r>
       </m:oMath>
       <w:r>
@@ -4091,17 +5008,7 @@
           <w:szCs w:val="20"/>
           <w:lang w:val="es-ES_tradnl"/>
         </w:rPr>
-        <w:t xml:space="preserve"> el</w:t>
-      </w:r>
-      <w:proofErr w:type="gramEnd"/>
-      <w:r>
-        <w:rPr>
-          <w:rFonts w:ascii="Times New Roman" w:hAnsi="Times New Roman" w:cs="Times New Roman"/>
-          <w:sz w:val="20"/>
-          <w:szCs w:val="20"/>
-          <w:lang w:val="es-ES_tradnl"/>
-        </w:rPr>
-        <w:t xml:space="preserve"> entero más cercano es </w:t>
+        <w:t xml:space="preserve"> el entero más cercano es </w:t>
       </w:r>
       <m:oMath>
         <m:r>
@@ -4145,7 +5052,38 @@
                 <w:szCs w:val="20"/>
                 <w:lang w:val="es-CO"/>
               </w:rPr>
-              <m:t>-2.4</m:t>
+              <m:t>-2</m:t>
+            </m:r>
+            <m:r>
+              <w:del w:id="68" w:author="anderson" w:date="2015-04-03T11:42:00Z">
+                <w:rPr>
+                  <w:rFonts w:ascii="Cambria Math" w:hAnsi="Cambria Math" w:cs="Times New Roman"/>
+                  <w:sz w:val="20"/>
+                  <w:szCs w:val="20"/>
+                  <w:lang w:val="es-CO"/>
+                </w:rPr>
+                <m:t>.</m:t>
+              </w:del>
+            </m:r>
+            <m:r>
+              <w:ins w:id="69" w:author="anderson" w:date="2015-04-03T11:42:00Z">
+                <w:rPr>
+                  <w:rFonts w:ascii="Cambria Math" w:hAnsi="Cambria Math" w:cs="Times New Roman"/>
+                  <w:sz w:val="20"/>
+                  <w:szCs w:val="20"/>
+                  <w:lang w:val="es-CO"/>
+                </w:rPr>
+                <m:t>,</m:t>
+              </w:ins>
+            </m:r>
+            <m:r>
+              <w:rPr>
+                <w:rFonts w:ascii="Cambria Math" w:hAnsi="Cambria Math" w:cs="Times New Roman"/>
+                <w:sz w:val="20"/>
+                <w:szCs w:val="20"/>
+                <w:lang w:val="es-CO"/>
+              </w:rPr>
+              <m:t>4</m:t>
             </m:r>
           </m:e>
         </m:d>
@@ -4159,6 +5097,17 @@
           <m:t>=-3</m:t>
         </m:r>
       </m:oMath>
+      <w:ins w:id="70" w:author="anderson" w:date="2015-04-03T11:42:00Z">
+        <w:r>
+          <w:rPr>
+            <w:rFonts w:ascii="Times New Roman" w:hAnsi="Times New Roman" w:cs="Times New Roman"/>
+            <w:sz w:val="20"/>
+            <w:szCs w:val="20"/>
+            <w:lang w:val="es-CO"/>
+          </w:rPr>
+          <w:t>.</w:t>
+        </w:r>
+      </w:ins>
     </w:p>
     <w:p>
       <w:pPr>
@@ -4213,27 +5162,58 @@
           <w:szCs w:val="20"/>
           <w:lang w:val="es-ES_tradnl"/>
         </w:rPr>
-        <w:t xml:space="preserve">la tarifa por uso del parqueadero, el peso de las personas, el costo por minuto del celular </w:t>
-      </w:r>
-      <w:proofErr w:type="gramStart"/>
-      <w:r>
-        <w:rPr>
-          <w:rFonts w:ascii="Times New Roman" w:hAnsi="Times New Roman" w:cs="Times New Roman"/>
-          <w:sz w:val="20"/>
-          <w:szCs w:val="20"/>
-          <w:lang w:val="es-ES_tradnl"/>
-        </w:rPr>
-        <w:t>corresponden</w:t>
-      </w:r>
-      <w:proofErr w:type="gramEnd"/>
-      <w:r>
-        <w:rPr>
-          <w:rFonts w:ascii="Times New Roman" w:hAnsi="Times New Roman" w:cs="Times New Roman"/>
-          <w:sz w:val="20"/>
-          <w:szCs w:val="20"/>
-          <w:lang w:val="es-ES_tradnl"/>
-        </w:rPr>
-        <w:t xml:space="preserve"> a funciones escalonadas</w:t>
+        <w:t>la tarifa por uso del parqueadero, el peso de las personas</w:t>
+      </w:r>
+      <w:ins w:id="71" w:author="anderson" w:date="2015-04-03T00:10:00Z">
+        <w:r>
+          <w:rPr>
+            <w:rFonts w:ascii="Times New Roman" w:hAnsi="Times New Roman" w:cs="Times New Roman"/>
+            <w:sz w:val="20"/>
+            <w:szCs w:val="20"/>
+            <w:lang w:val="es-ES_tradnl"/>
+          </w:rPr>
+          <w:t xml:space="preserve"> y</w:t>
+        </w:r>
+      </w:ins>
+      <w:del w:id="72" w:author="anderson" w:date="2015-04-03T00:10:00Z">
+        <w:r>
+          <w:rPr>
+            <w:rFonts w:ascii="Times New Roman" w:hAnsi="Times New Roman" w:cs="Times New Roman"/>
+            <w:sz w:val="20"/>
+            <w:szCs w:val="20"/>
+            <w:lang w:val="es-ES_tradnl"/>
+          </w:rPr>
+          <w:delText>,</w:delText>
+        </w:r>
+      </w:del>
+      <w:r>
+        <w:rPr>
+          <w:rFonts w:ascii="Times New Roman" w:hAnsi="Times New Roman" w:cs="Times New Roman"/>
+          <w:sz w:val="20"/>
+          <w:szCs w:val="20"/>
+          <w:lang w:val="es-ES_tradnl"/>
+        </w:rPr>
+        <w:t xml:space="preserve"> el costo por minuto de</w:t>
+      </w:r>
+      <w:del w:id="73" w:author="anderson" w:date="2015-04-03T11:47:00Z">
+        <w:r>
+          <w:rPr>
+            <w:rFonts w:ascii="Times New Roman" w:hAnsi="Times New Roman" w:cs="Times New Roman"/>
+            <w:sz w:val="20"/>
+            <w:szCs w:val="20"/>
+            <w:lang w:val="es-ES_tradnl"/>
+          </w:rPr>
+          <w:delText>l</w:delText>
+        </w:r>
+      </w:del>
+      <w:r>
+        <w:rPr>
+          <w:rFonts w:ascii="Times New Roman" w:hAnsi="Times New Roman" w:cs="Times New Roman"/>
+          <w:sz w:val="20"/>
+          <w:szCs w:val="20"/>
+          <w:lang w:val="es-ES_tradnl"/>
+        </w:rPr>
+        <w:t xml:space="preserve"> celular corresponden a funciones escalonadas</w:t>
       </w:r>
       <w:r>
         <w:rPr>
@@ -4309,7 +5289,7 @@
     </w:p>
     <w:tbl>
       <w:tblPr>
-        <w:tblStyle w:val="Tablaconcuadrcula"/>
+        <w:tblStyle w:val="TableGrid"/>
         <w:tblW w:w="0" w:type="auto"/>
         <w:tblLook w:val="04A0" w:firstRow="1" w:lastRow="0" w:firstColumn="1" w:lastColumn="0" w:noHBand="0" w:noVBand="1"/>
       </w:tblPr>
@@ -4543,7 +5523,7 @@
     </w:p>
     <w:tbl>
       <w:tblPr>
-        <w:tblStyle w:val="Tablaconcuadrcula"/>
+        <w:tblStyle w:val="TableGrid"/>
         <w:tblW w:w="0" w:type="auto"/>
         <w:tblLook w:val="04A0" w:firstRow="1" w:lastRow="0" w:firstColumn="1" w:lastColumn="0" w:noHBand="0" w:noVBand="1"/>
       </w:tblPr>
@@ -4770,7 +5750,7 @@
           <w:noProof/>
           <w:sz w:val="20"/>
           <w:szCs w:val="20"/>
-          <w:lang w:val="es-CO" w:eastAsia="ko-KR"/>
+          <w:lang w:val="es-MX" w:eastAsia="es-MX"/>
         </w:rPr>
         <w:drawing>
           <wp:inline distT="0" distB="0" distL="0" distR="0" wp14:anchorId="6DD13DFB" wp14:editId="189E6D49">
@@ -4938,7 +5918,7 @@
     </w:p>
     <w:tbl>
       <w:tblPr>
-        <w:tblStyle w:val="Tablaconcuadrcula"/>
+        <w:tblStyle w:val="TableGrid"/>
         <w:tblW w:w="0" w:type="auto"/>
         <w:tblLook w:val="04A0" w:firstRow="1" w:lastRow="0" w:firstColumn="1" w:lastColumn="0" w:noHBand="0" w:noVBand="1"/>
       </w:tblPr>
@@ -5030,18 +6010,52 @@
               </w:rPr>
               <w:t>Contenido del texto (</w:t>
             </w:r>
-            <w:proofErr w:type="spellStart"/>
-            <w:r>
-              <w:rPr>
-                <w:rFonts w:ascii="Times New Roman" w:hAnsi="Times New Roman" w:cs="Times New Roman"/>
-                <w:i/>
-                <w:sz w:val="20"/>
-                <w:szCs w:val="20"/>
-                <w:lang w:val="es-ES_tradnl"/>
-              </w:rPr>
-              <w:t>max</w:t>
-            </w:r>
-            <w:proofErr w:type="spellEnd"/>
+            <w:del w:id="74" w:author="anderson" w:date="2015-04-04T03:23:00Z">
+              <w:r>
+                <w:rPr>
+                  <w:rFonts w:ascii="Times New Roman" w:hAnsi="Times New Roman" w:cs="Times New Roman"/>
+                  <w:i/>
+                  <w:sz w:val="20"/>
+                  <w:szCs w:val="20"/>
+                  <w:lang w:val="es-ES_tradnl"/>
+                </w:rPr>
+                <w:delText>max</w:delText>
+              </w:r>
+            </w:del>
+            <w:ins w:id="75" w:author="anderson" w:date="2015-04-04T03:23:00Z">
+              <w:r>
+                <w:rPr>
+                  <w:rFonts w:ascii="Times New Roman" w:hAnsi="Times New Roman" w:cs="Times New Roman"/>
+                  <w:i/>
+                  <w:sz w:val="20"/>
+                  <w:szCs w:val="20"/>
+                  <w:lang w:val="es-ES_tradnl"/>
+                </w:rPr>
+                <w:t>m</w:t>
+              </w:r>
+              <w:r>
+                <w:rPr>
+                  <w:rFonts w:ascii="Times New Roman" w:hAnsi="Times New Roman" w:cs="Times New Roman"/>
+                  <w:i/>
+                  <w:sz w:val="20"/>
+                  <w:szCs w:val="20"/>
+                  <w:lang w:val="es-ES_tradnl"/>
+                </w:rPr>
+                <w:t>á</w:t>
+              </w:r>
+              <w:bookmarkStart w:id="76" w:name="_GoBack"/>
+              <w:bookmarkEnd w:id="76"/>
+              <w:r>
+                <w:rPr>
+                  <w:rFonts w:ascii="Times New Roman" w:hAnsi="Times New Roman" w:cs="Times New Roman"/>
+                  <w:i/>
+                  <w:sz w:val="20"/>
+                  <w:szCs w:val="20"/>
+                  <w:lang w:val="es-ES_tradnl"/>
+                </w:rPr>
+                <w:t>x</w:t>
+              </w:r>
+            </w:ins>
             <w:r>
               <w:rPr>
                 <w:rFonts w:ascii="Times New Roman" w:hAnsi="Times New Roman" w:cs="Times New Roman"/>
@@ -5168,7 +6182,6 @@
                     <w:lang w:val="es-ES_tradnl"/>
                   </w:rPr>
                 </w:pPr>
-                <w:proofErr w:type="spellStart"/>
                 <w:r>
                   <w:rPr>
                     <w:sz w:val="18"/>
@@ -5176,7 +6189,6 @@
                   </w:rPr>
                   <w:t>CenterTop</w:t>
                 </w:r>
-                <w:proofErr w:type="spellEnd"/>
               </w:p>
             </w:tc>
           </w:sdtContent>
@@ -5236,7 +6248,27 @@
                 <w:szCs w:val="20"/>
                 <w:lang w:val="es-ES_tradnl"/>
               </w:rPr>
-              <w:t xml:space="preserve"> es el mismo número, si este es positivo, o su inverso aditivo, si no.</w:t>
+              <w:t xml:space="preserve"> es el mismo número, si este es positivo, o su inverso aditivo, si no</w:t>
+            </w:r>
+            <w:ins w:id="77" w:author="anderson" w:date="2015-04-03T11:48:00Z">
+              <w:r>
+                <w:rPr>
+                  <w:rFonts w:ascii="Times New Roman" w:hAnsi="Times New Roman" w:cs="Times New Roman"/>
+                  <w:sz w:val="20"/>
+                  <w:szCs w:val="20"/>
+                  <w:lang w:val="es-ES_tradnl"/>
+                </w:rPr>
+                <w:t xml:space="preserve"> lo es</w:t>
+              </w:r>
+            </w:ins>
+            <w:r>
+              <w:rPr>
+                <w:rFonts w:ascii="Times New Roman" w:hAnsi="Times New Roman" w:cs="Times New Roman"/>
+                <w:sz w:val="20"/>
+                <w:szCs w:val="20"/>
+                <w:lang w:val="es-ES_tradnl"/>
+              </w:rPr>
+              <w:t>.</w:t>
             </w:r>
           </w:p>
         </w:tc>
@@ -5277,7 +6309,6 @@
                     <w:lang w:val="es-ES_tradnl"/>
                   </w:rPr>
                 </w:pPr>
-                <w:proofErr w:type="spellStart"/>
                 <w:r>
                   <w:rPr>
                     <w:sz w:val="18"/>
@@ -5285,7 +6316,6 @@
                   </w:rPr>
                   <w:t>CenterCenter</w:t>
                 </w:r>
-                <w:proofErr w:type="spellEnd"/>
               </w:p>
             </w:tc>
           </w:sdtContent>
@@ -5562,7 +6592,6 @@
                     <w:lang w:val="es-ES_tradnl"/>
                   </w:rPr>
                 </w:pPr>
-                <w:proofErr w:type="spellStart"/>
                 <w:r>
                   <w:rPr>
                     <w:rFonts w:ascii="Times New Roman" w:hAnsi="Times New Roman" w:cs="Times New Roman"/>
@@ -5572,7 +6601,6 @@
                   </w:rPr>
                   <w:t>CenterBottom</w:t>
                 </w:r>
-                <w:proofErr w:type="spellEnd"/>
               </w:p>
             </w:tc>
           </w:sdtContent>
@@ -5630,7 +6658,7 @@
                 <w:noProof/>
                 <w:sz w:val="20"/>
                 <w:szCs w:val="20"/>
-                <w:lang w:val="es-CO" w:eastAsia="ko-KR"/>
+                <w:lang w:val="es-MX" w:eastAsia="es-MX"/>
               </w:rPr>
               <mc:AlternateContent>
                 <mc:Choice Requires="wpg">
@@ -5729,7 +6757,6 @@
                                         <w:lang w:val="es-ES"/>
                                       </w:rPr>
                                     </w:pPr>
-                                    <w:proofErr w:type="spellStart"/>
                                     <w:r>
                                       <w:rPr>
                                         <w:sz w:val="18"/>
@@ -5737,7 +6764,6 @@
                                       </w:rPr>
                                       <w:t>LeftTop</w:t>
                                     </w:r>
-                                    <w:proofErr w:type="spellEnd"/>
                                   </w:p>
                                 </w:txbxContent>
                               </wps:txbx>
@@ -5777,7 +6803,6 @@
                                         <w:lang w:val="es-ES"/>
                                       </w:rPr>
                                     </w:pPr>
-                                    <w:proofErr w:type="spellStart"/>
                                     <w:r>
                                       <w:rPr>
                                         <w:sz w:val="18"/>
@@ -5792,7 +6817,6 @@
                                       </w:rPr>
                                       <w:t>Top</w:t>
                                     </w:r>
-                                    <w:proofErr w:type="spellEnd"/>
                                   </w:p>
                                 </w:txbxContent>
                               </wps:txbx>
@@ -5832,7 +6856,6 @@
                                         <w:lang w:val="es-ES"/>
                                       </w:rPr>
                                     </w:pPr>
-                                    <w:proofErr w:type="spellStart"/>
                                     <w:r>
                                       <w:rPr>
                                         <w:sz w:val="18"/>
@@ -5847,7 +6870,6 @@
                                       </w:rPr>
                                       <w:t>Top</w:t>
                                     </w:r>
-                                    <w:proofErr w:type="spellEnd"/>
                                   </w:p>
                                 </w:txbxContent>
                               </wps:txbx>
@@ -5887,7 +6909,6 @@
                                         <w:lang w:val="es-ES"/>
                                       </w:rPr>
                                     </w:pPr>
-                                    <w:proofErr w:type="spellStart"/>
                                     <w:r>
                                       <w:rPr>
                                         <w:sz w:val="18"/>
@@ -5902,7 +6923,6 @@
                                       </w:rPr>
                                       <w:t>Center</w:t>
                                     </w:r>
-                                    <w:proofErr w:type="spellEnd"/>
                                   </w:p>
                                 </w:txbxContent>
                               </wps:txbx>
@@ -5942,7 +6962,6 @@
                                         <w:lang w:val="es-ES"/>
                                       </w:rPr>
                                     </w:pPr>
-                                    <w:proofErr w:type="spellStart"/>
                                     <w:r>
                                       <w:rPr>
                                         <w:sz w:val="18"/>
@@ -5950,7 +6969,6 @@
                                       </w:rPr>
                                       <w:t>CenterCenter</w:t>
                                     </w:r>
-                                    <w:proofErr w:type="spellEnd"/>
                                   </w:p>
                                 </w:txbxContent>
                               </wps:txbx>
@@ -5990,7 +7008,6 @@
                                         <w:lang w:val="es-ES"/>
                                       </w:rPr>
                                     </w:pPr>
-                                    <w:proofErr w:type="spellStart"/>
                                     <w:r>
                                       <w:rPr>
                                         <w:sz w:val="18"/>
@@ -5998,7 +7015,6 @@
                                       </w:rPr>
                                       <w:t>RightCenter</w:t>
                                     </w:r>
-                                    <w:proofErr w:type="spellEnd"/>
                                   </w:p>
                                 </w:txbxContent>
                               </wps:txbx>
@@ -6038,7 +7054,6 @@
                                         <w:lang w:val="es-ES"/>
                                       </w:rPr>
                                     </w:pPr>
-                                    <w:proofErr w:type="spellStart"/>
                                     <w:r>
                                       <w:rPr>
                                         <w:sz w:val="18"/>
@@ -6053,7 +7068,6 @@
                                       </w:rPr>
                                       <w:t>Bottom</w:t>
                                     </w:r>
-                                    <w:proofErr w:type="spellEnd"/>
                                   </w:p>
                                 </w:txbxContent>
                               </wps:txbx>
@@ -6093,7 +7107,6 @@
                                         <w:lang w:val="es-ES"/>
                                       </w:rPr>
                                     </w:pPr>
-                                    <w:proofErr w:type="spellStart"/>
                                     <w:r>
                                       <w:rPr>
                                         <w:sz w:val="18"/>
@@ -6101,7 +7114,6 @@
                                       </w:rPr>
                                       <w:t>CenterBottom</w:t>
                                     </w:r>
-                                    <w:proofErr w:type="spellEnd"/>
                                   </w:p>
                                 </w:txbxContent>
                               </wps:txbx>
@@ -6141,7 +7153,6 @@
                                         <w:lang w:val="es-ES"/>
                                       </w:rPr>
                                     </w:pPr>
-                                    <w:proofErr w:type="spellStart"/>
                                     <w:r>
                                       <w:rPr>
                                         <w:sz w:val="18"/>
@@ -6149,7 +7160,6 @@
                                       </w:rPr>
                                       <w:t>RightBottom</w:t>
                                     </w:r>
-                                    <w:proofErr w:type="spellEnd"/>
                                   </w:p>
                                 </w:txbxContent>
                               </wps:txbx>
@@ -6687,7 +7697,7 @@
           <w:noProof/>
           <w:sz w:val="20"/>
           <w:szCs w:val="20"/>
-          <w:lang w:val="es-CO" w:eastAsia="ko-KR"/>
+          <w:lang w:val="es-MX" w:eastAsia="es-MX"/>
         </w:rPr>
         <w:drawing>
           <wp:inline distT="0" distB="0" distL="0" distR="0" wp14:anchorId="6B75919D" wp14:editId="6C549B6C">
@@ -6824,7 +7834,7 @@
     </w:p>
     <w:tbl>
       <w:tblPr>
-        <w:tblStyle w:val="Tablaconcuadrcula"/>
+        <w:tblStyle w:val="TableGrid"/>
         <w:tblW w:w="0" w:type="auto"/>
         <w:tblLook w:val="04A0" w:firstRow="1" w:lastRow="0" w:firstColumn="1" w:lastColumn="0" w:noHBand="0" w:noVBand="1"/>
       </w:tblPr>
@@ -6916,7 +7926,30 @@
               </w:rPr>
               <w:t>Contenido del texto (</w:t>
             </w:r>
-            <w:proofErr w:type="spellStart"/>
+            <w:del w:id="78" w:author="anderson" w:date="2015-04-04T03:23:00Z">
+              <w:r>
+                <w:rPr>
+                  <w:rFonts w:ascii="Times New Roman" w:hAnsi="Times New Roman" w:cs="Times New Roman"/>
+                  <w:i/>
+                  <w:sz w:val="20"/>
+                  <w:szCs w:val="20"/>
+                  <w:lang w:val="es-ES_tradnl"/>
+                </w:rPr>
+                <w:delText>max.</w:delText>
+              </w:r>
+            </w:del>
+            <w:ins w:id="79" w:author="anderson" w:date="2015-04-04T03:23:00Z">
+              <w:r>
+                <w:rPr>
+                  <w:rFonts w:ascii="Times New Roman" w:hAnsi="Times New Roman" w:cs="Times New Roman"/>
+                  <w:i/>
+                  <w:sz w:val="20"/>
+                  <w:szCs w:val="20"/>
+                  <w:lang w:val="es-ES_tradnl"/>
+                </w:rPr>
+                <w:t>máx.</w:t>
+              </w:r>
+            </w:ins>
             <w:r>
               <w:rPr>
                 <w:rFonts w:ascii="Times New Roman" w:hAnsi="Times New Roman" w:cs="Times New Roman"/>
@@ -6925,18 +7958,7 @@
                 <w:szCs w:val="20"/>
                 <w:lang w:val="es-ES_tradnl"/>
               </w:rPr>
-              <w:t>max</w:t>
-            </w:r>
-            <w:proofErr w:type="spellEnd"/>
-            <w:r>
-              <w:rPr>
-                <w:rFonts w:ascii="Times New Roman" w:hAnsi="Times New Roman" w:cs="Times New Roman"/>
-                <w:i/>
-                <w:sz w:val="20"/>
-                <w:szCs w:val="20"/>
-                <w:lang w:val="es-ES_tradnl"/>
-              </w:rPr>
-              <w:t>. 30 caracteres)</w:t>
+              <w:t xml:space="preserve"> 30 caracteres)</w:t>
             </w:r>
           </w:p>
         </w:tc>
@@ -7054,7 +8076,6 @@
                     <w:lang w:val="es-ES_tradnl"/>
                   </w:rPr>
                 </w:pPr>
-                <w:proofErr w:type="spellStart"/>
                 <w:r>
                   <w:rPr>
                     <w:sz w:val="18"/>
@@ -7062,7 +8083,6 @@
                   </w:rPr>
                   <w:t>CenterTop</w:t>
                 </w:r>
-                <w:proofErr w:type="spellEnd"/>
               </w:p>
             </w:tc>
           </w:sdtContent>
@@ -7163,7 +8183,6 @@
                     <w:lang w:val="es-ES_tradnl"/>
                   </w:rPr>
                 </w:pPr>
-                <w:proofErr w:type="spellStart"/>
                 <w:r>
                   <w:rPr>
                     <w:sz w:val="18"/>
@@ -7171,7 +8190,6 @@
                   </w:rPr>
                   <w:t>CenterCenter</w:t>
                 </w:r>
-                <w:proofErr w:type="spellEnd"/>
               </w:p>
             </w:tc>
           </w:sdtContent>
@@ -7232,7 +8250,38 @@
                   <w:szCs w:val="20"/>
                   <w:lang w:val="es-ES_tradnl"/>
                 </w:rPr>
-                <m:t>-4.6</m:t>
+                <m:t>-4</m:t>
+              </m:r>
+              <m:r>
+                <w:del w:id="80" w:author="anderson" w:date="2015-04-03T11:49:00Z">
+                  <w:rPr>
+                    <w:rFonts w:ascii="Cambria Math" w:hAnsi="Cambria Math" w:cs="Times New Roman"/>
+                    <w:sz w:val="20"/>
+                    <w:szCs w:val="20"/>
+                    <w:lang w:val="es-ES_tradnl"/>
+                  </w:rPr>
+                  <m:t>.</m:t>
+                </w:del>
+              </m:r>
+              <m:r>
+                <w:ins w:id="81" w:author="anderson" w:date="2015-04-03T11:49:00Z">
+                  <w:rPr>
+                    <w:rFonts w:ascii="Cambria Math" w:hAnsi="Cambria Math" w:cs="Times New Roman"/>
+                    <w:sz w:val="20"/>
+                    <w:szCs w:val="20"/>
+                    <w:lang w:val="es-ES_tradnl"/>
+                  </w:rPr>
+                  <m:t>,</m:t>
+                </w:ins>
+              </m:r>
+              <m:r>
+                <w:rPr>
+                  <w:rFonts w:ascii="Cambria Math" w:hAnsi="Cambria Math" w:cs="Times New Roman"/>
+                  <w:sz w:val="20"/>
+                  <w:szCs w:val="20"/>
+                  <w:lang w:val="es-ES_tradnl"/>
+                </w:rPr>
+                <m:t>6</m:t>
               </m:r>
             </m:oMath>
             <w:r>
@@ -7285,7 +8334,6 @@
                     <w:lang w:val="es-ES_tradnl"/>
                   </w:rPr>
                 </w:pPr>
-                <w:proofErr w:type="spellStart"/>
                 <w:r>
                   <w:rPr>
                     <w:rFonts w:ascii="Times New Roman" w:hAnsi="Times New Roman" w:cs="Times New Roman"/>
@@ -7295,7 +8343,6 @@
                   </w:rPr>
                   <w:t>CenterBottom</w:t>
                 </w:r>
-                <w:proofErr w:type="spellEnd"/>
               </w:p>
             </w:tc>
           </w:sdtContent>
@@ -7353,7 +8400,7 @@
                 <w:noProof/>
                 <w:sz w:val="20"/>
                 <w:szCs w:val="20"/>
-                <w:lang w:val="es-CO" w:eastAsia="ko-KR"/>
+                <w:lang w:val="es-MX" w:eastAsia="es-MX"/>
               </w:rPr>
               <mc:AlternateContent>
                 <mc:Choice Requires="wpg">
@@ -7452,7 +8499,6 @@
                                         <w:lang w:val="es-ES"/>
                                       </w:rPr>
                                     </w:pPr>
-                                    <w:proofErr w:type="spellStart"/>
                                     <w:r>
                                       <w:rPr>
                                         <w:sz w:val="18"/>
@@ -7460,7 +8506,6 @@
                                       </w:rPr>
                                       <w:t>LeftTop</w:t>
                                     </w:r>
-                                    <w:proofErr w:type="spellEnd"/>
                                   </w:p>
                                 </w:txbxContent>
                               </wps:txbx>
@@ -7500,7 +8545,6 @@
                                         <w:lang w:val="es-ES"/>
                                       </w:rPr>
                                     </w:pPr>
-                                    <w:proofErr w:type="spellStart"/>
                                     <w:r>
                                       <w:rPr>
                                         <w:sz w:val="18"/>
@@ -7515,7 +8559,6 @@
                                       </w:rPr>
                                       <w:t>Top</w:t>
                                     </w:r>
-                                    <w:proofErr w:type="spellEnd"/>
                                   </w:p>
                                 </w:txbxContent>
                               </wps:txbx>
@@ -7555,7 +8598,6 @@
                                         <w:lang w:val="es-ES"/>
                                       </w:rPr>
                                     </w:pPr>
-                                    <w:proofErr w:type="spellStart"/>
                                     <w:r>
                                       <w:rPr>
                                         <w:sz w:val="18"/>
@@ -7570,7 +8612,6 @@
                                       </w:rPr>
                                       <w:t>Top</w:t>
                                     </w:r>
-                                    <w:proofErr w:type="spellEnd"/>
                                   </w:p>
                                 </w:txbxContent>
                               </wps:txbx>
@@ -7610,7 +8651,6 @@
                                         <w:lang w:val="es-ES"/>
                                       </w:rPr>
                                     </w:pPr>
-                                    <w:proofErr w:type="spellStart"/>
                                     <w:r>
                                       <w:rPr>
                                         <w:sz w:val="18"/>
@@ -7625,7 +8665,6 @@
                                       </w:rPr>
                                       <w:t>Center</w:t>
                                     </w:r>
-                                    <w:proofErr w:type="spellEnd"/>
                                   </w:p>
                                 </w:txbxContent>
                               </wps:txbx>
@@ -7665,7 +8704,6 @@
                                         <w:lang w:val="es-ES"/>
                                       </w:rPr>
                                     </w:pPr>
-                                    <w:proofErr w:type="spellStart"/>
                                     <w:r>
                                       <w:rPr>
                                         <w:sz w:val="18"/>
@@ -7673,7 +8711,6 @@
                                       </w:rPr>
                                       <w:t>CenterCenter</w:t>
                                     </w:r>
-                                    <w:proofErr w:type="spellEnd"/>
                                   </w:p>
                                 </w:txbxContent>
                               </wps:txbx>
@@ -7713,7 +8750,6 @@
                                         <w:lang w:val="es-ES"/>
                                       </w:rPr>
                                     </w:pPr>
-                                    <w:proofErr w:type="spellStart"/>
                                     <w:r>
                                       <w:rPr>
                                         <w:sz w:val="18"/>
@@ -7721,7 +8757,6 @@
                                       </w:rPr>
                                       <w:t>RightCenter</w:t>
                                     </w:r>
-                                    <w:proofErr w:type="spellEnd"/>
                                   </w:p>
                                 </w:txbxContent>
                               </wps:txbx>
@@ -7761,7 +8796,6 @@
                                         <w:lang w:val="es-ES"/>
                                       </w:rPr>
                                     </w:pPr>
-                                    <w:proofErr w:type="spellStart"/>
                                     <w:r>
                                       <w:rPr>
                                         <w:sz w:val="18"/>
@@ -7776,7 +8810,6 @@
                                       </w:rPr>
                                       <w:t>Bottom</w:t>
                                     </w:r>
-                                    <w:proofErr w:type="spellEnd"/>
                                   </w:p>
                                 </w:txbxContent>
                               </wps:txbx>
@@ -7816,7 +8849,6 @@
                                         <w:lang w:val="es-ES"/>
                                       </w:rPr>
                                     </w:pPr>
-                                    <w:proofErr w:type="spellStart"/>
                                     <w:r>
                                       <w:rPr>
                                         <w:sz w:val="18"/>
@@ -7824,7 +8856,6 @@
                                       </w:rPr>
                                       <w:t>CenterBottom</w:t>
                                     </w:r>
-                                    <w:proofErr w:type="spellEnd"/>
                                   </w:p>
                                 </w:txbxContent>
                               </wps:txbx>
@@ -7864,7 +8895,6 @@
                                         <w:lang w:val="es-ES"/>
                                       </w:rPr>
                                     </w:pPr>
-                                    <w:proofErr w:type="spellStart"/>
                                     <w:r>
                                       <w:rPr>
                                         <w:sz w:val="18"/>
@@ -7872,7 +8902,6 @@
                                       </w:rPr>
                                       <w:t>RightBottom</w:t>
                                     </w:r>
-                                    <w:proofErr w:type="spellEnd"/>
                                   </w:p>
                                 </w:txbxContent>
                               </wps:txbx>
@@ -8406,7 +9435,7 @@
           <w:noProof/>
           <w:sz w:val="20"/>
           <w:szCs w:val="20"/>
-          <w:lang w:val="es-CO" w:eastAsia="ko-KR"/>
+          <w:lang w:val="es-MX" w:eastAsia="es-MX"/>
         </w:rPr>
         <w:drawing>
           <wp:inline distT="0" distB="0" distL="0" distR="0" wp14:anchorId="743B34CB" wp14:editId="1306EEF7">
@@ -8543,7 +9572,7 @@
     </w:p>
     <w:tbl>
       <w:tblPr>
-        <w:tblStyle w:val="Tablaconcuadrcula"/>
+        <w:tblStyle w:val="TableGrid"/>
         <w:tblW w:w="0" w:type="auto"/>
         <w:tblLook w:val="04A0" w:firstRow="1" w:lastRow="0" w:firstColumn="1" w:lastColumn="0" w:noHBand="0" w:noVBand="1"/>
       </w:tblPr>
@@ -8635,7 +9664,30 @@
               </w:rPr>
               <w:t>Contenido del texto (</w:t>
             </w:r>
-            <w:proofErr w:type="spellStart"/>
+            <w:del w:id="82" w:author="anderson" w:date="2015-04-04T03:23:00Z">
+              <w:r>
+                <w:rPr>
+                  <w:rFonts w:ascii="Times New Roman" w:hAnsi="Times New Roman" w:cs="Times New Roman"/>
+                  <w:i/>
+                  <w:sz w:val="20"/>
+                  <w:szCs w:val="20"/>
+                  <w:lang w:val="es-ES_tradnl"/>
+                </w:rPr>
+                <w:delText>max.</w:delText>
+              </w:r>
+            </w:del>
+            <w:ins w:id="83" w:author="anderson" w:date="2015-04-04T03:23:00Z">
+              <w:r>
+                <w:rPr>
+                  <w:rFonts w:ascii="Times New Roman" w:hAnsi="Times New Roman" w:cs="Times New Roman"/>
+                  <w:i/>
+                  <w:sz w:val="20"/>
+                  <w:szCs w:val="20"/>
+                  <w:lang w:val="es-ES_tradnl"/>
+                </w:rPr>
+                <w:t>máx.</w:t>
+              </w:r>
+            </w:ins>
             <w:r>
               <w:rPr>
                 <w:rFonts w:ascii="Times New Roman" w:hAnsi="Times New Roman" w:cs="Times New Roman"/>
@@ -8644,18 +9696,7 @@
                 <w:szCs w:val="20"/>
                 <w:lang w:val="es-ES_tradnl"/>
               </w:rPr>
-              <w:t>max</w:t>
-            </w:r>
-            <w:proofErr w:type="spellEnd"/>
-            <w:r>
-              <w:rPr>
-                <w:rFonts w:ascii="Times New Roman" w:hAnsi="Times New Roman" w:cs="Times New Roman"/>
-                <w:i/>
-                <w:sz w:val="20"/>
-                <w:szCs w:val="20"/>
-                <w:lang w:val="es-ES_tradnl"/>
-              </w:rPr>
-              <w:t>. 30 caracteres)</w:t>
+              <w:t xml:space="preserve"> 30 caracteres)</w:t>
             </w:r>
           </w:p>
         </w:tc>
@@ -8773,7 +9814,6 @@
                     <w:lang w:val="es-ES_tradnl"/>
                   </w:rPr>
                 </w:pPr>
-                <w:proofErr w:type="spellStart"/>
                 <w:r>
                   <w:rPr>
                     <w:sz w:val="18"/>
@@ -8781,7 +9821,6 @@
                   </w:rPr>
                   <w:t>CenterTop</w:t>
                 </w:r>
-                <w:proofErr w:type="spellEnd"/>
               </w:p>
             </w:tc>
           </w:sdtContent>
@@ -8834,6 +9873,17 @@
               </w:rPr>
               <w:t>La “parte entera” de un número corresponde al mayor entero que sea menor que el número</w:t>
             </w:r>
+            <w:ins w:id="84" w:author="anderson" w:date="2015-04-03T00:12:00Z">
+              <w:r>
+                <w:rPr>
+                  <w:rFonts w:ascii="Times New Roman" w:hAnsi="Times New Roman" w:cs="Times New Roman"/>
+                  <w:sz w:val="20"/>
+                  <w:szCs w:val="20"/>
+                  <w:lang w:val="es-ES_tradnl"/>
+                </w:rPr>
+                <w:t>.</w:t>
+              </w:r>
+            </w:ins>
           </w:p>
         </w:tc>
         <w:sdt>
@@ -8873,7 +9923,6 @@
                     <w:lang w:val="es-ES_tradnl"/>
                   </w:rPr>
                 </w:pPr>
-                <w:proofErr w:type="spellStart"/>
                 <w:r>
                   <w:rPr>
                     <w:sz w:val="18"/>
@@ -8881,7 +9930,6 @@
                   </w:rPr>
                   <w:t>CenterCenter</w:t>
                 </w:r>
-                <w:proofErr w:type="spellEnd"/>
               </w:p>
             </w:tc>
           </w:sdtContent>
@@ -9053,7 +10101,6 @@
                     <w:lang w:val="es-ES_tradnl"/>
                   </w:rPr>
                 </w:pPr>
-                <w:proofErr w:type="spellStart"/>
                 <w:r>
                   <w:rPr>
                     <w:rFonts w:ascii="Times New Roman" w:hAnsi="Times New Roman" w:cs="Times New Roman"/>
@@ -9063,7 +10110,6 @@
                   </w:rPr>
                   <w:t>CenterBottom</w:t>
                 </w:r>
-                <w:proofErr w:type="spellEnd"/>
               </w:p>
             </w:tc>
           </w:sdtContent>
@@ -9121,7 +10167,7 @@
                 <w:noProof/>
                 <w:sz w:val="20"/>
                 <w:szCs w:val="20"/>
-                <w:lang w:val="es-CO" w:eastAsia="ko-KR"/>
+                <w:lang w:val="es-MX" w:eastAsia="es-MX"/>
               </w:rPr>
               <mc:AlternateContent>
                 <mc:Choice Requires="wpg">
@@ -9220,7 +10266,6 @@
                                         <w:lang w:val="es-ES"/>
                                       </w:rPr>
                                     </w:pPr>
-                                    <w:proofErr w:type="spellStart"/>
                                     <w:r>
                                       <w:rPr>
                                         <w:sz w:val="18"/>
@@ -9228,7 +10273,6 @@
                                       </w:rPr>
                                       <w:t>LeftTop</w:t>
                                     </w:r>
-                                    <w:proofErr w:type="spellEnd"/>
                                   </w:p>
                                 </w:txbxContent>
                               </wps:txbx>
@@ -9268,7 +10312,6 @@
                                         <w:lang w:val="es-ES"/>
                                       </w:rPr>
                                     </w:pPr>
-                                    <w:proofErr w:type="spellStart"/>
                                     <w:r>
                                       <w:rPr>
                                         <w:sz w:val="18"/>
@@ -9283,7 +10326,6 @@
                                       </w:rPr>
                                       <w:t>Top</w:t>
                                     </w:r>
-                                    <w:proofErr w:type="spellEnd"/>
                                   </w:p>
                                 </w:txbxContent>
                               </wps:txbx>
@@ -9323,7 +10365,6 @@
                                         <w:lang w:val="es-ES"/>
                                       </w:rPr>
                                     </w:pPr>
-                                    <w:proofErr w:type="spellStart"/>
                                     <w:r>
                                       <w:rPr>
                                         <w:sz w:val="18"/>
@@ -9338,7 +10379,6 @@
                                       </w:rPr>
                                       <w:t>Top</w:t>
                                     </w:r>
-                                    <w:proofErr w:type="spellEnd"/>
                                   </w:p>
                                 </w:txbxContent>
                               </wps:txbx>
@@ -9378,7 +10418,6 @@
                                         <w:lang w:val="es-ES"/>
                                       </w:rPr>
                                     </w:pPr>
-                                    <w:proofErr w:type="spellStart"/>
                                     <w:r>
                                       <w:rPr>
                                         <w:sz w:val="18"/>
@@ -9393,7 +10432,6 @@
                                       </w:rPr>
                                       <w:t>Center</w:t>
                                     </w:r>
-                                    <w:proofErr w:type="spellEnd"/>
                                   </w:p>
                                 </w:txbxContent>
                               </wps:txbx>
@@ -9433,7 +10471,6 @@
                                         <w:lang w:val="es-ES"/>
                                       </w:rPr>
                                     </w:pPr>
-                                    <w:proofErr w:type="spellStart"/>
                                     <w:r>
                                       <w:rPr>
                                         <w:sz w:val="18"/>
@@ -9441,7 +10478,6 @@
                                       </w:rPr>
                                       <w:t>CenterCenter</w:t>
                                     </w:r>
-                                    <w:proofErr w:type="spellEnd"/>
                                   </w:p>
                                 </w:txbxContent>
                               </wps:txbx>
@@ -9481,7 +10517,6 @@
                                         <w:lang w:val="es-ES"/>
                                       </w:rPr>
                                     </w:pPr>
-                                    <w:proofErr w:type="spellStart"/>
                                     <w:r>
                                       <w:rPr>
                                         <w:sz w:val="18"/>
@@ -9489,7 +10524,6 @@
                                       </w:rPr>
                                       <w:t>RightCenter</w:t>
                                     </w:r>
-                                    <w:proofErr w:type="spellEnd"/>
                                   </w:p>
                                 </w:txbxContent>
                               </wps:txbx>
@@ -9529,7 +10563,6 @@
                                         <w:lang w:val="es-ES"/>
                                       </w:rPr>
                                     </w:pPr>
-                                    <w:proofErr w:type="spellStart"/>
                                     <w:r>
                                       <w:rPr>
                                         <w:sz w:val="18"/>
@@ -9544,7 +10577,6 @@
                                       </w:rPr>
                                       <w:t>Bottom</w:t>
                                     </w:r>
-                                    <w:proofErr w:type="spellEnd"/>
                                   </w:p>
                                 </w:txbxContent>
                               </wps:txbx>
@@ -9584,7 +10616,6 @@
                                         <w:lang w:val="es-ES"/>
                                       </w:rPr>
                                     </w:pPr>
-                                    <w:proofErr w:type="spellStart"/>
                                     <w:r>
                                       <w:rPr>
                                         <w:sz w:val="18"/>
@@ -9592,7 +10623,6 @@
                                       </w:rPr>
                                       <w:t>CenterBottom</w:t>
                                     </w:r>
-                                    <w:proofErr w:type="spellEnd"/>
                                   </w:p>
                                 </w:txbxContent>
                               </wps:txbx>
@@ -9632,7 +10662,6 @@
                                         <w:lang w:val="es-ES"/>
                                       </w:rPr>
                                     </w:pPr>
-                                    <w:proofErr w:type="spellStart"/>
                                     <w:r>
                                       <w:rPr>
                                         <w:sz w:val="18"/>
@@ -9640,7 +10669,6 @@
                                       </w:rPr>
                                       <w:t>RightBottom</w:t>
                                     </w:r>
-                                    <w:proofErr w:type="spellEnd"/>
                                   </w:p>
                                 </w:txbxContent>
                               </wps:txbx>
@@ -10164,7 +11192,7 @@
           <w:noProof/>
           <w:sz w:val="20"/>
           <w:szCs w:val="20"/>
-          <w:lang w:val="es-CO" w:eastAsia="ko-KR"/>
+          <w:lang w:val="es-MX" w:eastAsia="es-MX"/>
         </w:rPr>
         <w:drawing>
           <wp:inline distT="0" distB="0" distL="0" distR="0" wp14:anchorId="598451C7" wp14:editId="420BEC2D">
@@ -10311,7 +11339,7 @@
     </w:p>
     <w:tbl>
       <w:tblPr>
-        <w:tblStyle w:val="Tablaconcuadrcula"/>
+        <w:tblStyle w:val="TableGrid"/>
         <w:tblW w:w="0" w:type="auto"/>
         <w:tblLook w:val="04A0" w:firstRow="1" w:lastRow="0" w:firstColumn="1" w:lastColumn="0" w:noHBand="0" w:noVBand="1"/>
       </w:tblPr>
@@ -10403,7 +11431,30 @@
               </w:rPr>
               <w:t>Contenido del texto (</w:t>
             </w:r>
-            <w:proofErr w:type="spellStart"/>
+            <w:del w:id="85" w:author="anderson" w:date="2015-04-04T03:24:00Z">
+              <w:r>
+                <w:rPr>
+                  <w:rFonts w:ascii="Times New Roman" w:hAnsi="Times New Roman" w:cs="Times New Roman"/>
+                  <w:i/>
+                  <w:sz w:val="20"/>
+                  <w:szCs w:val="20"/>
+                  <w:lang w:val="es-ES_tradnl"/>
+                </w:rPr>
+                <w:delText>max.</w:delText>
+              </w:r>
+            </w:del>
+            <w:ins w:id="86" w:author="anderson" w:date="2015-04-04T03:24:00Z">
+              <w:r>
+                <w:rPr>
+                  <w:rFonts w:ascii="Times New Roman" w:hAnsi="Times New Roman" w:cs="Times New Roman"/>
+                  <w:i/>
+                  <w:sz w:val="20"/>
+                  <w:szCs w:val="20"/>
+                  <w:lang w:val="es-ES_tradnl"/>
+                </w:rPr>
+                <w:t>máx.</w:t>
+              </w:r>
+            </w:ins>
             <w:r>
               <w:rPr>
                 <w:rFonts w:ascii="Times New Roman" w:hAnsi="Times New Roman" w:cs="Times New Roman"/>
@@ -10412,18 +11463,7 @@
                 <w:szCs w:val="20"/>
                 <w:lang w:val="es-ES_tradnl"/>
               </w:rPr>
-              <w:t>max</w:t>
-            </w:r>
-            <w:proofErr w:type="spellEnd"/>
-            <w:r>
-              <w:rPr>
-                <w:rFonts w:ascii="Times New Roman" w:hAnsi="Times New Roman" w:cs="Times New Roman"/>
-                <w:i/>
-                <w:sz w:val="20"/>
-                <w:szCs w:val="20"/>
-                <w:lang w:val="es-ES_tradnl"/>
-              </w:rPr>
-              <w:t>. 30 caracteres)</w:t>
+              <w:t xml:space="preserve"> 30 caracteres)</w:t>
             </w:r>
           </w:p>
         </w:tc>
@@ -10541,7 +11581,6 @@
                     <w:lang w:val="es-ES_tradnl"/>
                   </w:rPr>
                 </w:pPr>
-                <w:proofErr w:type="spellStart"/>
                 <w:r>
                   <w:rPr>
                     <w:sz w:val="18"/>
@@ -10549,7 +11588,6 @@
                   </w:rPr>
                   <w:t>CenterTop</w:t>
                 </w:r>
-                <w:proofErr w:type="spellEnd"/>
               </w:p>
             </w:tc>
           </w:sdtContent>
@@ -10641,7 +11679,6 @@
                     <w:lang w:val="es-ES_tradnl"/>
                   </w:rPr>
                 </w:pPr>
-                <w:proofErr w:type="spellStart"/>
                 <w:r>
                   <w:rPr>
                     <w:sz w:val="18"/>
@@ -10649,7 +11686,6 @@
                   </w:rPr>
                   <w:t>CenterCenter</w:t>
                 </w:r>
-                <w:proofErr w:type="spellEnd"/>
               </w:p>
             </w:tc>
           </w:sdtContent>
@@ -10710,7 +11746,38 @@
                   <w:szCs w:val="20"/>
                   <w:lang w:val="es-ES_tradnl"/>
                 </w:rPr>
-                <m:t>-4.6</m:t>
+                <m:t>-4</m:t>
+              </m:r>
+              <m:r>
+                <w:del w:id="87" w:author="anderson" w:date="2015-04-03T11:50:00Z">
+                  <w:rPr>
+                    <w:rFonts w:ascii="Cambria Math" w:hAnsi="Cambria Math" w:cs="Times New Roman"/>
+                    <w:sz w:val="20"/>
+                    <w:szCs w:val="20"/>
+                    <w:lang w:val="es-ES_tradnl"/>
+                  </w:rPr>
+                  <m:t>.</m:t>
+                </w:del>
+              </m:r>
+              <m:r>
+                <w:ins w:id="88" w:author="anderson" w:date="2015-04-03T11:50:00Z">
+                  <w:rPr>
+                    <w:rFonts w:ascii="Cambria Math" w:hAnsi="Cambria Math" w:cs="Times New Roman"/>
+                    <w:sz w:val="20"/>
+                    <w:szCs w:val="20"/>
+                    <w:lang w:val="es-ES_tradnl"/>
+                  </w:rPr>
+                  <m:t>,</m:t>
+                </w:ins>
+              </m:r>
+              <m:r>
+                <w:rPr>
+                  <w:rFonts w:ascii="Cambria Math" w:hAnsi="Cambria Math" w:cs="Times New Roman"/>
+                  <w:sz w:val="20"/>
+                  <w:szCs w:val="20"/>
+                  <w:lang w:val="es-ES_tradnl"/>
+                </w:rPr>
+                <m:t>6</m:t>
               </m:r>
             </m:oMath>
             <w:r>
@@ -10763,7 +11830,6 @@
                     <w:lang w:val="es-ES_tradnl"/>
                   </w:rPr>
                 </w:pPr>
-                <w:proofErr w:type="spellStart"/>
                 <w:r>
                   <w:rPr>
                     <w:rFonts w:ascii="Times New Roman" w:hAnsi="Times New Roman" w:cs="Times New Roman"/>
@@ -10773,7 +11839,6 @@
                   </w:rPr>
                   <w:t>CenterBottom</w:t>
                 </w:r>
-                <w:proofErr w:type="spellEnd"/>
               </w:p>
             </w:tc>
           </w:sdtContent>
@@ -10831,7 +11896,7 @@
                 <w:noProof/>
                 <w:sz w:val="20"/>
                 <w:szCs w:val="20"/>
-                <w:lang w:val="es-CO" w:eastAsia="ko-KR"/>
+                <w:lang w:val="es-MX" w:eastAsia="es-MX"/>
               </w:rPr>
               <w:lastRenderedPageBreak/>
               <mc:AlternateContent>
@@ -10931,7 +11996,6 @@
                                         <w:lang w:val="es-ES"/>
                                       </w:rPr>
                                     </w:pPr>
-                                    <w:proofErr w:type="spellStart"/>
                                     <w:r>
                                       <w:rPr>
                                         <w:sz w:val="18"/>
@@ -10939,7 +12003,6 @@
                                       </w:rPr>
                                       <w:t>LeftTop</w:t>
                                     </w:r>
-                                    <w:proofErr w:type="spellEnd"/>
                                   </w:p>
                                 </w:txbxContent>
                               </wps:txbx>
@@ -10979,7 +12042,6 @@
                                         <w:lang w:val="es-ES"/>
                                       </w:rPr>
                                     </w:pPr>
-                                    <w:proofErr w:type="spellStart"/>
                                     <w:r>
                                       <w:rPr>
                                         <w:sz w:val="18"/>
@@ -10994,7 +12056,6 @@
                                       </w:rPr>
                                       <w:t>Top</w:t>
                                     </w:r>
-                                    <w:proofErr w:type="spellEnd"/>
                                   </w:p>
                                 </w:txbxContent>
                               </wps:txbx>
@@ -11034,7 +12095,6 @@
                                         <w:lang w:val="es-ES"/>
                                       </w:rPr>
                                     </w:pPr>
-                                    <w:proofErr w:type="spellStart"/>
                                     <w:r>
                                       <w:rPr>
                                         <w:sz w:val="18"/>
@@ -11049,7 +12109,6 @@
                                       </w:rPr>
                                       <w:t>Top</w:t>
                                     </w:r>
-                                    <w:proofErr w:type="spellEnd"/>
                                   </w:p>
                                 </w:txbxContent>
                               </wps:txbx>
@@ -11089,7 +12148,6 @@
                                         <w:lang w:val="es-ES"/>
                                       </w:rPr>
                                     </w:pPr>
-                                    <w:proofErr w:type="spellStart"/>
                                     <w:r>
                                       <w:rPr>
                                         <w:sz w:val="18"/>
@@ -11104,7 +12162,6 @@
                                       </w:rPr>
                                       <w:t>Center</w:t>
                                     </w:r>
-                                    <w:proofErr w:type="spellEnd"/>
                                   </w:p>
                                 </w:txbxContent>
                               </wps:txbx>
@@ -11144,7 +12201,6 @@
                                         <w:lang w:val="es-ES"/>
                                       </w:rPr>
                                     </w:pPr>
-                                    <w:proofErr w:type="spellStart"/>
                                     <w:r>
                                       <w:rPr>
                                         <w:sz w:val="18"/>
@@ -11152,7 +12208,6 @@
                                       </w:rPr>
                                       <w:t>CenterCenter</w:t>
                                     </w:r>
-                                    <w:proofErr w:type="spellEnd"/>
                                   </w:p>
                                 </w:txbxContent>
                               </wps:txbx>
@@ -11192,7 +12247,6 @@
                                         <w:lang w:val="es-ES"/>
                                       </w:rPr>
                                     </w:pPr>
-                                    <w:proofErr w:type="spellStart"/>
                                     <w:r>
                                       <w:rPr>
                                         <w:sz w:val="18"/>
@@ -11200,7 +12254,6 @@
                                       </w:rPr>
                                       <w:t>RightCenter</w:t>
                                     </w:r>
-                                    <w:proofErr w:type="spellEnd"/>
                                   </w:p>
                                 </w:txbxContent>
                               </wps:txbx>
@@ -11240,7 +12293,6 @@
                                         <w:lang w:val="es-ES"/>
                                       </w:rPr>
                                     </w:pPr>
-                                    <w:proofErr w:type="spellStart"/>
                                     <w:r>
                                       <w:rPr>
                                         <w:sz w:val="18"/>
@@ -11255,7 +12307,6 @@
                                       </w:rPr>
                                       <w:t>Bottom</w:t>
                                     </w:r>
-                                    <w:proofErr w:type="spellEnd"/>
                                   </w:p>
                                 </w:txbxContent>
                               </wps:txbx>
@@ -11295,7 +12346,6 @@
                                         <w:lang w:val="es-ES"/>
                                       </w:rPr>
                                     </w:pPr>
-                                    <w:proofErr w:type="spellStart"/>
                                     <w:r>
                                       <w:rPr>
                                         <w:sz w:val="18"/>
@@ -11303,7 +12353,6 @@
                                       </w:rPr>
                                       <w:t>CenterBottom</w:t>
                                     </w:r>
-                                    <w:proofErr w:type="spellEnd"/>
                                   </w:p>
                                 </w:txbxContent>
                               </wps:txbx>
@@ -11343,7 +12392,6 @@
                                         <w:lang w:val="es-ES"/>
                                       </w:rPr>
                                     </w:pPr>
-                                    <w:proofErr w:type="spellStart"/>
                                     <w:r>
                                       <w:rPr>
                                         <w:sz w:val="18"/>
@@ -11351,7 +12399,6 @@
                                       </w:rPr>
                                       <w:t>RightBottom</w:t>
                                     </w:r>
-                                    <w:proofErr w:type="spellEnd"/>
                                   </w:p>
                                 </w:txbxContent>
                               </wps:txbx>
@@ -11822,6 +12869,14 @@
     </w:sectPr>
   </w:body>
 </w:document>
+</file>
+
+<file path=word/people.xml><?xml version="1.0" encoding="utf-8"?>
+<w15:people xmlns:wpc="http://schemas.microsoft.com/office/word/2010/wordprocessingCanvas" xmlns:mc="http://schemas.openxmlformats.org/markup-compatibility/2006" xmlns:o="urn:schemas-microsoft-com:office:office" xmlns:r="http://schemas.openxmlformats.org/officeDocument/2006/relationships" xmlns:m="http://schemas.openxmlformats.org/officeDocument/2006/math" xmlns:v="urn:schemas-microsoft-com:vml" xmlns:wp14="http://schemas.microsoft.com/office/word/2010/wordprocessingDrawing" xmlns:wp="http://schemas.openxmlformats.org/drawingml/2006/wordprocessingDrawing" xmlns:w10="urn:schemas-microsoft-com:office:word" xmlns:w="http://schemas.openxmlformats.org/wordprocessingml/2006/main" xmlns:w14="http://schemas.microsoft.com/office/word/2010/wordml" xmlns:w15="http://schemas.microsoft.com/office/word/2012/wordml" xmlns:wpg="http://schemas.microsoft.com/office/word/2010/wordprocessingGroup" xmlns:wpi="http://schemas.microsoft.com/office/word/2010/wordprocessingInk" xmlns:wne="http://schemas.microsoft.com/office/word/2006/wordml" xmlns:wps="http://schemas.microsoft.com/office/word/2010/wordprocessingShape" mc:Ignorable="w14 w15 wp14">
+  <w15:person w15:author="anderson">
+    <w15:presenceInfo w15:providerId="None" w15:userId="anderson"/>
+  </w15:person>
+</w15:people>
 </file>
 
 <file path=word/styles.xml><?xml version="1.0" encoding="utf-8"?>
@@ -12205,13 +13260,13 @@
     <w:name w:val="Normal"/>
     <w:qFormat/>
   </w:style>
-  <w:style w:type="character" w:default="1" w:styleId="Fuentedeprrafopredeter">
+  <w:style w:type="character" w:default="1" w:styleId="DefaultParagraphFont">
     <w:name w:val="Default Paragraph Font"/>
     <w:uiPriority w:val="1"/>
     <w:semiHidden/>
     <w:unhideWhenUsed/>
   </w:style>
-  <w:style w:type="table" w:default="1" w:styleId="Tablanormal">
+  <w:style w:type="table" w:default="1" w:styleId="TableNormal">
     <w:name w:val="Normal Table"/>
     <w:uiPriority w:val="99"/>
     <w:semiHidden/>
@@ -12226,19 +13281,18 @@
       </w:tblCellMar>
     </w:tblPr>
   </w:style>
-  <w:style w:type="numbering" w:default="1" w:styleId="Sinlista">
+  <w:style w:type="numbering" w:default="1" w:styleId="NoList">
     <w:name w:val="No List"/>
     <w:uiPriority w:val="99"/>
     <w:semiHidden/>
     <w:unhideWhenUsed/>
   </w:style>
-  <w:style w:type="table" w:styleId="Tablaconcuadrcula">
+  <w:style w:type="table" w:styleId="TableGrid">
     <w:name w:val="Table Grid"/>
-    <w:basedOn w:val="Tablanormal"/>
+    <w:basedOn w:val="TableNormal"/>
     <w:uiPriority w:val="59"/>
     <w:rsid w:val="006907A4"/>
     <w:tblPr>
-      <w:tblInd w:w="0" w:type="dxa"/>
       <w:tblBorders>
         <w:top w:val="single" w:sz="4" w:space="0" w:color="auto"/>
         <w:left w:val="single" w:sz="4" w:space="0" w:color="auto"/>
@@ -12247,15 +13301,9 @@
         <w:insideH w:val="single" w:sz="4" w:space="0" w:color="auto"/>
         <w:insideV w:val="single" w:sz="4" w:space="0" w:color="auto"/>
       </w:tblBorders>
-      <w:tblCellMar>
-        <w:top w:w="0" w:type="dxa"/>
-        <w:left w:w="108" w:type="dxa"/>
-        <w:bottom w:w="0" w:type="dxa"/>
-        <w:right w:w="108" w:type="dxa"/>
-      </w:tblCellMar>
     </w:tblPr>
   </w:style>
-  <w:style w:type="paragraph" w:styleId="Prrafodelista">
+  <w:style w:type="paragraph" w:styleId="ListParagraph">
     <w:name w:val="List Paragraph"/>
     <w:basedOn w:val="Normal"/>
     <w:uiPriority w:val="34"/>
@@ -12266,9 +13314,9 @@
       <w:contextualSpacing/>
     </w:pPr>
   </w:style>
-  <w:style w:type="character" w:styleId="Textodelmarcadordeposicin">
+  <w:style w:type="character" w:styleId="PlaceholderText">
     <w:name w:val="Placeholder Text"/>
-    <w:basedOn w:val="Fuentedeprrafopredeter"/>
+    <w:basedOn w:val="DefaultParagraphFont"/>
     <w:uiPriority w:val="99"/>
     <w:semiHidden/>
     <w:rsid w:val="00003FDC"/>
@@ -12338,28 +13386,120 @@
   </w:style>
   <w:style w:type="character" w:customStyle="1" w:styleId="negrita">
     <w:name w:val="negrita"/>
-    <w:basedOn w:val="Fuentedeprrafopredeter"/>
+    <w:basedOn w:val="DefaultParagraphFont"/>
     <w:rsid w:val="005238DF"/>
   </w:style>
   <w:style w:type="character" w:customStyle="1" w:styleId="apple-converted-space">
     <w:name w:val="apple-converted-space"/>
-    <w:basedOn w:val="Fuentedeprrafopredeter"/>
+    <w:basedOn w:val="DefaultParagraphFont"/>
     <w:rsid w:val="005238DF"/>
   </w:style>
   <w:style w:type="character" w:customStyle="1" w:styleId="cursiva">
     <w:name w:val="cursiva"/>
-    <w:basedOn w:val="Fuentedeprrafopredeter"/>
+    <w:basedOn w:val="DefaultParagraphFont"/>
     <w:rsid w:val="005238DF"/>
   </w:style>
-  <w:style w:type="character" w:styleId="Hipervnculo">
+  <w:style w:type="character" w:styleId="Hyperlink">
     <w:name w:val="Hyperlink"/>
-    <w:basedOn w:val="Fuentedeprrafopredeter"/>
+    <w:basedOn w:val="DefaultParagraphFont"/>
     <w:uiPriority w:val="99"/>
     <w:unhideWhenUsed/>
     <w:rsid w:val="005238DF"/>
     <w:rPr>
       <w:color w:val="0000FF"/>
       <w:u w:val="single"/>
+    </w:rPr>
+  </w:style>
+  <w:style w:type="character" w:styleId="CommentReference">
+    <w:name w:val="annotation reference"/>
+    <w:basedOn w:val="DefaultParagraphFont"/>
+    <w:uiPriority w:val="99"/>
+    <w:semiHidden/>
+    <w:unhideWhenUsed/>
+    <w:rsid w:val="00ED55A6"/>
+    <w:rPr>
+      <w:sz w:val="16"/>
+      <w:szCs w:val="16"/>
+    </w:rPr>
+  </w:style>
+  <w:style w:type="paragraph" w:styleId="CommentText">
+    <w:name w:val="annotation text"/>
+    <w:basedOn w:val="Normal"/>
+    <w:link w:val="CommentTextChar"/>
+    <w:uiPriority w:val="99"/>
+    <w:semiHidden/>
+    <w:unhideWhenUsed/>
+    <w:rsid w:val="00ED55A6"/>
+    <w:rPr>
+      <w:sz w:val="20"/>
+      <w:szCs w:val="20"/>
+    </w:rPr>
+  </w:style>
+  <w:style w:type="character" w:customStyle="1" w:styleId="CommentTextChar">
+    <w:name w:val="Comment Text Char"/>
+    <w:basedOn w:val="DefaultParagraphFont"/>
+    <w:link w:val="CommentText"/>
+    <w:uiPriority w:val="99"/>
+    <w:semiHidden/>
+    <w:rsid w:val="00ED55A6"/>
+    <w:rPr>
+      <w:sz w:val="20"/>
+      <w:szCs w:val="20"/>
+    </w:rPr>
+  </w:style>
+  <w:style w:type="paragraph" w:styleId="CommentSubject">
+    <w:name w:val="annotation subject"/>
+    <w:basedOn w:val="CommentText"/>
+    <w:next w:val="CommentText"/>
+    <w:link w:val="CommentSubjectChar"/>
+    <w:uiPriority w:val="99"/>
+    <w:semiHidden/>
+    <w:unhideWhenUsed/>
+    <w:rsid w:val="00ED55A6"/>
+    <w:rPr>
+      <w:b/>
+      <w:bCs/>
+    </w:rPr>
+  </w:style>
+  <w:style w:type="character" w:customStyle="1" w:styleId="CommentSubjectChar">
+    <w:name w:val="Comment Subject Char"/>
+    <w:basedOn w:val="CommentTextChar"/>
+    <w:link w:val="CommentSubject"/>
+    <w:uiPriority w:val="99"/>
+    <w:semiHidden/>
+    <w:rsid w:val="00ED55A6"/>
+    <w:rPr>
+      <w:b/>
+      <w:bCs/>
+      <w:sz w:val="20"/>
+      <w:szCs w:val="20"/>
+    </w:rPr>
+  </w:style>
+  <w:style w:type="paragraph" w:styleId="BalloonText">
+    <w:name w:val="Balloon Text"/>
+    <w:basedOn w:val="Normal"/>
+    <w:link w:val="BalloonTextChar"/>
+    <w:uiPriority w:val="99"/>
+    <w:semiHidden/>
+    <w:unhideWhenUsed/>
+    <w:rsid w:val="00ED55A6"/>
+    <w:rPr>
+      <w:rFonts w:ascii="Segoe UI" w:hAnsi="Segoe UI" w:cs="Segoe UI"/>
+      <w:sz w:val="18"/>
+      <w:szCs w:val="18"/>
+    </w:rPr>
+  </w:style>
+  <w:style w:type="character" w:customStyle="1" w:styleId="BalloonTextChar">
+    <w:name w:val="Balloon Text Char"/>
+    <w:basedOn w:val="DefaultParagraphFont"/>
+    <w:link w:val="BalloonText"/>
+    <w:uiPriority w:val="99"/>
+    <w:semiHidden/>
+    <w:rsid w:val="00ED55A6"/>
+    <w:rPr>
+      <w:rFonts w:ascii="Segoe UI" w:hAnsi="Segoe UI" w:cs="Segoe UI"/>
+      <w:sz w:val="18"/>
+      <w:szCs w:val="18"/>
     </w:rPr>
   </w:style>
 </w:styles>
@@ -12387,7 +13527,7 @@
         <w:p>
           <w:r>
             <w:rPr>
-              <w:rStyle w:val="Textodelmarcadordeposicin"/>
+              <w:rStyle w:val="PlaceholderText"/>
             </w:rPr>
             <w:t>Elija un elemento.</w:t>
           </w:r>
@@ -12416,7 +13556,7 @@
           </w:pPr>
           <w:r>
             <w:rPr>
-              <w:rStyle w:val="Textodelmarcadordeposicin"/>
+              <w:rStyle w:val="PlaceholderText"/>
             </w:rPr>
             <w:t>Elija un elemento.</w:t>
           </w:r>
@@ -12445,7 +13585,7 @@
           </w:pPr>
           <w:r>
             <w:rPr>
-              <w:rStyle w:val="Textodelmarcadordeposicin"/>
+              <w:rStyle w:val="PlaceholderText"/>
             </w:rPr>
             <w:t>Elija un elemento.</w:t>
           </w:r>
@@ -12474,7 +13614,7 @@
           </w:pPr>
           <w:r>
             <w:rPr>
-              <w:rStyle w:val="Textodelmarcadordeposicin"/>
+              <w:rStyle w:val="PlaceholderText"/>
             </w:rPr>
             <w:t>Elija un elemento.</w:t>
           </w:r>
@@ -12503,7 +13643,7 @@
           </w:pPr>
           <w:r>
             <w:rPr>
-              <w:rStyle w:val="Textodelmarcadordeposicin"/>
+              <w:rStyle w:val="PlaceholderText"/>
             </w:rPr>
             <w:t>Elija un elemento.</w:t>
           </w:r>
@@ -12532,7 +13672,7 @@
           </w:pPr>
           <w:r>
             <w:rPr>
-              <w:rStyle w:val="Textodelmarcadordeposicin"/>
+              <w:rStyle w:val="PlaceholderText"/>
             </w:rPr>
             <w:t>Elija un elemento.</w:t>
           </w:r>
@@ -12561,7 +13701,7 @@
           </w:pPr>
           <w:r>
             <w:rPr>
-              <w:rStyle w:val="Textodelmarcadordeposicin"/>
+              <w:rStyle w:val="PlaceholderText"/>
             </w:rPr>
             <w:t>Elija un elemento.</w:t>
           </w:r>
@@ -12590,7 +13730,7 @@
           </w:pPr>
           <w:r>
             <w:rPr>
-              <w:rStyle w:val="Textodelmarcadordeposicin"/>
+              <w:rStyle w:val="PlaceholderText"/>
             </w:rPr>
             <w:t>Elija un elemento.</w:t>
           </w:r>
@@ -12619,7 +13759,7 @@
           </w:pPr>
           <w:r>
             <w:rPr>
-              <w:rStyle w:val="Textodelmarcadordeposicin"/>
+              <w:rStyle w:val="PlaceholderText"/>
             </w:rPr>
             <w:t>Elija un elemento.</w:t>
           </w:r>
@@ -12648,7 +13788,7 @@
           </w:pPr>
           <w:r>
             <w:rPr>
-              <w:rStyle w:val="Textodelmarcadordeposicin"/>
+              <w:rStyle w:val="PlaceholderText"/>
             </w:rPr>
             <w:t>Elija un elemento.</w:t>
           </w:r>
@@ -12677,7 +13817,7 @@
           </w:pPr>
           <w:r>
             <w:rPr>
-              <w:rStyle w:val="Textodelmarcadordeposicin"/>
+              <w:rStyle w:val="PlaceholderText"/>
             </w:rPr>
             <w:t>Elija un elemento.</w:t>
           </w:r>
@@ -12706,7 +13846,7 @@
           </w:pPr>
           <w:r>
             <w:rPr>
-              <w:rStyle w:val="Textodelmarcadordeposicin"/>
+              <w:rStyle w:val="PlaceholderText"/>
             </w:rPr>
             <w:t>Elija un elemento.</w:t>
           </w:r>
@@ -12732,14 +13872,21 @@
     <w:charset w:val="80"/>
     <w:family w:val="modern"/>
     <w:pitch w:val="fixed"/>
-    <w:sig w:usb0="E00002FF" w:usb1="6AC7FDFB" w:usb2="08000012" w:usb3="00000000" w:csb0="0002009F" w:csb1="00000000"/>
+    <w:sig w:usb0="E00002FF" w:usb1="6AC7FDFB" w:usb2="00000012" w:usb3="00000000" w:csb0="0002009F" w:csb1="00000000"/>
   </w:font>
   <w:font w:name="Times New Roman">
     <w:panose1 w:val="02020603050405020304"/>
     <w:charset w:val="00"/>
     <w:family w:val="roman"/>
     <w:pitch w:val="variable"/>
-    <w:sig w:usb0="E0002EFF" w:usb1="C0007843" w:usb2="00000009" w:usb3="00000000" w:csb0="000001FF" w:csb1="00000000"/>
+    <w:sig w:usb0="E0002AFF" w:usb1="C0007841" w:usb2="00000009" w:usb3="00000000" w:csb0="000001FF" w:csb1="00000000"/>
+  </w:font>
+  <w:font w:name="Segoe UI">
+    <w:panose1 w:val="020B0502040204020203"/>
+    <w:charset w:val="00"/>
+    <w:family w:val="swiss"/>
+    <w:pitch w:val="variable"/>
+    <w:sig w:usb0="E10022FF" w:usb1="C000E47F" w:usb2="00000029" w:usb3="00000000" w:csb0="000001DF" w:csb1="00000000"/>
   </w:font>
   <w:font w:name="Cambria Math">
     <w:panose1 w:val="02040503050406030204"/>
@@ -12753,7 +13900,7 @@
     <w:charset w:val="00"/>
     <w:family w:val="swiss"/>
     <w:pitch w:val="variable"/>
-    <w:sig w:usb0="800001E3" w:usb1="1200FFEF" w:usb2="0064C000" w:usb3="00000000" w:csb0="00000001" w:csb1="00000000"/>
+    <w:sig w:usb0="8000006F" w:usb1="1200FBEF" w:usb2="0064C000" w:usb3="00000000" w:csb0="00000001" w:csb1="00000000"/>
   </w:font>
   <w:font w:name="MS Gothic">
     <w:altName w:val="ＭＳ ゴシック"/>
@@ -12761,7 +13908,7 @@
     <w:charset w:val="80"/>
     <w:family w:val="modern"/>
     <w:pitch w:val="fixed"/>
-    <w:sig w:usb0="E00002FF" w:usb1="6AC7FDFB" w:usb2="08000012" w:usb3="00000000" w:csb0="0002009F" w:csb1="00000000"/>
+    <w:sig w:usb0="E00002FF" w:usb1="6AC7FDFB" w:usb2="00000012" w:usb3="00000000" w:csb0="0002009F" w:csb1="00000000"/>
   </w:font>
   <w:font w:name="Calibri">
     <w:panose1 w:val="020F0502020204030204"/>
@@ -12771,12 +13918,11 @@
     <w:sig w:usb0="E00002FF" w:usb1="4000ACFF" w:usb2="00000001" w:usb3="00000000" w:csb0="0000019F" w:csb1="00000000"/>
   </w:font>
   <w:font w:name="Malgun Gothic">
-    <w:altName w:val="맑은 고딕"/>
     <w:panose1 w:val="020B0503020000020004"/>
     <w:charset w:val="81"/>
     <w:family w:val="swiss"/>
     <w:pitch w:val="variable"/>
-    <w:sig w:usb0="9000002F" w:usb1="29D77CFB" w:usb2="00000012" w:usb3="00000000" w:csb0="00080001" w:csb1="00000000"/>
+    <w:sig w:usb0="900002AF" w:usb1="09D77CFB" w:usb2="00000012" w:usb3="00000000" w:csb0="00080001" w:csb1="00000000"/>
   </w:font>
   <w:font w:name="Calibri Light">
     <w:panose1 w:val="020F0302020204030204"/>
@@ -12808,8 +13954,11 @@
     <w:rsid w:val="001D1136"/>
     <w:rsid w:val="002B4612"/>
     <w:rsid w:val="003A771A"/>
+    <w:rsid w:val="005A6D64"/>
     <w:rsid w:val="0063351F"/>
+    <w:rsid w:val="009B57E8"/>
     <w:rsid w:val="00C44C32"/>
+    <w:rsid w:val="00D466E8"/>
     <w:rsid w:val="00D5623E"/>
     <w:rsid w:val="00F54295"/>
     <w:rsid w:val="00FC2357"/>
@@ -12829,7 +13978,7 @@
   </m:mathPr>
   <w:themeFontLang w:val="es-ES" w:eastAsia="ko-KR"/>
   <w:clrSchemeMapping w:bg1="light1" w:t1="dark1" w:bg2="light2" w:t2="dark2" w:accent1="accent1" w:accent2="accent2" w:accent3="accent3" w:accent4="accent4" w:accent5="accent5" w:accent6="accent6" w:hyperlink="hyperlink" w:followedHyperlink="followedHyperlink"/>
-  <w:decimalSymbol w:val=","/>
+  <w:decimalSymbol w:val="."/>
   <w:listSeparator w:val=","/>
   <w15:chartTrackingRefBased/>
 </w:settings>
@@ -13229,13 +14378,13 @@
     <w:name w:val="Normal"/>
     <w:qFormat/>
   </w:style>
-  <w:style w:type="character" w:default="1" w:styleId="Fuentedeprrafopredeter">
+  <w:style w:type="character" w:default="1" w:styleId="DefaultParagraphFont">
     <w:name w:val="Default Paragraph Font"/>
     <w:uiPriority w:val="1"/>
     <w:semiHidden/>
     <w:unhideWhenUsed/>
   </w:style>
-  <w:style w:type="table" w:default="1" w:styleId="Tablanormal">
+  <w:style w:type="table" w:default="1" w:styleId="TableNormal">
     <w:name w:val="Normal Table"/>
     <w:uiPriority w:val="99"/>
     <w:semiHidden/>
@@ -13250,15 +14399,15 @@
       </w:tblCellMar>
     </w:tblPr>
   </w:style>
-  <w:style w:type="numbering" w:default="1" w:styleId="Sinlista">
+  <w:style w:type="numbering" w:default="1" w:styleId="NoList">
     <w:name w:val="No List"/>
     <w:uiPriority w:val="99"/>
     <w:semiHidden/>
     <w:unhideWhenUsed/>
   </w:style>
-  <w:style w:type="character" w:styleId="Textodelmarcadordeposicin">
+  <w:style w:type="character" w:styleId="PlaceholderText">
     <w:name w:val="Placeholder Text"/>
-    <w:basedOn w:val="Fuentedeprrafopredeter"/>
+    <w:basedOn w:val="DefaultParagraphFont"/>
     <w:uiPriority w:val="99"/>
     <w:semiHidden/>
     <w:rsid w:val="00C44C32"/>

--- a/fuentes/contenidos/grado10/guion01/MA_10_01_CO_REC200.docx
+++ b/fuentes/contenidos/grado10/guion01/MA_10_01_CO_REC200.docx
@@ -23,30 +23,16 @@
         </w:rPr>
         <w:t xml:space="preserve">Interactivo F1: </w:t>
       </w:r>
-      <w:del w:id="0" w:author="anderson" w:date="2015-04-02T23:57:00Z">
-        <w:r>
-          <w:rPr>
-            <w:rFonts w:ascii="Times New Roman" w:hAnsi="Times New Roman" w:cs="Times New Roman"/>
-            <w:b/>
-            <w:sz w:val="20"/>
-            <w:szCs w:val="20"/>
-            <w:lang w:val="es-ES_tradnl"/>
-          </w:rPr>
-          <w:delText>P</w:delText>
-        </w:r>
-      </w:del>
-      <w:ins w:id="1" w:author="anderson" w:date="2015-04-02T23:57:00Z">
-        <w:r>
-          <w:rPr>
-            <w:rFonts w:ascii="Times New Roman" w:hAnsi="Times New Roman" w:cs="Times New Roman"/>
-            <w:b/>
-            <w:sz w:val="20"/>
-            <w:szCs w:val="20"/>
-            <w:lang w:val="es-ES_tradnl"/>
-          </w:rPr>
-          <w:t>P</w:t>
-        </w:r>
-      </w:ins>
+      <w:r>
+        <w:rPr>
+          <w:rFonts w:ascii="Times New Roman" w:hAnsi="Times New Roman" w:cs="Times New Roman"/>
+          <w:b/>
+          <w:sz w:val="20"/>
+          <w:szCs w:val="20"/>
+          <w:lang w:val="es-ES_tradnl"/>
+        </w:rPr>
+        <w:t>P</w:t>
+      </w:r>
       <w:r>
         <w:rPr>
           <w:rFonts w:ascii="Times New Roman" w:hAnsi="Times New Roman" w:cs="Times New Roman"/>
@@ -147,108 +133,66 @@
           <w:lang w:val="es-ES_tradnl"/>
         </w:rPr>
       </w:pPr>
-      <w:del w:id="2" w:author="anderson" w:date="2015-04-02T23:57:00Z">
-        <w:r>
-          <w:rPr>
-            <w:rFonts w:ascii="Times New Roman" w:hAnsi="Times New Roman" w:cs="Times New Roman"/>
-            <w:b/>
-            <w:sz w:val="20"/>
-            <w:szCs w:val="20"/>
-            <w:lang w:val="es-ES_tradnl"/>
-          </w:rPr>
-          <w:delText xml:space="preserve">DATOS </w:delText>
-        </w:r>
-      </w:del>
-      <w:ins w:id="3" w:author="anderson" w:date="2015-04-02T23:57:00Z">
-        <w:r>
-          <w:rPr>
-            <w:rFonts w:ascii="Times New Roman" w:hAnsi="Times New Roman" w:cs="Times New Roman"/>
-            <w:b/>
-            <w:sz w:val="20"/>
-            <w:szCs w:val="20"/>
-            <w:lang w:val="es-ES_tradnl"/>
-          </w:rPr>
-          <w:t>D</w:t>
-        </w:r>
-        <w:r>
-          <w:rPr>
-            <w:rFonts w:ascii="Times New Roman" w:hAnsi="Times New Roman" w:cs="Times New Roman"/>
-            <w:b/>
-            <w:sz w:val="20"/>
-            <w:szCs w:val="20"/>
-            <w:lang w:val="es-ES_tradnl"/>
-          </w:rPr>
-          <w:t>atos</w:t>
-        </w:r>
-        <w:r>
-          <w:rPr>
-            <w:rFonts w:ascii="Times New Roman" w:hAnsi="Times New Roman" w:cs="Times New Roman"/>
-            <w:b/>
-            <w:sz w:val="20"/>
-            <w:szCs w:val="20"/>
-            <w:lang w:val="es-ES_tradnl"/>
-          </w:rPr>
-          <w:t xml:space="preserve"> </w:t>
-        </w:r>
-      </w:ins>
-      <w:del w:id="4" w:author="anderson" w:date="2015-04-02T23:57:00Z">
-        <w:r>
-          <w:rPr>
-            <w:rFonts w:ascii="Times New Roman" w:hAnsi="Times New Roman" w:cs="Times New Roman"/>
-            <w:b/>
-            <w:sz w:val="20"/>
-            <w:szCs w:val="20"/>
-            <w:lang w:val="es-ES_tradnl"/>
-          </w:rPr>
-          <w:delText xml:space="preserve">DEL </w:delText>
-        </w:r>
-      </w:del>
-      <w:ins w:id="5" w:author="anderson" w:date="2015-04-02T23:57:00Z">
-        <w:r>
-          <w:rPr>
-            <w:rFonts w:ascii="Times New Roman" w:hAnsi="Times New Roman" w:cs="Times New Roman"/>
-            <w:b/>
-            <w:sz w:val="20"/>
-            <w:szCs w:val="20"/>
-            <w:lang w:val="es-ES_tradnl"/>
-          </w:rPr>
-          <w:t>del</w:t>
-        </w:r>
-        <w:r>
-          <w:rPr>
-            <w:rFonts w:ascii="Times New Roman" w:hAnsi="Times New Roman" w:cs="Times New Roman"/>
-            <w:b/>
-            <w:sz w:val="20"/>
-            <w:szCs w:val="20"/>
-            <w:lang w:val="es-ES_tradnl"/>
-          </w:rPr>
-          <w:t xml:space="preserve"> </w:t>
-        </w:r>
-      </w:ins>
-      <w:del w:id="6" w:author="anderson" w:date="2015-04-02T23:57:00Z">
-        <w:r>
-          <w:rPr>
-            <w:rFonts w:ascii="Times New Roman" w:hAnsi="Times New Roman" w:cs="Times New Roman"/>
-            <w:b/>
-            <w:sz w:val="20"/>
-            <w:szCs w:val="20"/>
-            <w:lang w:val="es-ES_tradnl"/>
-          </w:rPr>
-          <w:delText>RECURSO</w:delText>
-        </w:r>
-      </w:del>
-      <w:ins w:id="7" w:author="anderson" w:date="2015-04-02T23:57:00Z">
-        <w:r>
-          <w:rPr>
-            <w:rFonts w:ascii="Times New Roman" w:hAnsi="Times New Roman" w:cs="Times New Roman"/>
-            <w:b/>
-            <w:sz w:val="20"/>
-            <w:szCs w:val="20"/>
-            <w:lang w:val="es-ES_tradnl"/>
-          </w:rPr>
-          <w:t>recurso</w:t>
-        </w:r>
-      </w:ins>
+      <w:r>
+        <w:rPr>
+          <w:rFonts w:ascii="Times New Roman" w:hAnsi="Times New Roman" w:cs="Times New Roman"/>
+          <w:b/>
+          <w:sz w:val="20"/>
+          <w:szCs w:val="20"/>
+          <w:lang w:val="es-ES_tradnl"/>
+        </w:rPr>
+        <w:t>D</w:t>
+      </w:r>
+      <w:r>
+        <w:rPr>
+          <w:rFonts w:ascii="Times New Roman" w:hAnsi="Times New Roman" w:cs="Times New Roman"/>
+          <w:b/>
+          <w:sz w:val="20"/>
+          <w:szCs w:val="20"/>
+          <w:lang w:val="es-ES_tradnl"/>
+        </w:rPr>
+        <w:t>atos</w:t>
+      </w:r>
+      <w:r>
+        <w:rPr>
+          <w:rFonts w:ascii="Times New Roman" w:hAnsi="Times New Roman" w:cs="Times New Roman"/>
+          <w:b/>
+          <w:sz w:val="20"/>
+          <w:szCs w:val="20"/>
+          <w:lang w:val="es-ES_tradnl"/>
+        </w:rPr>
+        <w:t xml:space="preserve"> </w:t>
+      </w:r>
+      <w:r>
+        <w:rPr>
+          <w:rFonts w:ascii="Times New Roman" w:hAnsi="Times New Roman" w:cs="Times New Roman"/>
+          <w:b/>
+          <w:sz w:val="20"/>
+          <w:szCs w:val="20"/>
+          <w:lang w:val="es-ES_tradnl"/>
+        </w:rPr>
+        <w:t>del</w:t>
+      </w:r>
+      <w:r>
+        <w:rPr>
+          <w:rFonts w:ascii="Times New Roman" w:hAnsi="Times New Roman" w:cs="Times New Roman"/>
+          <w:b/>
+          <w:sz w:val="20"/>
+          <w:szCs w:val="20"/>
+          <w:lang w:val="es-ES_tradnl"/>
+        </w:rPr>
+        <w:t xml:space="preserve"> </w:t>
+      </w:r>
+      <w:r>
+        <w:rPr>
+          <w:rFonts w:ascii="Times New Roman" w:hAnsi="Times New Roman" w:cs="Times New Roman"/>
+          <w:b/>
+          <w:sz w:val="20"/>
+          <w:szCs w:val="20"/>
+          <w:lang w:val="es-ES_tradnl"/>
+        </w:rPr>
+        <w:t>recurso</w:t>
+      </w:r>
     </w:p>
     <w:p>
       <w:pPr>
@@ -662,7 +606,7 @@
     </w:p>
     <w:tbl>
       <w:tblPr>
-        <w:tblStyle w:val="TableGrid"/>
+        <w:tblStyle w:val="Tablaconcuadrcula"/>
         <w:tblW w:w="8930" w:type="dxa"/>
         <w:tblInd w:w="250" w:type="dxa"/>
         <w:tblLook w:val="04A0" w:firstRow="1" w:lastRow="0" w:firstColumn="1" w:lastColumn="0" w:noHBand="0" w:noVBand="1"/>
@@ -1056,7 +1000,7 @@
     </w:p>
     <w:tbl>
       <w:tblPr>
-        <w:tblStyle w:val="TableGrid"/>
+        <w:tblStyle w:val="Tablaconcuadrcula"/>
         <w:tblW w:w="9497" w:type="dxa"/>
         <w:tblInd w:w="250" w:type="dxa"/>
         <w:tblLook w:val="04A0" w:firstRow="1" w:lastRow="0" w:firstColumn="1" w:lastColumn="0" w:noHBand="0" w:noVBand="1"/>
@@ -1450,7 +1394,7 @@
     </w:p>
     <w:tbl>
       <w:tblPr>
-        <w:tblStyle w:val="TableGrid"/>
+        <w:tblStyle w:val="Tablaconcuadrcula"/>
         <w:tblW w:w="8363" w:type="dxa"/>
         <w:tblInd w:w="250" w:type="dxa"/>
         <w:tblLook w:val="04A0" w:firstRow="1" w:lastRow="0" w:firstColumn="1" w:lastColumn="0" w:noHBand="0" w:noVBand="1"/>
@@ -2045,108 +1989,66 @@
           <w:lang w:val="es-ES_tradnl"/>
         </w:rPr>
       </w:pPr>
-      <w:del w:id="8" w:author="anderson" w:date="2015-04-02T23:59:00Z">
-        <w:r>
-          <w:rPr>
-            <w:rFonts w:ascii="Times New Roman" w:hAnsi="Times New Roman" w:cs="Times New Roman"/>
-            <w:b/>
-            <w:sz w:val="20"/>
-            <w:szCs w:val="20"/>
-            <w:lang w:val="es-ES_tradnl"/>
-          </w:rPr>
-          <w:delText xml:space="preserve">FICHA </w:delText>
-        </w:r>
-      </w:del>
-      <w:ins w:id="9" w:author="anderson" w:date="2015-04-02T23:59:00Z">
-        <w:r>
-          <w:rPr>
-            <w:rFonts w:ascii="Times New Roman" w:hAnsi="Times New Roman" w:cs="Times New Roman"/>
-            <w:b/>
-            <w:sz w:val="20"/>
-            <w:szCs w:val="20"/>
-            <w:lang w:val="es-ES_tradnl"/>
-          </w:rPr>
-          <w:t>F</w:t>
-        </w:r>
-        <w:r>
-          <w:rPr>
-            <w:rFonts w:ascii="Times New Roman" w:hAnsi="Times New Roman" w:cs="Times New Roman"/>
-            <w:b/>
-            <w:sz w:val="20"/>
-            <w:szCs w:val="20"/>
-            <w:lang w:val="es-ES_tradnl"/>
-          </w:rPr>
-          <w:t>icha</w:t>
-        </w:r>
-        <w:r>
-          <w:rPr>
-            <w:rFonts w:ascii="Times New Roman" w:hAnsi="Times New Roman" w:cs="Times New Roman"/>
-            <w:b/>
-            <w:sz w:val="20"/>
-            <w:szCs w:val="20"/>
-            <w:lang w:val="es-ES_tradnl"/>
-          </w:rPr>
-          <w:t xml:space="preserve"> </w:t>
-        </w:r>
-      </w:ins>
-      <w:del w:id="10" w:author="anderson" w:date="2015-04-02T23:59:00Z">
-        <w:r>
-          <w:rPr>
-            <w:rFonts w:ascii="Times New Roman" w:hAnsi="Times New Roman" w:cs="Times New Roman"/>
-            <w:b/>
-            <w:sz w:val="20"/>
-            <w:szCs w:val="20"/>
-            <w:lang w:val="es-ES_tradnl"/>
-          </w:rPr>
-          <w:delText xml:space="preserve">DEL </w:delText>
-        </w:r>
-      </w:del>
-      <w:ins w:id="11" w:author="anderson" w:date="2015-04-02T23:59:00Z">
-        <w:r>
-          <w:rPr>
-            <w:rFonts w:ascii="Times New Roman" w:hAnsi="Times New Roman" w:cs="Times New Roman"/>
-            <w:b/>
-            <w:sz w:val="20"/>
-            <w:szCs w:val="20"/>
-            <w:lang w:val="es-ES_tradnl"/>
-          </w:rPr>
-          <w:t>del</w:t>
-        </w:r>
-        <w:r>
-          <w:rPr>
-            <w:rFonts w:ascii="Times New Roman" w:hAnsi="Times New Roman" w:cs="Times New Roman"/>
-            <w:b/>
-            <w:sz w:val="20"/>
-            <w:szCs w:val="20"/>
-            <w:lang w:val="es-ES_tradnl"/>
-          </w:rPr>
-          <w:t xml:space="preserve"> </w:t>
-        </w:r>
-      </w:ins>
-      <w:del w:id="12" w:author="anderson" w:date="2015-04-02T23:59:00Z">
-        <w:r>
-          <w:rPr>
-            <w:rFonts w:ascii="Times New Roman" w:hAnsi="Times New Roman" w:cs="Times New Roman"/>
-            <w:b/>
-            <w:sz w:val="20"/>
-            <w:szCs w:val="20"/>
-            <w:lang w:val="es-ES_tradnl"/>
-          </w:rPr>
-          <w:delText>PROFESOR</w:delText>
-        </w:r>
-      </w:del>
-      <w:ins w:id="13" w:author="anderson" w:date="2015-04-02T23:59:00Z">
-        <w:r>
-          <w:rPr>
-            <w:rFonts w:ascii="Times New Roman" w:hAnsi="Times New Roman" w:cs="Times New Roman"/>
-            <w:b/>
-            <w:sz w:val="20"/>
-            <w:szCs w:val="20"/>
-            <w:lang w:val="es-ES_tradnl"/>
-          </w:rPr>
-          <w:t>profesor</w:t>
-        </w:r>
-      </w:ins>
+      <w:r>
+        <w:rPr>
+          <w:rFonts w:ascii="Times New Roman" w:hAnsi="Times New Roman" w:cs="Times New Roman"/>
+          <w:b/>
+          <w:sz w:val="20"/>
+          <w:szCs w:val="20"/>
+          <w:lang w:val="es-ES_tradnl"/>
+        </w:rPr>
+        <w:t>F</w:t>
+      </w:r>
+      <w:r>
+        <w:rPr>
+          <w:rFonts w:ascii="Times New Roman" w:hAnsi="Times New Roman" w:cs="Times New Roman"/>
+          <w:b/>
+          <w:sz w:val="20"/>
+          <w:szCs w:val="20"/>
+          <w:lang w:val="es-ES_tradnl"/>
+        </w:rPr>
+        <w:t>icha</w:t>
+      </w:r>
+      <w:r>
+        <w:rPr>
+          <w:rFonts w:ascii="Times New Roman" w:hAnsi="Times New Roman" w:cs="Times New Roman"/>
+          <w:b/>
+          <w:sz w:val="20"/>
+          <w:szCs w:val="20"/>
+          <w:lang w:val="es-ES_tradnl"/>
+        </w:rPr>
+        <w:t xml:space="preserve"> </w:t>
+      </w:r>
+      <w:r>
+        <w:rPr>
+          <w:rFonts w:ascii="Times New Roman" w:hAnsi="Times New Roman" w:cs="Times New Roman"/>
+          <w:b/>
+          <w:sz w:val="20"/>
+          <w:szCs w:val="20"/>
+          <w:lang w:val="es-ES_tradnl"/>
+        </w:rPr>
+        <w:t>del</w:t>
+      </w:r>
+      <w:r>
+        <w:rPr>
+          <w:rFonts w:ascii="Times New Roman" w:hAnsi="Times New Roman" w:cs="Times New Roman"/>
+          <w:b/>
+          <w:sz w:val="20"/>
+          <w:szCs w:val="20"/>
+          <w:lang w:val="es-ES_tradnl"/>
+        </w:rPr>
+        <w:t xml:space="preserve"> </w:t>
+      </w:r>
+      <w:r>
+        <w:rPr>
+          <w:rFonts w:ascii="Times New Roman" w:hAnsi="Times New Roman" w:cs="Times New Roman"/>
+          <w:b/>
+          <w:sz w:val="20"/>
+          <w:szCs w:val="20"/>
+          <w:lang w:val="es-ES_tradnl"/>
+        </w:rPr>
+        <w:t>profesor</w:t>
+      </w:r>
     </w:p>
     <w:p>
       <w:pPr>
@@ -2273,25 +2175,15 @@
           <w:sz w:val="20"/>
           <w:szCs w:val="20"/>
         </w:rPr>
-        <w:t>Puede iniciar con un contexto real, por ejemplo identificando la variación del precio de algún producto en un tiempo de varios años. Puede ser el precio unitario de una rosa, de una libra de papa</w:t>
-      </w:r>
-      <w:del w:id="14" w:author="anderson" w:date="2015-04-03T11:17:00Z">
-        <w:r>
-          <w:rPr>
-            <w:color w:val="0D3158"/>
-            <w:sz w:val="20"/>
-            <w:szCs w:val="20"/>
-          </w:rPr>
-          <w:delText>,</w:delText>
-        </w:r>
-      </w:del>
+        <w:t>Puede iniciar con un contexto real, por ejemplo identificando la variación del precio de algún producto en un tiempo de varios años. Puede ser el precio unitario de una rosa, de una libra de papa o de alguna medida de pescado.</w:t>
+      </w:r>
       <w:r>
         <w:rPr>
           <w:color w:val="0D3158"/>
           <w:sz w:val="20"/>
           <w:szCs w:val="20"/>
         </w:rPr>
-        <w:t xml:space="preserve"> o de alguna medida de pescado.</w:t>
+        <w:t xml:space="preserve"> La idea es que el producto elegido conserve el precio a lo largo de los años, pero que cambie por temporadas. En particular</w:t>
       </w:r>
       <w:r>
         <w:rPr>
@@ -2299,18 +2191,8 @@
           <w:sz w:val="20"/>
           <w:szCs w:val="20"/>
         </w:rPr>
-        <w:t xml:space="preserve"> La idea es que el producto elegido conserve el precio a lo largo de los años, pero que cambie por temporadas. En particular</w:t>
-      </w:r>
-      <w:ins w:id="15" w:author="anderson" w:date="2015-04-03T11:18:00Z">
-        <w:r>
-          <w:rPr>
-            <w:color w:val="0D3158"/>
-            <w:sz w:val="20"/>
-            <w:szCs w:val="20"/>
-          </w:rPr>
-          <w:t>,</w:t>
-        </w:r>
-      </w:ins>
+        <w:t>,</w:t>
+      </w:r>
       <w:r>
         <w:rPr>
           <w:color w:val="0D3158"/>
@@ -2319,40 +2201,36 @@
         </w:rPr>
         <w:t xml:space="preserve"> el precio de una rosa se incrementa en fechas como el día de la mujer, de la madre y en amor y amistad. Del mismo modo, el precio de una trucha o de una mojarra es mayor en cuaresma y Semana Santa, que </w:t>
       </w:r>
-      <w:ins w:id="16" w:author="anderson" w:date="2015-04-03T11:18:00Z">
-        <w:r>
-          <w:rPr>
-            <w:color w:val="0D3158"/>
-            <w:sz w:val="20"/>
-            <w:szCs w:val="20"/>
-          </w:rPr>
-          <w:t xml:space="preserve">en </w:t>
-        </w:r>
-      </w:ins>
       <w:r>
         <w:rPr>
           <w:color w:val="0D3158"/>
           <w:sz w:val="20"/>
           <w:szCs w:val="20"/>
         </w:rPr>
+        <w:t xml:space="preserve">en </w:t>
+      </w:r>
+      <w:r>
+        <w:rPr>
+          <w:color w:val="0D3158"/>
+          <w:sz w:val="20"/>
+          <w:szCs w:val="20"/>
+        </w:rPr>
         <w:t>el resto del año. En general</w:t>
       </w:r>
-      <w:ins w:id="17" w:author="anderson" w:date="2015-04-03T11:18:00Z">
-        <w:r>
-          <w:rPr>
-            <w:color w:val="0D3158"/>
-            <w:sz w:val="20"/>
-            <w:szCs w:val="20"/>
-          </w:rPr>
-          <w:t>,</w:t>
-        </w:r>
-      </w:ins>
       <w:r>
         <w:rPr>
           <w:color w:val="0D3158"/>
           <w:sz w:val="20"/>
           <w:szCs w:val="20"/>
         </w:rPr>
+        <w:t>,</w:t>
+      </w:r>
+      <w:r>
+        <w:rPr>
+          <w:color w:val="0D3158"/>
+          <w:sz w:val="20"/>
+          <w:szCs w:val="20"/>
+        </w:rPr>
         <w:t xml:space="preserve"> se trata de que</w:t>
       </w:r>
       <w:r>
@@ -2361,25 +2239,7 @@
           <w:sz w:val="20"/>
           <w:szCs w:val="20"/>
         </w:rPr>
-        <w:t xml:space="preserve"> se vea que el precio de un producto cambia </w:t>
-      </w:r>
-      <w:del w:id="18" w:author="anderson" w:date="2015-04-03T11:25:00Z">
-        <w:r>
-          <w:rPr>
-            <w:color w:val="0D3158"/>
-            <w:sz w:val="20"/>
-            <w:szCs w:val="20"/>
-          </w:rPr>
-          <w:delText xml:space="preserve">de precio </w:delText>
-        </w:r>
-      </w:del>
-      <w:r>
-        <w:rPr>
-          <w:color w:val="0D3158"/>
-          <w:sz w:val="20"/>
-          <w:szCs w:val="20"/>
-        </w:rPr>
-        <w:t>a lo largo de un año, generando con ello una función escalonada, pero que si no tiene alzas en un lapso de varios años, genera una función escalonada periódica.</w:t>
+        <w:t xml:space="preserve"> se vea que el precio de un producto cambia a lo largo de un año, generando con ello una función escalonada, pero que si no tiene alzas en un lapso de varios años, genera una función escalonada periódica.</w:t>
       </w:r>
     </w:p>
     <w:p>
@@ -2411,25 +2271,15 @@
           <w:sz w:val="20"/>
           <w:szCs w:val="20"/>
         </w:rPr>
-        <w:t>Suponga que elige estudiar la variación del precio de una rosa. Pregunte a sus estudiantes los precios que han escuchado en fechas emblemáticas. Es posible que digan que una rosa cuesta $1</w:t>
-      </w:r>
-      <w:del w:id="19" w:author="anderson" w:date="2015-04-03T11:19:00Z">
-        <w:r>
-          <w:rPr>
-            <w:color w:val="0D3158"/>
-            <w:sz w:val="20"/>
-            <w:szCs w:val="20"/>
-          </w:rPr>
-          <w:delText>.</w:delText>
-        </w:r>
-      </w:del>
+        <w:t>Suponga que elige estudiar la variación del precio de una rosa. Pregunte a sus estudiantes los precios que han escuchado en fechas emblemáticas. Es posible que digan que una rosa cuesta $1000</w:t>
+      </w:r>
       <w:r>
         <w:rPr>
           <w:color w:val="0D3158"/>
           <w:sz w:val="20"/>
           <w:szCs w:val="20"/>
         </w:rPr>
-        <w:t>000</w:t>
+        <w:t xml:space="preserve"> o hasta $2000</w:t>
       </w:r>
       <w:r>
         <w:rPr>
@@ -2437,25 +2287,15 @@
           <w:sz w:val="20"/>
           <w:szCs w:val="20"/>
         </w:rPr>
-        <w:t xml:space="preserve"> o hasta $2</w:t>
-      </w:r>
-      <w:del w:id="20" w:author="anderson" w:date="2015-04-03T11:19:00Z">
-        <w:r>
-          <w:rPr>
-            <w:color w:val="0D3158"/>
-            <w:sz w:val="20"/>
-            <w:szCs w:val="20"/>
-          </w:rPr>
-          <w:delText>.</w:delText>
-        </w:r>
-      </w:del>
+        <w:t xml:space="preserve"> en esas fechas, pero que la docena en otras épocas cuesta, por ejemplo $8000 </w:t>
+      </w:r>
       <w:r>
         <w:rPr>
           <w:color w:val="0D3158"/>
           <w:sz w:val="20"/>
           <w:szCs w:val="20"/>
         </w:rPr>
-        <w:t>000</w:t>
+        <w:t xml:space="preserve">o </w:t>
       </w:r>
       <w:r>
         <w:rPr>
@@ -2463,71 +2303,31 @@
           <w:sz w:val="20"/>
           <w:szCs w:val="20"/>
         </w:rPr>
-        <w:t xml:space="preserve"> en esas fechas, pero que la docena en otras épocas cuesta, por ejemplo $8</w:t>
-      </w:r>
-      <w:del w:id="21" w:author="anderson" w:date="2015-04-03T11:19:00Z">
-        <w:r>
-          <w:rPr>
-            <w:color w:val="0D3158"/>
-            <w:sz w:val="20"/>
-            <w:szCs w:val="20"/>
-          </w:rPr>
-          <w:delText>.</w:delText>
-        </w:r>
-      </w:del>
+        <w:t xml:space="preserve">$9000. Así, tendría que el precio por rosa varía </w:t>
+      </w:r>
       <w:r>
         <w:rPr>
           <w:color w:val="0D3158"/>
           <w:sz w:val="20"/>
           <w:szCs w:val="20"/>
         </w:rPr>
-        <w:t xml:space="preserve">000 </w:t>
-      </w:r>
-      <w:del w:id="22" w:author="anderson" w:date="2015-04-03T11:19:00Z">
-        <w:r>
-          <w:rPr>
-            <w:color w:val="0D3158"/>
-            <w:sz w:val="20"/>
-            <w:szCs w:val="20"/>
-          </w:rPr>
-          <w:delText xml:space="preserve">ó </w:delText>
-        </w:r>
-      </w:del>
-      <w:ins w:id="23" w:author="anderson" w:date="2015-04-03T11:19:00Z">
-        <w:r>
-          <w:rPr>
-            <w:color w:val="0D3158"/>
-            <w:sz w:val="20"/>
-            <w:szCs w:val="20"/>
-          </w:rPr>
-          <w:t xml:space="preserve">o </w:t>
-        </w:r>
-      </w:ins>
+        <w:t>entre $666</w:t>
+      </w:r>
       <w:r>
         <w:rPr>
           <w:color w:val="0D3158"/>
           <w:sz w:val="20"/>
           <w:szCs w:val="20"/>
         </w:rPr>
-        <w:t>$9</w:t>
-      </w:r>
-      <w:del w:id="24" w:author="anderson" w:date="2015-04-03T11:19:00Z">
-        <w:r>
-          <w:rPr>
-            <w:color w:val="0D3158"/>
-            <w:sz w:val="20"/>
-            <w:szCs w:val="20"/>
-          </w:rPr>
-          <w:delText>.</w:delText>
-        </w:r>
-      </w:del>
+        <w:t>,</w:t>
+      </w:r>
       <w:r>
         <w:rPr>
           <w:color w:val="0D3158"/>
           <w:sz w:val="20"/>
           <w:szCs w:val="20"/>
         </w:rPr>
-        <w:t xml:space="preserve">000. Así, tendría que el precio por rosa varía </w:t>
+        <w:t xml:space="preserve">66, </w:t>
       </w:r>
       <w:r>
         <w:rPr>
@@ -2535,35 +2335,16 @@
           <w:sz w:val="20"/>
           <w:szCs w:val="20"/>
         </w:rPr>
-        <w:t>entre $666</w:t>
-      </w:r>
-      <w:ins w:id="25" w:author="anderson" w:date="2015-04-03T11:23:00Z">
-        <w:r>
-          <w:rPr>
-            <w:color w:val="0D3158"/>
-            <w:sz w:val="20"/>
-            <w:szCs w:val="20"/>
-          </w:rPr>
-          <w:t>,</w:t>
-        </w:r>
-      </w:ins>
-      <w:del w:id="26" w:author="anderson" w:date="2015-04-03T11:23:00Z">
-        <w:r>
-          <w:rPr>
-            <w:color w:val="0D3158"/>
-            <w:sz w:val="20"/>
-            <w:szCs w:val="20"/>
-          </w:rPr>
-          <w:delText>.</w:delText>
-        </w:r>
-      </w:del>
+        <w:lastRenderedPageBreak/>
+        <w:t xml:space="preserve">$750, $1000 </w:t>
+      </w:r>
       <w:r>
         <w:rPr>
           <w:color w:val="0D3158"/>
           <w:sz w:val="20"/>
           <w:szCs w:val="20"/>
         </w:rPr>
-        <w:t xml:space="preserve">66, </w:t>
+        <w:t xml:space="preserve">o </w:t>
       </w:r>
       <w:r>
         <w:rPr>
@@ -2571,93 +2352,16 @@
           <w:sz w:val="20"/>
           <w:szCs w:val="20"/>
         </w:rPr>
-        <w:lastRenderedPageBreak/>
-        <w:t>$750, $1</w:t>
-      </w:r>
-      <w:del w:id="27" w:author="anderson" w:date="2015-04-03T11:20:00Z">
-        <w:r>
-          <w:rPr>
-            <w:color w:val="0D3158"/>
-            <w:sz w:val="20"/>
-            <w:szCs w:val="20"/>
-          </w:rPr>
-          <w:delText>.</w:delText>
-        </w:r>
-      </w:del>
+        <w:t xml:space="preserve">$2000. Haga conciencia en los estudiantes de que no es posible pagar $666 en moneda colombiana, así que seguramente le cobrarán $650 </w:t>
+      </w:r>
       <w:r>
         <w:rPr>
           <w:color w:val="0D3158"/>
           <w:sz w:val="20"/>
           <w:szCs w:val="20"/>
         </w:rPr>
-        <w:t xml:space="preserve">000 </w:t>
-      </w:r>
-      <w:del w:id="28" w:author="anderson" w:date="2015-04-03T11:20:00Z">
-        <w:r>
-          <w:rPr>
-            <w:color w:val="0D3158"/>
-            <w:sz w:val="20"/>
-            <w:szCs w:val="20"/>
-          </w:rPr>
-          <w:delText xml:space="preserve">ó </w:delText>
-        </w:r>
-      </w:del>
-      <w:ins w:id="29" w:author="anderson" w:date="2015-04-03T11:20:00Z">
-        <w:r>
-          <w:rPr>
-            <w:color w:val="0D3158"/>
-            <w:sz w:val="20"/>
-            <w:szCs w:val="20"/>
-          </w:rPr>
-          <w:t xml:space="preserve">o </w:t>
-        </w:r>
-      </w:ins>
-      <w:r>
-        <w:rPr>
-          <w:color w:val="0D3158"/>
-          <w:sz w:val="20"/>
-          <w:szCs w:val="20"/>
-        </w:rPr>
-        <w:t>$2</w:t>
-      </w:r>
-      <w:del w:id="30" w:author="anderson" w:date="2015-04-03T11:20:00Z">
-        <w:r>
-          <w:rPr>
-            <w:color w:val="0D3158"/>
-            <w:sz w:val="20"/>
-            <w:szCs w:val="20"/>
-          </w:rPr>
-          <w:delText>.</w:delText>
-        </w:r>
-      </w:del>
-      <w:r>
-        <w:rPr>
-          <w:color w:val="0D3158"/>
-          <w:sz w:val="20"/>
-          <w:szCs w:val="20"/>
-        </w:rPr>
-        <w:t xml:space="preserve">000. Haga conciencia en los estudiantes de que no es posible pagar $666 en moneda colombiana, así que seguramente le cobrarán $650 </w:t>
-      </w:r>
-      <w:del w:id="31" w:author="anderson" w:date="2015-04-03T11:23:00Z">
-        <w:r>
-          <w:rPr>
-            <w:color w:val="0D3158"/>
-            <w:sz w:val="20"/>
-            <w:szCs w:val="20"/>
-          </w:rPr>
-          <w:delText xml:space="preserve">ó </w:delText>
-        </w:r>
-      </w:del>
-      <w:ins w:id="32" w:author="anderson" w:date="2015-04-03T11:23:00Z">
-        <w:r>
-          <w:rPr>
-            <w:color w:val="0D3158"/>
-            <w:sz w:val="20"/>
-            <w:szCs w:val="20"/>
-          </w:rPr>
-          <w:t xml:space="preserve">o </w:t>
-        </w:r>
-      </w:ins>
+        <w:t xml:space="preserve">o </w:t>
+      </w:r>
       <w:r>
         <w:rPr>
           <w:color w:val="0D3158"/>
@@ -2698,16 +2402,14 @@
         </w:rPr>
         <w:t>Suponga que esos precios se mantienen a lo largo de 3 años. Entonces tendrán una o varias funciones escalonada</w:t>
       </w:r>
-      <w:ins w:id="33" w:author="anderson" w:date="2015-04-03T11:26:00Z">
-        <w:r>
-          <w:rPr>
-            <w:color w:val="0D3158"/>
-            <w:sz w:val="20"/>
-            <w:szCs w:val="20"/>
-          </w:rPr>
-          <w:t>s</w:t>
-        </w:r>
-      </w:ins>
+      <w:r>
+        <w:rPr>
+          <w:color w:val="0D3158"/>
+          <w:sz w:val="20"/>
+          <w:szCs w:val="20"/>
+        </w:rPr>
+        <w:t>s</w:t>
+      </w:r>
       <w:r>
         <w:rPr>
           <w:color w:val="0D3158"/>
@@ -2804,43 +2506,7 @@
           <w:sz w:val="20"/>
           <w:szCs w:val="20"/>
         </w:rPr>
-        <w:t xml:space="preserve"> se especifiquen los criterios que se han indicado a lo</w:t>
-      </w:r>
-      <w:del w:id="34" w:author="anderson" w:date="2015-04-03T11:27:00Z">
-        <w:r>
-          <w:rPr>
-            <w:color w:val="0D3158"/>
-            <w:sz w:val="20"/>
-            <w:szCs w:val="20"/>
-          </w:rPr>
-          <w:delText>s</w:delText>
-        </w:r>
-      </w:del>
-      <w:r>
-        <w:rPr>
-          <w:color w:val="0D3158"/>
-          <w:sz w:val="20"/>
-          <w:szCs w:val="20"/>
-        </w:rPr>
-        <w:t xml:space="preserve"> largo del tema, para que la identificación de las características de la función aparezca</w:t>
-      </w:r>
-      <w:del w:id="35" w:author="anderson" w:date="2015-04-03T11:30:00Z">
-        <w:r>
-          <w:rPr>
-            <w:color w:val="0D3158"/>
-            <w:sz w:val="20"/>
-            <w:szCs w:val="20"/>
-          </w:rPr>
-          <w:delText>n</w:delText>
-        </w:r>
-      </w:del>
-      <w:r>
-        <w:rPr>
-          <w:color w:val="0D3158"/>
-          <w:sz w:val="20"/>
-          <w:szCs w:val="20"/>
-        </w:rPr>
-        <w:t xml:space="preserve"> en cada tipo de representación, y no solo en la representación gráfica.</w:t>
+        <w:t xml:space="preserve"> se especifiquen los criterios que se han indicado a lo largo del tema, para que la identificación de las características de la función aparezca en cada tipo de representación, y no solo en la representación gráfica.</w:t>
       </w:r>
     </w:p>
     <w:p>
@@ -2906,26 +2572,14 @@
         </w:rPr>
         <w:t xml:space="preserve">Evite enseñar a los estudiantes reglas nemotécnicas que sean falsas. Por ejemplo, </w:t>
       </w:r>
-      <w:del w:id="36" w:author="anderson" w:date="2015-04-03T11:29:00Z">
-        <w:r>
-          <w:rPr>
-            <w:color w:val="0D3158"/>
-            <w:sz w:val="20"/>
-            <w:szCs w:val="20"/>
-          </w:rPr>
-          <w:delText xml:space="preserve">evite </w:delText>
-        </w:r>
-      </w:del>
-      <w:ins w:id="37" w:author="anderson" w:date="2015-04-03T11:29:00Z">
-        <w:r>
-          <w:rPr>
-            <w:color w:val="0D3158"/>
-            <w:sz w:val="20"/>
-            <w:szCs w:val="20"/>
-          </w:rPr>
-          <w:t xml:space="preserve">prescinda </w:t>
-        </w:r>
-      </w:ins>
+      <w:r>
+        <w:rPr>
+          <w:color w:val="0D3158"/>
+          <w:sz w:val="20"/>
+          <w:szCs w:val="20"/>
+        </w:rPr>
+        <w:t xml:space="preserve">prescinda </w:t>
+      </w:r>
       <w:r>
         <w:rPr>
           <w:color w:val="0D3158"/>
@@ -3010,25 +2664,7 @@
           <w:sz w:val="20"/>
           <w:szCs w:val="20"/>
         </w:rPr>
-        <w:t xml:space="preserve"> está en los cuadrantes III y IV. Más bien, procure que comprendan las representaciones y los sentidos de las funciones y su utilidad práctica. Por ejemplo, identifique con ellos que la parte entera corresponde a procesos de redondeo como </w:t>
-      </w:r>
-      <w:del w:id="38" w:author="anderson" w:date="2015-04-03T11:32:00Z">
-        <w:r>
-          <w:rPr>
-            <w:color w:val="0D3158"/>
-            <w:sz w:val="20"/>
-            <w:szCs w:val="20"/>
-          </w:rPr>
-          <w:delText xml:space="preserve">por ejemplo </w:delText>
-        </w:r>
-      </w:del>
-      <w:r>
-        <w:rPr>
-          <w:color w:val="0D3158"/>
-          <w:sz w:val="20"/>
-          <w:szCs w:val="20"/>
-        </w:rPr>
-        <w:t>cuando uno dice la talla, edad, peso, pues redondea por abajo o por arriba las cifras.</w:t>
+        <w:t xml:space="preserve"> está en los cuadrantes III y IV. Más bien, procure que comprendan las representaciones y los sentidos de las funciones y su utilidad práctica. Por ejemplo, identifique con ellos que la parte entera corresponde a procesos de redondeo como cuando uno dice la talla, edad, peso, pues redondea por abajo o por arriba las cifras.</w:t>
       </w:r>
     </w:p>
     <w:p>
@@ -3072,34 +2708,30 @@
         </w:rPr>
         <w:t>Una forma de verificar si los estudiantes han comprendido lo presentado es jugar con composiciones de las funciones. Puede</w:t>
       </w:r>
-      <w:ins w:id="39" w:author="anderson" w:date="2015-04-03T11:33:00Z">
-        <w:r>
-          <w:rPr>
-            <w:color w:val="0D3158"/>
-            <w:sz w:val="20"/>
-            <w:szCs w:val="20"/>
-          </w:rPr>
-          <w:t>,</w:t>
-        </w:r>
-      </w:ins>
       <w:r>
         <w:rPr>
           <w:color w:val="0D3158"/>
           <w:sz w:val="20"/>
           <w:szCs w:val="20"/>
         </w:rPr>
+        <w:t>,</w:t>
+      </w:r>
+      <w:r>
+        <w:rPr>
+          <w:color w:val="0D3158"/>
+          <w:sz w:val="20"/>
+          <w:szCs w:val="20"/>
+        </w:rPr>
         <w:t xml:space="preserve"> por ejemplo</w:t>
       </w:r>
-      <w:ins w:id="40" w:author="anderson" w:date="2015-04-03T11:33:00Z">
-        <w:r>
-          <w:rPr>
-            <w:color w:val="0D3158"/>
-            <w:sz w:val="20"/>
-            <w:szCs w:val="20"/>
-          </w:rPr>
-          <w:t>,</w:t>
-        </w:r>
-      </w:ins>
+      <w:r>
+        <w:rPr>
+          <w:color w:val="0D3158"/>
+          <w:sz w:val="20"/>
+          <w:szCs w:val="20"/>
+        </w:rPr>
+        <w:t>,</w:t>
+      </w:r>
       <w:r>
         <w:rPr>
           <w:color w:val="0D3158"/>
@@ -3167,7 +2799,7 @@
       <w:hyperlink r:id="rId4" w:history="1">
         <w:r>
           <w:rPr>
-            <w:rStyle w:val="Hyperlink"/>
+            <w:rStyle w:val="Hipervnculo"/>
             <w:sz w:val="20"/>
             <w:szCs w:val="20"/>
           </w:rPr>
@@ -3185,7 +2817,7 @@
       <w:hyperlink r:id="rId5" w:history="1">
         <w:r>
           <w:rPr>
-            <w:rStyle w:val="Hyperlink"/>
+            <w:rStyle w:val="Hipervnculo"/>
             <w:sz w:val="20"/>
             <w:szCs w:val="20"/>
           </w:rPr>
@@ -3200,26 +2832,14 @@
         </w:rPr>
         <w:t xml:space="preserve">. También, para indicar </w:t>
       </w:r>
-      <w:del w:id="41" w:author="anderson" w:date="2015-04-03T11:35:00Z">
-        <w:r>
-          <w:rPr>
-            <w:color w:val="0D3158"/>
-            <w:sz w:val="20"/>
-            <w:szCs w:val="20"/>
-          </w:rPr>
-          <w:delText xml:space="preserve">como </w:delText>
-        </w:r>
-      </w:del>
-      <w:ins w:id="42" w:author="anderson" w:date="2015-04-03T11:35:00Z">
-        <w:r>
-          <w:rPr>
-            <w:color w:val="0D3158"/>
-            <w:sz w:val="20"/>
-            <w:szCs w:val="20"/>
-          </w:rPr>
-          <w:t xml:space="preserve">cómo </w:t>
-        </w:r>
-      </w:ins>
+      <w:r>
+        <w:rPr>
+          <w:color w:val="0D3158"/>
+          <w:sz w:val="20"/>
+          <w:szCs w:val="20"/>
+        </w:rPr>
+        <w:t xml:space="preserve">cómo </w:t>
+      </w:r>
       <w:r>
         <w:rPr>
           <w:color w:val="0D3158"/>
@@ -3231,7 +2851,7 @@
       <w:hyperlink r:id="rId6" w:history="1">
         <w:r>
           <w:rPr>
-            <w:rStyle w:val="Hyperlink"/>
+            <w:rStyle w:val="Hipervnculo"/>
             <w:sz w:val="20"/>
             <w:szCs w:val="20"/>
           </w:rPr>
@@ -3267,108 +2887,66 @@
           <w:lang w:val="es-ES_tradnl"/>
         </w:rPr>
       </w:pPr>
-      <w:del w:id="43" w:author="anderson" w:date="2015-04-02T23:59:00Z">
-        <w:r>
-          <w:rPr>
-            <w:rFonts w:ascii="Times New Roman" w:hAnsi="Times New Roman" w:cs="Times New Roman"/>
-            <w:b/>
-            <w:sz w:val="20"/>
-            <w:szCs w:val="20"/>
-            <w:lang w:val="es-ES_tradnl"/>
-          </w:rPr>
-          <w:delText xml:space="preserve">FICHA </w:delText>
-        </w:r>
-      </w:del>
-      <w:ins w:id="44" w:author="anderson" w:date="2015-04-02T23:59:00Z">
-        <w:r>
-          <w:rPr>
-            <w:rFonts w:ascii="Times New Roman" w:hAnsi="Times New Roman" w:cs="Times New Roman"/>
-            <w:b/>
-            <w:sz w:val="20"/>
-            <w:szCs w:val="20"/>
-            <w:lang w:val="es-ES_tradnl"/>
-          </w:rPr>
-          <w:t>F</w:t>
-        </w:r>
-        <w:r>
-          <w:rPr>
-            <w:rFonts w:ascii="Times New Roman" w:hAnsi="Times New Roman" w:cs="Times New Roman"/>
-            <w:b/>
-            <w:sz w:val="20"/>
-            <w:szCs w:val="20"/>
-            <w:lang w:val="es-ES_tradnl"/>
-          </w:rPr>
-          <w:t>icha</w:t>
-        </w:r>
-        <w:r>
-          <w:rPr>
-            <w:rFonts w:ascii="Times New Roman" w:hAnsi="Times New Roman" w:cs="Times New Roman"/>
-            <w:b/>
-            <w:sz w:val="20"/>
-            <w:szCs w:val="20"/>
-            <w:lang w:val="es-ES_tradnl"/>
-          </w:rPr>
-          <w:t xml:space="preserve"> </w:t>
-        </w:r>
-      </w:ins>
-      <w:del w:id="45" w:author="anderson" w:date="2015-04-02T23:59:00Z">
-        <w:r>
-          <w:rPr>
-            <w:rFonts w:ascii="Times New Roman" w:hAnsi="Times New Roman" w:cs="Times New Roman"/>
-            <w:b/>
-            <w:sz w:val="20"/>
-            <w:szCs w:val="20"/>
-            <w:lang w:val="es-ES_tradnl"/>
-          </w:rPr>
-          <w:delText xml:space="preserve">DEL </w:delText>
-        </w:r>
-      </w:del>
-      <w:ins w:id="46" w:author="anderson" w:date="2015-04-02T23:59:00Z">
-        <w:r>
-          <w:rPr>
-            <w:rFonts w:ascii="Times New Roman" w:hAnsi="Times New Roman" w:cs="Times New Roman"/>
-            <w:b/>
-            <w:sz w:val="20"/>
-            <w:szCs w:val="20"/>
-            <w:lang w:val="es-ES_tradnl"/>
-          </w:rPr>
-          <w:t>del</w:t>
-        </w:r>
-        <w:r>
-          <w:rPr>
-            <w:rFonts w:ascii="Times New Roman" w:hAnsi="Times New Roman" w:cs="Times New Roman"/>
-            <w:b/>
-            <w:sz w:val="20"/>
-            <w:szCs w:val="20"/>
-            <w:lang w:val="es-ES_tradnl"/>
-          </w:rPr>
-          <w:t xml:space="preserve"> </w:t>
-        </w:r>
-      </w:ins>
-      <w:del w:id="47" w:author="anderson" w:date="2015-04-02T23:59:00Z">
-        <w:r>
-          <w:rPr>
-            <w:rFonts w:ascii="Times New Roman" w:hAnsi="Times New Roman" w:cs="Times New Roman"/>
-            <w:b/>
-            <w:sz w:val="20"/>
-            <w:szCs w:val="20"/>
-            <w:lang w:val="es-ES_tradnl"/>
-          </w:rPr>
-          <w:delText>ALUMNO</w:delText>
-        </w:r>
-      </w:del>
-      <w:ins w:id="48" w:author="anderson" w:date="2015-04-02T23:59:00Z">
-        <w:r>
-          <w:rPr>
-            <w:rFonts w:ascii="Times New Roman" w:hAnsi="Times New Roman" w:cs="Times New Roman"/>
-            <w:b/>
-            <w:sz w:val="20"/>
-            <w:szCs w:val="20"/>
-            <w:lang w:val="es-ES_tradnl"/>
-          </w:rPr>
-          <w:t>alumno</w:t>
-        </w:r>
-      </w:ins>
+      <w:r>
+        <w:rPr>
+          <w:rFonts w:ascii="Times New Roman" w:hAnsi="Times New Roman" w:cs="Times New Roman"/>
+          <w:b/>
+          <w:sz w:val="20"/>
+          <w:szCs w:val="20"/>
+          <w:lang w:val="es-ES_tradnl"/>
+        </w:rPr>
+        <w:t>F</w:t>
+      </w:r>
+      <w:r>
+        <w:rPr>
+          <w:rFonts w:ascii="Times New Roman" w:hAnsi="Times New Roman" w:cs="Times New Roman"/>
+          <w:b/>
+          <w:sz w:val="20"/>
+          <w:szCs w:val="20"/>
+          <w:lang w:val="es-ES_tradnl"/>
+        </w:rPr>
+        <w:t>icha</w:t>
+      </w:r>
+      <w:r>
+        <w:rPr>
+          <w:rFonts w:ascii="Times New Roman" w:hAnsi="Times New Roman" w:cs="Times New Roman"/>
+          <w:b/>
+          <w:sz w:val="20"/>
+          <w:szCs w:val="20"/>
+          <w:lang w:val="es-ES_tradnl"/>
+        </w:rPr>
+        <w:t xml:space="preserve"> </w:t>
+      </w:r>
+      <w:r>
+        <w:rPr>
+          <w:rFonts w:ascii="Times New Roman" w:hAnsi="Times New Roman" w:cs="Times New Roman"/>
+          <w:b/>
+          <w:sz w:val="20"/>
+          <w:szCs w:val="20"/>
+          <w:lang w:val="es-ES_tradnl"/>
+        </w:rPr>
+        <w:t>del</w:t>
+      </w:r>
+      <w:r>
+        <w:rPr>
+          <w:rFonts w:ascii="Times New Roman" w:hAnsi="Times New Roman" w:cs="Times New Roman"/>
+          <w:b/>
+          <w:sz w:val="20"/>
+          <w:szCs w:val="20"/>
+          <w:lang w:val="es-ES_tradnl"/>
+        </w:rPr>
+        <w:t xml:space="preserve"> </w:t>
+      </w:r>
+      <w:r>
+        <w:rPr>
+          <w:rFonts w:ascii="Times New Roman" w:hAnsi="Times New Roman" w:cs="Times New Roman"/>
+          <w:b/>
+          <w:sz w:val="20"/>
+          <w:szCs w:val="20"/>
+          <w:lang w:val="es-ES_tradnl"/>
+        </w:rPr>
+        <w:t>alumno</w:t>
+      </w:r>
     </w:p>
     <w:p>
       <w:pPr>
@@ -3471,36 +3049,43 @@
         </w:rPr>
         <w:t xml:space="preserve">, </w:t>
       </w:r>
-      <w:del w:id="49" w:author="anderson" w:date="2015-04-03T00:01:00Z">
-        <w:r>
-          <w:rPr>
-            <w:rFonts w:ascii="Times New Roman" w:hAnsi="Times New Roman" w:cs="Times New Roman"/>
-            <w:sz w:val="20"/>
-            <w:szCs w:val="20"/>
-            <w:lang w:val="es-ES_tradnl"/>
-          </w:rPr>
-          <w:delText>que es</w:delText>
-        </w:r>
-      </w:del>
-      <w:ins w:id="50" w:author="anderson" w:date="2015-04-03T00:01:00Z">
-        <w:r>
-          <w:rPr>
-            <w:rFonts w:ascii="Times New Roman" w:hAnsi="Times New Roman" w:cs="Times New Roman"/>
-            <w:sz w:val="20"/>
-            <w:szCs w:val="20"/>
-            <w:lang w:val="es-ES_tradnl"/>
-          </w:rPr>
-          <w:t>en</w:t>
-        </w:r>
-      </w:ins>
-      <w:r>
-        <w:rPr>
-          <w:rFonts w:ascii="Times New Roman" w:hAnsi="Times New Roman" w:cs="Times New Roman"/>
-          <w:sz w:val="20"/>
-          <w:szCs w:val="20"/>
-          <w:lang w:val="es-ES_tradnl"/>
-        </w:rPr>
-        <w:t xml:space="preserve"> el codominio.</w:t>
+      <w:r>
+        <w:rPr>
+          <w:rFonts w:ascii="Times New Roman" w:hAnsi="Times New Roman" w:cs="Times New Roman"/>
+          <w:sz w:val="20"/>
+          <w:szCs w:val="20"/>
+          <w:lang w:val="es-ES_tradnl"/>
+        </w:rPr>
+        <w:t>en</w:t>
+      </w:r>
+      <w:r>
+        <w:rPr>
+          <w:rFonts w:ascii="Times New Roman" w:hAnsi="Times New Roman" w:cs="Times New Roman"/>
+          <w:sz w:val="20"/>
+          <w:szCs w:val="20"/>
+          <w:lang w:val="es-ES_tradnl"/>
+        </w:rPr>
+        <w:t xml:space="preserve"> el </w:t>
+      </w:r>
+      <w:proofErr w:type="spellStart"/>
+      <w:r>
+        <w:rPr>
+          <w:rFonts w:ascii="Times New Roman" w:hAnsi="Times New Roman" w:cs="Times New Roman"/>
+          <w:sz w:val="20"/>
+          <w:szCs w:val="20"/>
+          <w:lang w:val="es-ES_tradnl"/>
+        </w:rPr>
+        <w:t>codominio</w:t>
+      </w:r>
+      <w:proofErr w:type="spellEnd"/>
+      <w:r>
+        <w:rPr>
+          <w:rFonts w:ascii="Times New Roman" w:hAnsi="Times New Roman" w:cs="Times New Roman"/>
+          <w:sz w:val="20"/>
+          <w:szCs w:val="20"/>
+          <w:lang w:val="es-ES_tradnl"/>
+        </w:rPr>
+        <w:t>.</w:t>
       </w:r>
     </w:p>
     <w:p>
@@ -3531,17 +3116,15 @@
         </w:rPr>
         <w:t>Las funciones escalonadas son aquellas que asignan a un conjunto de elementos cercanos del dominio, el mismo elemento en el codominio, de manera que los elementos de</w:t>
       </w:r>
-      <w:ins w:id="51" w:author="anderson" w:date="2015-04-03T11:37:00Z">
-        <w:r>
-          <w:rPr>
-            <w:rFonts w:ascii="Times New Roman" w:hAnsi="Times New Roman" w:cs="Times New Roman"/>
-            <w:sz w:val="20"/>
-            <w:szCs w:val="20"/>
-            <w:lang w:val="es-ES_tradnl"/>
-          </w:rPr>
-          <w:t>l</w:t>
-        </w:r>
-      </w:ins>
+      <w:r>
+        <w:rPr>
+          <w:rFonts w:ascii="Times New Roman" w:hAnsi="Times New Roman" w:cs="Times New Roman"/>
+          <w:sz w:val="20"/>
+          <w:szCs w:val="20"/>
+          <w:lang w:val="es-ES_tradnl"/>
+        </w:rPr>
+        <w:t>l</w:t>
+      </w:r>
       <w:r>
         <w:rPr>
           <w:rFonts w:ascii="Times New Roman" w:hAnsi="Times New Roman" w:cs="Times New Roman"/>
@@ -3577,7 +3160,7 @@
           <w:noProof/>
           <w:sz w:val="20"/>
           <w:szCs w:val="20"/>
-          <w:lang w:val="es-MX" w:eastAsia="es-MX"/>
+          <w:lang w:val="es-CO" w:eastAsia="ko-KR"/>
         </w:rPr>
         <w:drawing>
           <wp:anchor distT="0" distB="0" distL="114300" distR="114300" simplePos="0" relativeHeight="251680768" behindDoc="1" locked="0" layoutInCell="1" allowOverlap="1" wp14:anchorId="44CA3966" wp14:editId="6A8A719F">
@@ -3661,17 +3244,15 @@
         </w:rPr>
         <w:t>las representaciones tabular y gráfica será</w:t>
       </w:r>
-      <w:ins w:id="52" w:author="anderson" w:date="2015-04-03T00:03:00Z">
-        <w:r>
-          <w:rPr>
-            <w:rFonts w:ascii="Times New Roman" w:hAnsi="Times New Roman" w:cs="Times New Roman"/>
-            <w:sz w:val="20"/>
-            <w:szCs w:val="20"/>
-            <w:lang w:val="es-ES_tradnl"/>
-          </w:rPr>
-          <w:t>n</w:t>
-        </w:r>
-      </w:ins>
+      <w:r>
+        <w:rPr>
+          <w:rFonts w:ascii="Times New Roman" w:hAnsi="Times New Roman" w:cs="Times New Roman"/>
+          <w:sz w:val="20"/>
+          <w:szCs w:val="20"/>
+          <w:lang w:val="es-ES_tradnl"/>
+        </w:rPr>
+        <w:t>n</w:t>
+      </w:r>
       <w:r>
         <w:rPr>
           <w:rFonts w:ascii="Times New Roman" w:hAnsi="Times New Roman" w:cs="Times New Roman"/>
@@ -3684,7 +3265,7 @@
     </w:p>
     <w:tbl>
       <w:tblPr>
-        <w:tblStyle w:val="TableGrid"/>
+        <w:tblStyle w:val="Tablaconcuadrcula"/>
         <w:tblW w:w="0" w:type="auto"/>
         <w:tblLook w:val="04A0" w:firstRow="1" w:lastRow="0" w:firstColumn="1" w:lastColumn="0" w:noHBand="0" w:noVBand="1"/>
       </w:tblPr>
@@ -4283,39 +3864,17 @@
           <w:lang w:val="es-ES_tradnl"/>
         </w:rPr>
         <w:lastRenderedPageBreak/>
-        <w:t>La función que se observa en la gráfica corresponde a una traslación de la función “parte entera”, que lo que hace es asignarle a cada número real</w:t>
-      </w:r>
-      <w:del w:id="53" w:author="anderson" w:date="2015-04-03T11:39:00Z">
-        <w:r>
-          <w:rPr>
-            <w:rFonts w:ascii="Times New Roman" w:hAnsi="Times New Roman" w:cs="Times New Roman"/>
-            <w:sz w:val="20"/>
-            <w:szCs w:val="20"/>
-            <w:lang w:val="es-ES_tradnl"/>
-          </w:rPr>
-          <w:delText>,</w:delText>
-        </w:r>
-      </w:del>
-      <w:r>
-        <w:rPr>
-          <w:rFonts w:ascii="Times New Roman" w:hAnsi="Times New Roman" w:cs="Times New Roman"/>
-          <w:sz w:val="20"/>
-          <w:szCs w:val="20"/>
-          <w:lang w:val="es-ES_tradnl"/>
-        </w:rPr>
-        <w:t xml:space="preserve"> el máximo entero que sea menor que el número. Por ejemplo</w:t>
-      </w:r>
-      <w:ins w:id="54" w:author="anderson" w:date="2015-04-03T11:39:00Z">
-        <w:r>
-          <w:rPr>
-            <w:rFonts w:ascii="Times New Roman" w:hAnsi="Times New Roman" w:cs="Times New Roman"/>
-            <w:sz w:val="20"/>
-            <w:szCs w:val="20"/>
-            <w:lang w:val="es-ES_tradnl"/>
-          </w:rPr>
-          <w:t>,</w:t>
-        </w:r>
-      </w:ins>
+        <w:t>La función que se observa en la gráfica corresponde a una traslación de la función “parte entera”, que lo que hace es asignarle a cada número real el máximo entero que sea menor que el número. Por ejemplo</w:t>
+      </w:r>
+      <w:r>
+        <w:rPr>
+          <w:rFonts w:ascii="Times New Roman" w:hAnsi="Times New Roman" w:cs="Times New Roman"/>
+          <w:sz w:val="20"/>
+          <w:szCs w:val="20"/>
+          <w:lang w:val="es-ES_tradnl"/>
+        </w:rPr>
+        <w:t>,</w:t>
+      </w:r>
       <w:r>
         <w:rPr>
           <w:rFonts w:ascii="Times New Roman" w:hAnsi="Times New Roman" w:cs="Times New Roman"/>
@@ -4407,28 +3966,15 @@
         </w:rPr>
         <w:t xml:space="preserve"> parte, la parte entera de -2</w:t>
       </w:r>
-      <w:del w:id="55" w:author="anderson" w:date="2015-04-03T11:39:00Z">
-        <w:r>
-          <w:rPr>
-            <w:rFonts w:ascii="Times New Roman" w:hAnsi="Times New Roman" w:cs="Times New Roman"/>
-            <w:sz w:val="20"/>
-            <w:szCs w:val="20"/>
-            <w:lang w:val="es-CO"/>
-          </w:rPr>
-          <w:delText>.</w:delText>
-        </w:r>
-      </w:del>
-      <w:ins w:id="56" w:author="anderson" w:date="2015-04-03T11:39:00Z">
-        <w:r>
-          <w:rPr>
-            <w:rFonts w:ascii="Times New Roman" w:hAnsi="Times New Roman" w:cs="Times New Roman"/>
-            <w:sz w:val="20"/>
-            <w:szCs w:val="20"/>
-            <w:lang w:val="es-CO"/>
-          </w:rPr>
-          <w:t>,</w:t>
-        </w:r>
-      </w:ins>
+      <w:r>
+        <w:rPr>
+          <w:rFonts w:ascii="Times New Roman" w:hAnsi="Times New Roman" w:cs="Times New Roman"/>
+          <w:sz w:val="20"/>
+          <w:szCs w:val="20"/>
+          <w:lang w:val="es-CO"/>
+        </w:rPr>
+        <w:t>,</w:t>
+      </w:r>
       <w:r>
         <w:rPr>
           <w:rFonts w:ascii="Times New Roman" w:hAnsi="Times New Roman" w:cs="Times New Roman"/>
@@ -4460,51 +4006,7 @@
                 <w:szCs w:val="20"/>
                 <w:lang w:val="es-CO"/>
               </w:rPr>
-              <m:t>-2</m:t>
-            </m:r>
-            <m:r>
-              <w:del w:id="57" w:author="anderson" w:date="2015-04-03T11:40:00Z">
-                <w:rPr>
-                  <w:rFonts w:ascii="Cambria Math" w:hAnsi="Cambria Math" w:cs="Times New Roman"/>
-                  <w:sz w:val="20"/>
-                  <w:szCs w:val="20"/>
-                  <w:lang w:val="es-CO"/>
-                </w:rPr>
-                <m:t>.</m:t>
-              </w:del>
-            </m:r>
-            <m:r>
-              <w:ins w:id="58" w:author="anderson" w:date="2015-04-03T11:40:00Z">
-                <w:rPr>
-                  <w:rFonts w:ascii="Cambria Math" w:hAnsi="Cambria Math" w:cs="Times New Roman"/>
-                  <w:sz w:val="20"/>
-                  <w:szCs w:val="20"/>
-                  <w:lang w:val="es-CO"/>
-                </w:rPr>
-                <m:t>,</m:t>
-              </w:ins>
-            </m:r>
-            <m:r>
-              <w:ins w:id="59" w:author="anderson" w:date="2015-04-03T00:08:00Z">
-                <w:rPr>
-                  <w:rFonts w:ascii="Cambria Math" w:hAnsi="Cambria Math" w:cs="Times New Roman"/>
-                  <w:sz w:val="20"/>
-                  <w:szCs w:val="20"/>
-                  <w:lang w:val="es-CO"/>
-                </w:rPr>
-                <m:t>6</m:t>
-              </w:ins>
-            </m:r>
-            <m:r>
-              <w:del w:id="60" w:author="anderson" w:date="2015-04-03T00:07:00Z">
-                <w:rPr>
-                  <w:rFonts w:ascii="Cambria Math" w:hAnsi="Cambria Math" w:cs="Times New Roman"/>
-                  <w:sz w:val="20"/>
-                  <w:szCs w:val="20"/>
-                  <w:lang w:val="es-CO"/>
-                </w:rPr>
-                <m:t>4</m:t>
-              </w:del>
+              <m:t>-2,6</m:t>
             </m:r>
           </m:e>
         </m:d>
@@ -4553,7 +4055,7 @@
           <w:noProof/>
           <w:sz w:val="20"/>
           <w:szCs w:val="20"/>
-          <w:lang w:val="es-MX" w:eastAsia="es-MX"/>
+          <w:lang w:val="es-CO" w:eastAsia="ko-KR"/>
         </w:rPr>
         <w:drawing>
           <wp:inline distT="0" distB="0" distL="0" distR="0" wp14:anchorId="3CD8351C" wp14:editId="4D7A4ECF">
@@ -4725,27 +4227,7 @@
           <w:szCs w:val="20"/>
           <w:lang w:val="es-CO"/>
         </w:rPr>
-        <w:t>, que se lee</w:t>
-      </w:r>
-      <w:del w:id="61" w:author="anderson" w:date="2015-04-03T11:43:00Z">
-        <w:r>
-          <w:rPr>
-            <w:rFonts w:ascii="Times New Roman" w:hAnsi="Times New Roman" w:cs="Times New Roman"/>
-            <w:sz w:val="20"/>
-            <w:szCs w:val="20"/>
-            <w:lang w:val="es-CO"/>
-          </w:rPr>
-          <w:delText>,</w:delText>
-        </w:r>
-      </w:del>
-      <w:r>
-        <w:rPr>
-          <w:rFonts w:ascii="Times New Roman" w:hAnsi="Times New Roman" w:cs="Times New Roman"/>
-          <w:sz w:val="20"/>
-          <w:szCs w:val="20"/>
-          <w:lang w:val="es-CO"/>
-        </w:rPr>
-        <w:t xml:space="preserve"> “parte entera de </w:t>
+        <w:t xml:space="preserve">, que se lee “parte entera de </w:t>
       </w:r>
       <m:oMath>
         <m:r>
@@ -4796,68 +4278,33 @@
         </w:rPr>
         <w:t xml:space="preserve">La mayoría de personas se equivoca tomando la parte entera de un número negativo. Para que no te suceda, </w:t>
       </w:r>
-      <w:ins w:id="62" w:author="anderson" w:date="2015-04-03T11:47:00Z">
-        <w:r>
+      <w:r>
+        <w:rPr>
+          <w:rFonts w:ascii="Times New Roman" w:hAnsi="Times New Roman" w:cs="Times New Roman"/>
+          <w:sz w:val="20"/>
+          <w:szCs w:val="20"/>
+          <w:lang w:val="es-CO"/>
+        </w:rPr>
+        <w:t xml:space="preserve">ubica </w:t>
+      </w:r>
+      <w:r>
+        <w:rPr>
+          <w:rFonts w:ascii="Times New Roman" w:hAnsi="Times New Roman" w:cs="Times New Roman"/>
+          <w:sz w:val="20"/>
+          <w:szCs w:val="20"/>
+          <w:lang w:val="es-CO"/>
+        </w:rPr>
+        <w:t xml:space="preserve">simplemente el número en el eje </w:t>
+      </w:r>
+      <m:oMath>
+        <m:r>
           <w:rPr>
-            <w:rFonts w:ascii="Times New Roman" w:hAnsi="Times New Roman" w:cs="Times New Roman"/>
+            <w:rFonts w:ascii="Cambria Math" w:hAnsi="Cambria Math" w:cs="Times New Roman"/>
             <w:sz w:val="20"/>
             <w:szCs w:val="20"/>
             <w:lang w:val="es-CO"/>
           </w:rPr>
-          <w:t xml:space="preserve">ubica </w:t>
-        </w:r>
-      </w:ins>
-      <w:r>
-        <w:rPr>
-          <w:rFonts w:ascii="Times New Roman" w:hAnsi="Times New Roman" w:cs="Times New Roman"/>
-          <w:sz w:val="20"/>
-          <w:szCs w:val="20"/>
-          <w:lang w:val="es-CO"/>
-        </w:rPr>
-        <w:t xml:space="preserve">simplemente </w:t>
-      </w:r>
-      <w:del w:id="63" w:author="anderson" w:date="2015-04-03T11:47:00Z">
-        <w:r>
-          <w:rPr>
-            <w:rFonts w:ascii="Times New Roman" w:hAnsi="Times New Roman" w:cs="Times New Roman"/>
-            <w:sz w:val="20"/>
-            <w:szCs w:val="20"/>
-            <w:lang w:val="es-CO"/>
-          </w:rPr>
-          <w:delText xml:space="preserve">ubica </w:delText>
-        </w:r>
-      </w:del>
-      <w:r>
-        <w:rPr>
-          <w:rFonts w:ascii="Times New Roman" w:hAnsi="Times New Roman" w:cs="Times New Roman"/>
-          <w:sz w:val="20"/>
-          <w:szCs w:val="20"/>
-          <w:lang w:val="es-CO"/>
-        </w:rPr>
-        <w:t xml:space="preserve">el número en el eje </w:t>
-      </w:r>
-      <m:oMath>
-        <m:r>
-          <w:del w:id="64" w:author="anderson" w:date="2015-04-03T11:41:00Z">
-            <w:rPr>
-              <w:rFonts w:ascii="Cambria Math" w:hAnsi="Cambria Math" w:cs="Times New Roman"/>
-              <w:sz w:val="20"/>
-              <w:szCs w:val="20"/>
-              <w:lang w:val="es-CO"/>
-            </w:rPr>
-            <m:t>x</m:t>
-          </w:del>
-        </m:r>
-        <m:r>
-          <w:ins w:id="65" w:author="anderson" w:date="2015-04-03T11:41:00Z">
-            <w:rPr>
-              <w:rFonts w:ascii="Cambria Math" w:hAnsi="Cambria Math" w:cs="Times New Roman"/>
-              <w:sz w:val="20"/>
-              <w:szCs w:val="20"/>
-              <w:lang w:val="es-CO"/>
-            </w:rPr>
-            <m:t>X</m:t>
-          </w:ins>
+          <m:t>X</m:t>
         </m:r>
       </m:oMath>
       <w:r>
@@ -4896,7 +4343,7 @@
           <w:noProof/>
           <w:sz w:val="20"/>
           <w:szCs w:val="20"/>
-          <w:lang w:val="es-MX" w:eastAsia="es-MX"/>
+          <w:lang w:val="es-CO" w:eastAsia="ko-KR"/>
         </w:rPr>
         <w:drawing>
           <wp:inline distT="0" distB="0" distL="0" distR="0" wp14:anchorId="4B7E1CF6" wp14:editId="472B3E75">
@@ -4957,7 +4404,17 @@
           <w:szCs w:val="20"/>
           <w:lang w:val="es-ES_tradnl"/>
         </w:rPr>
-        <w:t xml:space="preserve">Como ves, a la izquierda de </w:t>
+        <w:t xml:space="preserve">Como ves, a la izquierda </w:t>
+      </w:r>
+      <w:proofErr w:type="gramStart"/>
+      <w:r>
+        <w:rPr>
+          <w:rFonts w:ascii="Times New Roman" w:hAnsi="Times New Roman" w:cs="Times New Roman"/>
+          <w:sz w:val="20"/>
+          <w:szCs w:val="20"/>
+          <w:lang w:val="es-ES_tradnl"/>
+        </w:rPr>
+        <w:t xml:space="preserve">de </w:t>
       </w:r>
       <m:oMath>
         <m:r>
@@ -4967,38 +4424,7 @@
             <w:szCs w:val="20"/>
             <w:lang w:val="es-ES_tradnl"/>
           </w:rPr>
-          <m:t>-2</m:t>
-        </m:r>
-        <m:r>
-          <w:del w:id="66" w:author="anderson" w:date="2015-04-03T11:42:00Z">
-            <w:rPr>
-              <w:rFonts w:ascii="Cambria Math" w:hAnsi="Cambria Math" w:cs="Times New Roman"/>
-              <w:sz w:val="20"/>
-              <w:szCs w:val="20"/>
-              <w:lang w:val="es-ES_tradnl"/>
-            </w:rPr>
-            <m:t>.</m:t>
-          </w:del>
-        </m:r>
-        <m:r>
-          <w:ins w:id="67" w:author="anderson" w:date="2015-04-03T11:42:00Z">
-            <w:rPr>
-              <w:rFonts w:ascii="Cambria Math" w:hAnsi="Cambria Math" w:cs="Times New Roman"/>
-              <w:sz w:val="20"/>
-              <w:szCs w:val="20"/>
-              <w:lang w:val="es-ES_tradnl"/>
-            </w:rPr>
-            <m:t>,</m:t>
-          </w:ins>
-        </m:r>
-        <m:r>
-          <w:rPr>
-            <w:rFonts w:ascii="Cambria Math" w:hAnsi="Cambria Math" w:cs="Times New Roman"/>
-            <w:sz w:val="20"/>
-            <w:szCs w:val="20"/>
-            <w:lang w:val="es-ES_tradnl"/>
-          </w:rPr>
-          <m:t>4</m:t>
+          <m:t>-2,4</m:t>
         </m:r>
       </m:oMath>
       <w:r>
@@ -5008,7 +4434,17 @@
           <w:szCs w:val="20"/>
           <w:lang w:val="es-ES_tradnl"/>
         </w:rPr>
-        <w:t xml:space="preserve"> el entero más cercano es </w:t>
+        <w:t xml:space="preserve"> el</w:t>
+      </w:r>
+      <w:proofErr w:type="gramEnd"/>
+      <w:r>
+        <w:rPr>
+          <w:rFonts w:ascii="Times New Roman" w:hAnsi="Times New Roman" w:cs="Times New Roman"/>
+          <w:sz w:val="20"/>
+          <w:szCs w:val="20"/>
+          <w:lang w:val="es-ES_tradnl"/>
+        </w:rPr>
+        <w:t xml:space="preserve"> entero más cercano es </w:t>
       </w:r>
       <m:oMath>
         <m:r>
@@ -5052,38 +4488,7 @@
                 <w:szCs w:val="20"/>
                 <w:lang w:val="es-CO"/>
               </w:rPr>
-              <m:t>-2</m:t>
-            </m:r>
-            <m:r>
-              <w:del w:id="68" w:author="anderson" w:date="2015-04-03T11:42:00Z">
-                <w:rPr>
-                  <w:rFonts w:ascii="Cambria Math" w:hAnsi="Cambria Math" w:cs="Times New Roman"/>
-                  <w:sz w:val="20"/>
-                  <w:szCs w:val="20"/>
-                  <w:lang w:val="es-CO"/>
-                </w:rPr>
-                <m:t>.</m:t>
-              </w:del>
-            </m:r>
-            <m:r>
-              <w:ins w:id="69" w:author="anderson" w:date="2015-04-03T11:42:00Z">
-                <w:rPr>
-                  <w:rFonts w:ascii="Cambria Math" w:hAnsi="Cambria Math" w:cs="Times New Roman"/>
-                  <w:sz w:val="20"/>
-                  <w:szCs w:val="20"/>
-                  <w:lang w:val="es-CO"/>
-                </w:rPr>
-                <m:t>,</m:t>
-              </w:ins>
-            </m:r>
-            <m:r>
-              <w:rPr>
-                <w:rFonts w:ascii="Cambria Math" w:hAnsi="Cambria Math" w:cs="Times New Roman"/>
-                <w:sz w:val="20"/>
-                <w:szCs w:val="20"/>
-                <w:lang w:val="es-CO"/>
-              </w:rPr>
-              <m:t>4</m:t>
+              <m:t>-2,4</m:t>
             </m:r>
           </m:e>
         </m:d>
@@ -5097,17 +4502,15 @@
           <m:t>=-3</m:t>
         </m:r>
       </m:oMath>
-      <w:ins w:id="70" w:author="anderson" w:date="2015-04-03T11:42:00Z">
-        <w:r>
-          <w:rPr>
-            <w:rFonts w:ascii="Times New Roman" w:hAnsi="Times New Roman" w:cs="Times New Roman"/>
-            <w:sz w:val="20"/>
-            <w:szCs w:val="20"/>
-            <w:lang w:val="es-CO"/>
-          </w:rPr>
-          <w:t>.</w:t>
-        </w:r>
-      </w:ins>
+      <w:r>
+        <w:rPr>
+          <w:rFonts w:ascii="Times New Roman" w:hAnsi="Times New Roman" w:cs="Times New Roman"/>
+          <w:sz w:val="20"/>
+          <w:szCs w:val="20"/>
+          <w:lang w:val="es-CO"/>
+        </w:rPr>
+        <w:t>.</w:t>
+      </w:r>
     </w:p>
     <w:p>
       <w:pPr>
@@ -5164,56 +4567,23 @@
         </w:rPr>
         <w:t>la tarifa por uso del parqueadero, el peso de las personas</w:t>
       </w:r>
-      <w:ins w:id="71" w:author="anderson" w:date="2015-04-03T00:10:00Z">
-        <w:r>
-          <w:rPr>
-            <w:rFonts w:ascii="Times New Roman" w:hAnsi="Times New Roman" w:cs="Times New Roman"/>
-            <w:sz w:val="20"/>
-            <w:szCs w:val="20"/>
-            <w:lang w:val="es-ES_tradnl"/>
-          </w:rPr>
-          <w:t xml:space="preserve"> y</w:t>
-        </w:r>
-      </w:ins>
-      <w:del w:id="72" w:author="anderson" w:date="2015-04-03T00:10:00Z">
-        <w:r>
-          <w:rPr>
-            <w:rFonts w:ascii="Times New Roman" w:hAnsi="Times New Roman" w:cs="Times New Roman"/>
-            <w:sz w:val="20"/>
-            <w:szCs w:val="20"/>
-            <w:lang w:val="es-ES_tradnl"/>
-          </w:rPr>
-          <w:delText>,</w:delText>
-        </w:r>
-      </w:del>
-      <w:r>
-        <w:rPr>
-          <w:rFonts w:ascii="Times New Roman" w:hAnsi="Times New Roman" w:cs="Times New Roman"/>
-          <w:sz w:val="20"/>
-          <w:szCs w:val="20"/>
-          <w:lang w:val="es-ES_tradnl"/>
-        </w:rPr>
-        <w:t xml:space="preserve"> el costo por minuto de</w:t>
-      </w:r>
-      <w:del w:id="73" w:author="anderson" w:date="2015-04-03T11:47:00Z">
-        <w:r>
-          <w:rPr>
-            <w:rFonts w:ascii="Times New Roman" w:hAnsi="Times New Roman" w:cs="Times New Roman"/>
-            <w:sz w:val="20"/>
-            <w:szCs w:val="20"/>
-            <w:lang w:val="es-ES_tradnl"/>
-          </w:rPr>
-          <w:delText>l</w:delText>
-        </w:r>
-      </w:del>
-      <w:r>
-        <w:rPr>
-          <w:rFonts w:ascii="Times New Roman" w:hAnsi="Times New Roman" w:cs="Times New Roman"/>
-          <w:sz w:val="20"/>
-          <w:szCs w:val="20"/>
-          <w:lang w:val="es-ES_tradnl"/>
-        </w:rPr>
-        <w:t xml:space="preserve"> celular corresponden a funciones escalonadas</w:t>
+      <w:r>
+        <w:rPr>
+          <w:rFonts w:ascii="Times New Roman" w:hAnsi="Times New Roman" w:cs="Times New Roman"/>
+          <w:sz w:val="20"/>
+          <w:szCs w:val="20"/>
+          <w:lang w:val="es-ES_tradnl"/>
+        </w:rPr>
+        <w:t xml:space="preserve"> y</w:t>
+      </w:r>
+      <w:r>
+        <w:rPr>
+          <w:rFonts w:ascii="Times New Roman" w:hAnsi="Times New Roman" w:cs="Times New Roman"/>
+          <w:sz w:val="20"/>
+          <w:szCs w:val="20"/>
+          <w:lang w:val="es-ES_tradnl"/>
+        </w:rPr>
+        <w:t xml:space="preserve"> el costo por minuto de celular corresponden a funciones escalonadas</w:t>
       </w:r>
       <w:r>
         <w:rPr>
@@ -5289,7 +4659,7 @@
     </w:p>
     <w:tbl>
       <w:tblPr>
-        <w:tblStyle w:val="TableGrid"/>
+        <w:tblStyle w:val="Tablaconcuadrcula"/>
         <w:tblW w:w="0" w:type="auto"/>
         <w:tblLook w:val="04A0" w:firstRow="1" w:lastRow="0" w:firstColumn="1" w:lastColumn="0" w:noHBand="0" w:noVBand="1"/>
       </w:tblPr>
@@ -5523,7 +4893,7 @@
     </w:p>
     <w:tbl>
       <w:tblPr>
-        <w:tblStyle w:val="TableGrid"/>
+        <w:tblStyle w:val="Tablaconcuadrcula"/>
         <w:tblW w:w="0" w:type="auto"/>
         <w:tblLook w:val="04A0" w:firstRow="1" w:lastRow="0" w:firstColumn="1" w:lastColumn="0" w:noHBand="0" w:noVBand="1"/>
       </w:tblPr>
@@ -5750,7 +5120,7 @@
           <w:noProof/>
           <w:sz w:val="20"/>
           <w:szCs w:val="20"/>
-          <w:lang w:val="es-MX" w:eastAsia="es-MX"/>
+          <w:lang w:val="es-CO" w:eastAsia="ko-KR"/>
         </w:rPr>
         <w:drawing>
           <wp:inline distT="0" distB="0" distL="0" distR="0" wp14:anchorId="6DD13DFB" wp14:editId="189E6D49">
@@ -5918,7 +5288,7 @@
     </w:p>
     <w:tbl>
       <w:tblPr>
-        <w:tblStyle w:val="TableGrid"/>
+        <w:tblStyle w:val="Tablaconcuadrcula"/>
         <w:tblW w:w="0" w:type="auto"/>
         <w:tblLook w:val="04A0" w:firstRow="1" w:lastRow="0" w:firstColumn="1" w:lastColumn="0" w:noHBand="0" w:noVBand="1"/>
       </w:tblPr>
@@ -6010,52 +5380,36 @@
               </w:rPr>
               <w:t>Contenido del texto (</w:t>
             </w:r>
-            <w:del w:id="74" w:author="anderson" w:date="2015-04-04T03:23:00Z">
-              <w:r>
-                <w:rPr>
-                  <w:rFonts w:ascii="Times New Roman" w:hAnsi="Times New Roman" w:cs="Times New Roman"/>
-                  <w:i/>
-                  <w:sz w:val="20"/>
-                  <w:szCs w:val="20"/>
-                  <w:lang w:val="es-ES_tradnl"/>
-                </w:rPr>
-                <w:delText>max</w:delText>
-              </w:r>
-            </w:del>
-            <w:ins w:id="75" w:author="anderson" w:date="2015-04-04T03:23:00Z">
-              <w:r>
-                <w:rPr>
-                  <w:rFonts w:ascii="Times New Roman" w:hAnsi="Times New Roman" w:cs="Times New Roman"/>
-                  <w:i/>
-                  <w:sz w:val="20"/>
-                  <w:szCs w:val="20"/>
-                  <w:lang w:val="es-ES_tradnl"/>
-                </w:rPr>
-                <w:t>m</w:t>
-              </w:r>
-              <w:r>
-                <w:rPr>
-                  <w:rFonts w:ascii="Times New Roman" w:hAnsi="Times New Roman" w:cs="Times New Roman"/>
-                  <w:i/>
-                  <w:sz w:val="20"/>
-                  <w:szCs w:val="20"/>
-                  <w:lang w:val="es-ES_tradnl"/>
-                </w:rPr>
-                <w:t>á</w:t>
-              </w:r>
-              <w:bookmarkStart w:id="76" w:name="_GoBack"/>
-              <w:bookmarkEnd w:id="76"/>
-              <w:r>
-                <w:rPr>
-                  <w:rFonts w:ascii="Times New Roman" w:hAnsi="Times New Roman" w:cs="Times New Roman"/>
-                  <w:i/>
-                  <w:sz w:val="20"/>
-                  <w:szCs w:val="20"/>
-                  <w:lang w:val="es-ES_tradnl"/>
-                </w:rPr>
-                <w:t>x</w:t>
-              </w:r>
-            </w:ins>
+            <w:r>
+              <w:rPr>
+                <w:rFonts w:ascii="Times New Roman" w:hAnsi="Times New Roman" w:cs="Times New Roman"/>
+                <w:i/>
+                <w:sz w:val="20"/>
+                <w:szCs w:val="20"/>
+                <w:lang w:val="es-ES_tradnl"/>
+              </w:rPr>
+              <w:t>m</w:t>
+            </w:r>
+            <w:r>
+              <w:rPr>
+                <w:rFonts w:ascii="Times New Roman" w:hAnsi="Times New Roman" w:cs="Times New Roman"/>
+                <w:i/>
+                <w:sz w:val="20"/>
+                <w:szCs w:val="20"/>
+                <w:lang w:val="es-ES_tradnl"/>
+              </w:rPr>
+              <w:t>á</w:t>
+            </w:r>
+            <w:r>
+              <w:rPr>
+                <w:rFonts w:ascii="Times New Roman" w:hAnsi="Times New Roman" w:cs="Times New Roman"/>
+                <w:i/>
+                <w:sz w:val="20"/>
+                <w:szCs w:val="20"/>
+                <w:lang w:val="es-ES_tradnl"/>
+              </w:rPr>
+              <w:t>x</w:t>
+            </w:r>
             <w:r>
               <w:rPr>
                 <w:rFonts w:ascii="Times New Roman" w:hAnsi="Times New Roman" w:cs="Times New Roman"/>
@@ -6250,17 +5604,15 @@
               </w:rPr>
               <w:t xml:space="preserve"> es el mismo número, si este es positivo, o su inverso aditivo, si no</w:t>
             </w:r>
-            <w:ins w:id="77" w:author="anderson" w:date="2015-04-03T11:48:00Z">
-              <w:r>
-                <w:rPr>
-                  <w:rFonts w:ascii="Times New Roman" w:hAnsi="Times New Roman" w:cs="Times New Roman"/>
-                  <w:sz w:val="20"/>
-                  <w:szCs w:val="20"/>
-                  <w:lang w:val="es-ES_tradnl"/>
-                </w:rPr>
-                <w:t xml:space="preserve"> lo es</w:t>
-              </w:r>
-            </w:ins>
+            <w:r>
+              <w:rPr>
+                <w:rFonts w:ascii="Times New Roman" w:hAnsi="Times New Roman" w:cs="Times New Roman"/>
+                <w:sz w:val="20"/>
+                <w:szCs w:val="20"/>
+                <w:lang w:val="es-ES_tradnl"/>
+              </w:rPr>
+              <w:t xml:space="preserve"> lo es</w:t>
+            </w:r>
             <w:r>
               <w:rPr>
                 <w:rFonts w:ascii="Times New Roman" w:hAnsi="Times New Roman" w:cs="Times New Roman"/>
@@ -6658,7 +6010,7 @@
                 <w:noProof/>
                 <w:sz w:val="20"/>
                 <w:szCs w:val="20"/>
-                <w:lang w:val="es-MX" w:eastAsia="es-MX"/>
+                <w:lang w:val="es-CO" w:eastAsia="ko-KR"/>
               </w:rPr>
               <mc:AlternateContent>
                 <mc:Choice Requires="wpg">
@@ -7697,7 +7049,7 @@
           <w:noProof/>
           <w:sz w:val="20"/>
           <w:szCs w:val="20"/>
-          <w:lang w:val="es-MX" w:eastAsia="es-MX"/>
+          <w:lang w:val="es-CO" w:eastAsia="ko-KR"/>
         </w:rPr>
         <w:drawing>
           <wp:inline distT="0" distB="0" distL="0" distR="0" wp14:anchorId="6B75919D" wp14:editId="6C549B6C">
@@ -7834,7 +7186,7 @@
     </w:p>
     <w:tbl>
       <w:tblPr>
-        <w:tblStyle w:val="TableGrid"/>
+        <w:tblStyle w:val="Tablaconcuadrcula"/>
         <w:tblW w:w="0" w:type="auto"/>
         <w:tblLook w:val="04A0" w:firstRow="1" w:lastRow="0" w:firstColumn="1" w:lastColumn="0" w:noHBand="0" w:noVBand="1"/>
       </w:tblPr>
@@ -7926,30 +7278,16 @@
               </w:rPr>
               <w:t>Contenido del texto (</w:t>
             </w:r>
-            <w:del w:id="78" w:author="anderson" w:date="2015-04-04T03:23:00Z">
-              <w:r>
-                <w:rPr>
-                  <w:rFonts w:ascii="Times New Roman" w:hAnsi="Times New Roman" w:cs="Times New Roman"/>
-                  <w:i/>
-                  <w:sz w:val="20"/>
-                  <w:szCs w:val="20"/>
-                  <w:lang w:val="es-ES_tradnl"/>
-                </w:rPr>
-                <w:delText>max.</w:delText>
-              </w:r>
-            </w:del>
-            <w:ins w:id="79" w:author="anderson" w:date="2015-04-04T03:23:00Z">
-              <w:r>
-                <w:rPr>
-                  <w:rFonts w:ascii="Times New Roman" w:hAnsi="Times New Roman" w:cs="Times New Roman"/>
-                  <w:i/>
-                  <w:sz w:val="20"/>
-                  <w:szCs w:val="20"/>
-                  <w:lang w:val="es-ES_tradnl"/>
-                </w:rPr>
-                <w:t>máx.</w:t>
-              </w:r>
-            </w:ins>
+            <w:r>
+              <w:rPr>
+                <w:rFonts w:ascii="Times New Roman" w:hAnsi="Times New Roman" w:cs="Times New Roman"/>
+                <w:i/>
+                <w:sz w:val="20"/>
+                <w:szCs w:val="20"/>
+                <w:lang w:val="es-ES_tradnl"/>
+              </w:rPr>
+              <w:t>máx.</w:t>
+            </w:r>
             <w:r>
               <w:rPr>
                 <w:rFonts w:ascii="Times New Roman" w:hAnsi="Times New Roman" w:cs="Times New Roman"/>
@@ -8250,38 +7588,7 @@
                   <w:szCs w:val="20"/>
                   <w:lang w:val="es-ES_tradnl"/>
                 </w:rPr>
-                <m:t>-4</m:t>
-              </m:r>
-              <m:r>
-                <w:del w:id="80" w:author="anderson" w:date="2015-04-03T11:49:00Z">
-                  <w:rPr>
-                    <w:rFonts w:ascii="Cambria Math" w:hAnsi="Cambria Math" w:cs="Times New Roman"/>
-                    <w:sz w:val="20"/>
-                    <w:szCs w:val="20"/>
-                    <w:lang w:val="es-ES_tradnl"/>
-                  </w:rPr>
-                  <m:t>.</m:t>
-                </w:del>
-              </m:r>
-              <m:r>
-                <w:ins w:id="81" w:author="anderson" w:date="2015-04-03T11:49:00Z">
-                  <w:rPr>
-                    <w:rFonts w:ascii="Cambria Math" w:hAnsi="Cambria Math" w:cs="Times New Roman"/>
-                    <w:sz w:val="20"/>
-                    <w:szCs w:val="20"/>
-                    <w:lang w:val="es-ES_tradnl"/>
-                  </w:rPr>
-                  <m:t>,</m:t>
-                </w:ins>
-              </m:r>
-              <m:r>
-                <w:rPr>
-                  <w:rFonts w:ascii="Cambria Math" w:hAnsi="Cambria Math" w:cs="Times New Roman"/>
-                  <w:sz w:val="20"/>
-                  <w:szCs w:val="20"/>
-                  <w:lang w:val="es-ES_tradnl"/>
-                </w:rPr>
-                <m:t>6</m:t>
+                <m:t>-4,6</m:t>
               </m:r>
             </m:oMath>
             <w:r>
@@ -8400,7 +7707,7 @@
                 <w:noProof/>
                 <w:sz w:val="20"/>
                 <w:szCs w:val="20"/>
-                <w:lang w:val="es-MX" w:eastAsia="es-MX"/>
+                <w:lang w:val="es-CO" w:eastAsia="ko-KR"/>
               </w:rPr>
               <mc:AlternateContent>
                 <mc:Choice Requires="wpg">
@@ -9435,7 +8742,7 @@
           <w:noProof/>
           <w:sz w:val="20"/>
           <w:szCs w:val="20"/>
-          <w:lang w:val="es-MX" w:eastAsia="es-MX"/>
+          <w:lang w:val="es-CO" w:eastAsia="ko-KR"/>
         </w:rPr>
         <w:drawing>
           <wp:inline distT="0" distB="0" distL="0" distR="0" wp14:anchorId="743B34CB" wp14:editId="1306EEF7">
@@ -9572,7 +8879,7 @@
     </w:p>
     <w:tbl>
       <w:tblPr>
-        <w:tblStyle w:val="TableGrid"/>
+        <w:tblStyle w:val="Tablaconcuadrcula"/>
         <w:tblW w:w="0" w:type="auto"/>
         <w:tblLook w:val="04A0" w:firstRow="1" w:lastRow="0" w:firstColumn="1" w:lastColumn="0" w:noHBand="0" w:noVBand="1"/>
       </w:tblPr>
@@ -9664,30 +8971,16 @@
               </w:rPr>
               <w:t>Contenido del texto (</w:t>
             </w:r>
-            <w:del w:id="82" w:author="anderson" w:date="2015-04-04T03:23:00Z">
-              <w:r>
-                <w:rPr>
-                  <w:rFonts w:ascii="Times New Roman" w:hAnsi="Times New Roman" w:cs="Times New Roman"/>
-                  <w:i/>
-                  <w:sz w:val="20"/>
-                  <w:szCs w:val="20"/>
-                  <w:lang w:val="es-ES_tradnl"/>
-                </w:rPr>
-                <w:delText>max.</w:delText>
-              </w:r>
-            </w:del>
-            <w:ins w:id="83" w:author="anderson" w:date="2015-04-04T03:23:00Z">
-              <w:r>
-                <w:rPr>
-                  <w:rFonts w:ascii="Times New Roman" w:hAnsi="Times New Roman" w:cs="Times New Roman"/>
-                  <w:i/>
-                  <w:sz w:val="20"/>
-                  <w:szCs w:val="20"/>
-                  <w:lang w:val="es-ES_tradnl"/>
-                </w:rPr>
-                <w:t>máx.</w:t>
-              </w:r>
-            </w:ins>
+            <w:r>
+              <w:rPr>
+                <w:rFonts w:ascii="Times New Roman" w:hAnsi="Times New Roman" w:cs="Times New Roman"/>
+                <w:i/>
+                <w:sz w:val="20"/>
+                <w:szCs w:val="20"/>
+                <w:lang w:val="es-ES_tradnl"/>
+              </w:rPr>
+              <w:t>máx.</w:t>
+            </w:r>
             <w:r>
               <w:rPr>
                 <w:rFonts w:ascii="Times New Roman" w:hAnsi="Times New Roman" w:cs="Times New Roman"/>
@@ -9873,17 +9166,15 @@
               </w:rPr>
               <w:t>La “parte entera” de un número corresponde al mayor entero que sea menor que el número</w:t>
             </w:r>
-            <w:ins w:id="84" w:author="anderson" w:date="2015-04-03T00:12:00Z">
-              <w:r>
-                <w:rPr>
-                  <w:rFonts w:ascii="Times New Roman" w:hAnsi="Times New Roman" w:cs="Times New Roman"/>
-                  <w:sz w:val="20"/>
-                  <w:szCs w:val="20"/>
-                  <w:lang w:val="es-ES_tradnl"/>
-                </w:rPr>
-                <w:t>.</w:t>
-              </w:r>
-            </w:ins>
+            <w:r>
+              <w:rPr>
+                <w:rFonts w:ascii="Times New Roman" w:hAnsi="Times New Roman" w:cs="Times New Roman"/>
+                <w:sz w:val="20"/>
+                <w:szCs w:val="20"/>
+                <w:lang w:val="es-ES_tradnl"/>
+              </w:rPr>
+              <w:t>.</w:t>
+            </w:r>
           </w:p>
         </w:tc>
         <w:sdt>
@@ -10167,7 +9458,7 @@
                 <w:noProof/>
                 <w:sz w:val="20"/>
                 <w:szCs w:val="20"/>
-                <w:lang w:val="es-MX" w:eastAsia="es-MX"/>
+                <w:lang w:val="es-CO" w:eastAsia="ko-KR"/>
               </w:rPr>
               <mc:AlternateContent>
                 <mc:Choice Requires="wpg">
@@ -11192,7 +10483,7 @@
           <w:noProof/>
           <w:sz w:val="20"/>
           <w:szCs w:val="20"/>
-          <w:lang w:val="es-MX" w:eastAsia="es-MX"/>
+          <w:lang w:val="es-CO" w:eastAsia="ko-KR"/>
         </w:rPr>
         <w:drawing>
           <wp:inline distT="0" distB="0" distL="0" distR="0" wp14:anchorId="598451C7" wp14:editId="420BEC2D">
@@ -11339,7 +10630,7 @@
     </w:p>
     <w:tbl>
       <w:tblPr>
-        <w:tblStyle w:val="TableGrid"/>
+        <w:tblStyle w:val="Tablaconcuadrcula"/>
         <w:tblW w:w="0" w:type="auto"/>
         <w:tblLook w:val="04A0" w:firstRow="1" w:lastRow="0" w:firstColumn="1" w:lastColumn="0" w:noHBand="0" w:noVBand="1"/>
       </w:tblPr>
@@ -11431,30 +10722,16 @@
               </w:rPr>
               <w:t>Contenido del texto (</w:t>
             </w:r>
-            <w:del w:id="85" w:author="anderson" w:date="2015-04-04T03:24:00Z">
-              <w:r>
-                <w:rPr>
-                  <w:rFonts w:ascii="Times New Roman" w:hAnsi="Times New Roman" w:cs="Times New Roman"/>
-                  <w:i/>
-                  <w:sz w:val="20"/>
-                  <w:szCs w:val="20"/>
-                  <w:lang w:val="es-ES_tradnl"/>
-                </w:rPr>
-                <w:delText>max.</w:delText>
-              </w:r>
-            </w:del>
-            <w:ins w:id="86" w:author="anderson" w:date="2015-04-04T03:24:00Z">
-              <w:r>
-                <w:rPr>
-                  <w:rFonts w:ascii="Times New Roman" w:hAnsi="Times New Roman" w:cs="Times New Roman"/>
-                  <w:i/>
-                  <w:sz w:val="20"/>
-                  <w:szCs w:val="20"/>
-                  <w:lang w:val="es-ES_tradnl"/>
-                </w:rPr>
-                <w:t>máx.</w:t>
-              </w:r>
-            </w:ins>
+            <w:r>
+              <w:rPr>
+                <w:rFonts w:ascii="Times New Roman" w:hAnsi="Times New Roman" w:cs="Times New Roman"/>
+                <w:i/>
+                <w:sz w:val="20"/>
+                <w:szCs w:val="20"/>
+                <w:lang w:val="es-ES_tradnl"/>
+              </w:rPr>
+              <w:t>máx.</w:t>
+            </w:r>
             <w:r>
               <w:rPr>
                 <w:rFonts w:ascii="Times New Roman" w:hAnsi="Times New Roman" w:cs="Times New Roman"/>
@@ -11746,38 +11023,7 @@
                   <w:szCs w:val="20"/>
                   <w:lang w:val="es-ES_tradnl"/>
                 </w:rPr>
-                <m:t>-4</m:t>
-              </m:r>
-              <m:r>
-                <w:del w:id="87" w:author="anderson" w:date="2015-04-03T11:50:00Z">
-                  <w:rPr>
-                    <w:rFonts w:ascii="Cambria Math" w:hAnsi="Cambria Math" w:cs="Times New Roman"/>
-                    <w:sz w:val="20"/>
-                    <w:szCs w:val="20"/>
-                    <w:lang w:val="es-ES_tradnl"/>
-                  </w:rPr>
-                  <m:t>.</m:t>
-                </w:del>
-              </m:r>
-              <m:r>
-                <w:ins w:id="88" w:author="anderson" w:date="2015-04-03T11:50:00Z">
-                  <w:rPr>
-                    <w:rFonts w:ascii="Cambria Math" w:hAnsi="Cambria Math" w:cs="Times New Roman"/>
-                    <w:sz w:val="20"/>
-                    <w:szCs w:val="20"/>
-                    <w:lang w:val="es-ES_tradnl"/>
-                  </w:rPr>
-                  <m:t>,</m:t>
-                </w:ins>
-              </m:r>
-              <m:r>
-                <w:rPr>
-                  <w:rFonts w:ascii="Cambria Math" w:hAnsi="Cambria Math" w:cs="Times New Roman"/>
-                  <w:sz w:val="20"/>
-                  <w:szCs w:val="20"/>
-                  <w:lang w:val="es-ES_tradnl"/>
-                </w:rPr>
-                <m:t>6</m:t>
+                <m:t>-4,6</m:t>
               </m:r>
             </m:oMath>
             <w:r>
@@ -11896,7 +11142,7 @@
                 <w:noProof/>
                 <w:sz w:val="20"/>
                 <w:szCs w:val="20"/>
-                <w:lang w:val="es-MX" w:eastAsia="es-MX"/>
+                <w:lang w:val="es-CO" w:eastAsia="ko-KR"/>
               </w:rPr>
               <w:lastRenderedPageBreak/>
               <mc:AlternateContent>
@@ -12860,6 +12106,8 @@
           <w:lang w:val="es-ES_tradnl"/>
         </w:rPr>
       </w:pPr>
+      <w:bookmarkStart w:id="0" w:name="_GoBack"/>
+      <w:bookmarkEnd w:id="0"/>
     </w:p>
     <w:sectPr>
       <w:pgSz w:w="11900" w:h="16840"/>
@@ -12869,14 +12117,6 @@
     </w:sectPr>
   </w:body>
 </w:document>
-</file>
-
-<file path=word/people.xml><?xml version="1.0" encoding="utf-8"?>
-<w15:people xmlns:wpc="http://schemas.microsoft.com/office/word/2010/wordprocessingCanvas" xmlns:mc="http://schemas.openxmlformats.org/markup-compatibility/2006" xmlns:o="urn:schemas-microsoft-com:office:office" xmlns:r="http://schemas.openxmlformats.org/officeDocument/2006/relationships" xmlns:m="http://schemas.openxmlformats.org/officeDocument/2006/math" xmlns:v="urn:schemas-microsoft-com:vml" xmlns:wp14="http://schemas.microsoft.com/office/word/2010/wordprocessingDrawing" xmlns:wp="http://schemas.openxmlformats.org/drawingml/2006/wordprocessingDrawing" xmlns:w10="urn:schemas-microsoft-com:office:word" xmlns:w="http://schemas.openxmlformats.org/wordprocessingml/2006/main" xmlns:w14="http://schemas.microsoft.com/office/word/2010/wordml" xmlns:w15="http://schemas.microsoft.com/office/word/2012/wordml" xmlns:wpg="http://schemas.microsoft.com/office/word/2010/wordprocessingGroup" xmlns:wpi="http://schemas.microsoft.com/office/word/2010/wordprocessingInk" xmlns:wne="http://schemas.microsoft.com/office/word/2006/wordml" xmlns:wps="http://schemas.microsoft.com/office/word/2010/wordprocessingShape" mc:Ignorable="w14 w15 wp14">
-  <w15:person w15:author="anderson">
-    <w15:presenceInfo w15:providerId="None" w15:userId="anderson"/>
-  </w15:person>
-</w15:people>
 </file>
 
 <file path=word/styles.xml><?xml version="1.0" encoding="utf-8"?>
@@ -13260,13 +12500,13 @@
     <w:name w:val="Normal"/>
     <w:qFormat/>
   </w:style>
-  <w:style w:type="character" w:default="1" w:styleId="DefaultParagraphFont">
+  <w:style w:type="character" w:default="1" w:styleId="Fuentedeprrafopredeter">
     <w:name w:val="Default Paragraph Font"/>
     <w:uiPriority w:val="1"/>
     <w:semiHidden/>
     <w:unhideWhenUsed/>
   </w:style>
-  <w:style w:type="table" w:default="1" w:styleId="TableNormal">
+  <w:style w:type="table" w:default="1" w:styleId="Tablanormal">
     <w:name w:val="Normal Table"/>
     <w:uiPriority w:val="99"/>
     <w:semiHidden/>
@@ -13281,18 +12521,19 @@
       </w:tblCellMar>
     </w:tblPr>
   </w:style>
-  <w:style w:type="numbering" w:default="1" w:styleId="NoList">
+  <w:style w:type="numbering" w:default="1" w:styleId="Sinlista">
     <w:name w:val="No List"/>
     <w:uiPriority w:val="99"/>
     <w:semiHidden/>
     <w:unhideWhenUsed/>
   </w:style>
-  <w:style w:type="table" w:styleId="TableGrid">
+  <w:style w:type="table" w:styleId="Tablaconcuadrcula">
     <w:name w:val="Table Grid"/>
-    <w:basedOn w:val="TableNormal"/>
+    <w:basedOn w:val="Tablanormal"/>
     <w:uiPriority w:val="59"/>
     <w:rsid w:val="006907A4"/>
     <w:tblPr>
+      <w:tblInd w:w="0" w:type="dxa"/>
       <w:tblBorders>
         <w:top w:val="single" w:sz="4" w:space="0" w:color="auto"/>
         <w:left w:val="single" w:sz="4" w:space="0" w:color="auto"/>
@@ -13301,9 +12542,15 @@
         <w:insideH w:val="single" w:sz="4" w:space="0" w:color="auto"/>
         <w:insideV w:val="single" w:sz="4" w:space="0" w:color="auto"/>
       </w:tblBorders>
+      <w:tblCellMar>
+        <w:top w:w="0" w:type="dxa"/>
+        <w:left w:w="108" w:type="dxa"/>
+        <w:bottom w:w="0" w:type="dxa"/>
+        <w:right w:w="108" w:type="dxa"/>
+      </w:tblCellMar>
     </w:tblPr>
   </w:style>
-  <w:style w:type="paragraph" w:styleId="ListParagraph">
+  <w:style w:type="paragraph" w:styleId="Prrafodelista">
     <w:name w:val="List Paragraph"/>
     <w:basedOn w:val="Normal"/>
     <w:uiPriority w:val="34"/>
@@ -13314,9 +12561,9 @@
       <w:contextualSpacing/>
     </w:pPr>
   </w:style>
-  <w:style w:type="character" w:styleId="PlaceholderText">
+  <w:style w:type="character" w:styleId="Textodelmarcadordeposicin">
     <w:name w:val="Placeholder Text"/>
-    <w:basedOn w:val="DefaultParagraphFont"/>
+    <w:basedOn w:val="Fuentedeprrafopredeter"/>
     <w:uiPriority w:val="99"/>
     <w:semiHidden/>
     <w:rsid w:val="00003FDC"/>
@@ -13386,22 +12633,22 @@
   </w:style>
   <w:style w:type="character" w:customStyle="1" w:styleId="negrita">
     <w:name w:val="negrita"/>
-    <w:basedOn w:val="DefaultParagraphFont"/>
+    <w:basedOn w:val="Fuentedeprrafopredeter"/>
     <w:rsid w:val="005238DF"/>
   </w:style>
   <w:style w:type="character" w:customStyle="1" w:styleId="apple-converted-space">
     <w:name w:val="apple-converted-space"/>
-    <w:basedOn w:val="DefaultParagraphFont"/>
+    <w:basedOn w:val="Fuentedeprrafopredeter"/>
     <w:rsid w:val="005238DF"/>
   </w:style>
   <w:style w:type="character" w:customStyle="1" w:styleId="cursiva">
     <w:name w:val="cursiva"/>
-    <w:basedOn w:val="DefaultParagraphFont"/>
+    <w:basedOn w:val="Fuentedeprrafopredeter"/>
     <w:rsid w:val="005238DF"/>
   </w:style>
-  <w:style w:type="character" w:styleId="Hyperlink">
+  <w:style w:type="character" w:styleId="Hipervnculo">
     <w:name w:val="Hyperlink"/>
-    <w:basedOn w:val="DefaultParagraphFont"/>
+    <w:basedOn w:val="Fuentedeprrafopredeter"/>
     <w:uiPriority w:val="99"/>
     <w:unhideWhenUsed/>
     <w:rsid w:val="005238DF"/>
@@ -13410,9 +12657,9 @@
       <w:u w:val="single"/>
     </w:rPr>
   </w:style>
-  <w:style w:type="character" w:styleId="CommentReference">
+  <w:style w:type="character" w:styleId="Refdecomentario">
     <w:name w:val="annotation reference"/>
-    <w:basedOn w:val="DefaultParagraphFont"/>
+    <w:basedOn w:val="Fuentedeprrafopredeter"/>
     <w:uiPriority w:val="99"/>
     <w:semiHidden/>
     <w:unhideWhenUsed/>
@@ -13422,10 +12669,10 @@
       <w:szCs w:val="16"/>
     </w:rPr>
   </w:style>
-  <w:style w:type="paragraph" w:styleId="CommentText">
+  <w:style w:type="paragraph" w:styleId="Textocomentario">
     <w:name w:val="annotation text"/>
     <w:basedOn w:val="Normal"/>
-    <w:link w:val="CommentTextChar"/>
+    <w:link w:val="TextocomentarioCar"/>
     <w:uiPriority w:val="99"/>
     <w:semiHidden/>
     <w:unhideWhenUsed/>
@@ -13435,10 +12682,10 @@
       <w:szCs w:val="20"/>
     </w:rPr>
   </w:style>
-  <w:style w:type="character" w:customStyle="1" w:styleId="CommentTextChar">
-    <w:name w:val="Comment Text Char"/>
-    <w:basedOn w:val="DefaultParagraphFont"/>
-    <w:link w:val="CommentText"/>
+  <w:style w:type="character" w:customStyle="1" w:styleId="TextocomentarioCar">
+    <w:name w:val="Texto comentario Car"/>
+    <w:basedOn w:val="Fuentedeprrafopredeter"/>
+    <w:link w:val="Textocomentario"/>
     <w:uiPriority w:val="99"/>
     <w:semiHidden/>
     <w:rsid w:val="00ED55A6"/>
@@ -13447,11 +12694,11 @@
       <w:szCs w:val="20"/>
     </w:rPr>
   </w:style>
-  <w:style w:type="paragraph" w:styleId="CommentSubject">
+  <w:style w:type="paragraph" w:styleId="Asuntodelcomentario">
     <w:name w:val="annotation subject"/>
-    <w:basedOn w:val="CommentText"/>
-    <w:next w:val="CommentText"/>
-    <w:link w:val="CommentSubjectChar"/>
+    <w:basedOn w:val="Textocomentario"/>
+    <w:next w:val="Textocomentario"/>
+    <w:link w:val="AsuntodelcomentarioCar"/>
     <w:uiPriority w:val="99"/>
     <w:semiHidden/>
     <w:unhideWhenUsed/>
@@ -13461,10 +12708,10 @@
       <w:bCs/>
     </w:rPr>
   </w:style>
-  <w:style w:type="character" w:customStyle="1" w:styleId="CommentSubjectChar">
-    <w:name w:val="Comment Subject Char"/>
-    <w:basedOn w:val="CommentTextChar"/>
-    <w:link w:val="CommentSubject"/>
+  <w:style w:type="character" w:customStyle="1" w:styleId="AsuntodelcomentarioCar">
+    <w:name w:val="Asunto del comentario Car"/>
+    <w:basedOn w:val="TextocomentarioCar"/>
+    <w:link w:val="Asuntodelcomentario"/>
     <w:uiPriority w:val="99"/>
     <w:semiHidden/>
     <w:rsid w:val="00ED55A6"/>
@@ -13475,10 +12722,10 @@
       <w:szCs w:val="20"/>
     </w:rPr>
   </w:style>
-  <w:style w:type="paragraph" w:styleId="BalloonText">
+  <w:style w:type="paragraph" w:styleId="Textodeglobo">
     <w:name w:val="Balloon Text"/>
     <w:basedOn w:val="Normal"/>
-    <w:link w:val="BalloonTextChar"/>
+    <w:link w:val="TextodegloboCar"/>
     <w:uiPriority w:val="99"/>
     <w:semiHidden/>
     <w:unhideWhenUsed/>
@@ -13489,10 +12736,10 @@
       <w:szCs w:val="18"/>
     </w:rPr>
   </w:style>
-  <w:style w:type="character" w:customStyle="1" w:styleId="BalloonTextChar">
-    <w:name w:val="Balloon Text Char"/>
-    <w:basedOn w:val="DefaultParagraphFont"/>
-    <w:link w:val="BalloonText"/>
+  <w:style w:type="character" w:customStyle="1" w:styleId="TextodegloboCar">
+    <w:name w:val="Texto de globo Car"/>
+    <w:basedOn w:val="Fuentedeprrafopredeter"/>
+    <w:link w:val="Textodeglobo"/>
     <w:uiPriority w:val="99"/>
     <w:semiHidden/>
     <w:rsid w:val="00ED55A6"/>
@@ -13527,7 +12774,7 @@
         <w:p>
           <w:r>
             <w:rPr>
-              <w:rStyle w:val="PlaceholderText"/>
+              <w:rStyle w:val="Textodelmarcadordeposicin"/>
             </w:rPr>
             <w:t>Elija un elemento.</w:t>
           </w:r>
@@ -13556,7 +12803,7 @@
           </w:pPr>
           <w:r>
             <w:rPr>
-              <w:rStyle w:val="PlaceholderText"/>
+              <w:rStyle w:val="Textodelmarcadordeposicin"/>
             </w:rPr>
             <w:t>Elija un elemento.</w:t>
           </w:r>
@@ -13585,7 +12832,7 @@
           </w:pPr>
           <w:r>
             <w:rPr>
-              <w:rStyle w:val="PlaceholderText"/>
+              <w:rStyle w:val="Textodelmarcadordeposicin"/>
             </w:rPr>
             <w:t>Elija un elemento.</w:t>
           </w:r>
@@ -13614,7 +12861,7 @@
           </w:pPr>
           <w:r>
             <w:rPr>
-              <w:rStyle w:val="PlaceholderText"/>
+              <w:rStyle w:val="Textodelmarcadordeposicin"/>
             </w:rPr>
             <w:t>Elija un elemento.</w:t>
           </w:r>
@@ -13643,7 +12890,7 @@
           </w:pPr>
           <w:r>
             <w:rPr>
-              <w:rStyle w:val="PlaceholderText"/>
+              <w:rStyle w:val="Textodelmarcadordeposicin"/>
             </w:rPr>
             <w:t>Elija un elemento.</w:t>
           </w:r>
@@ -13672,7 +12919,7 @@
           </w:pPr>
           <w:r>
             <w:rPr>
-              <w:rStyle w:val="PlaceholderText"/>
+              <w:rStyle w:val="Textodelmarcadordeposicin"/>
             </w:rPr>
             <w:t>Elija un elemento.</w:t>
           </w:r>
@@ -13701,7 +12948,7 @@
           </w:pPr>
           <w:r>
             <w:rPr>
-              <w:rStyle w:val="PlaceholderText"/>
+              <w:rStyle w:val="Textodelmarcadordeposicin"/>
             </w:rPr>
             <w:t>Elija un elemento.</w:t>
           </w:r>
@@ -13730,7 +12977,7 @@
           </w:pPr>
           <w:r>
             <w:rPr>
-              <w:rStyle w:val="PlaceholderText"/>
+              <w:rStyle w:val="Textodelmarcadordeposicin"/>
             </w:rPr>
             <w:t>Elija un elemento.</w:t>
           </w:r>
@@ -13759,7 +13006,7 @@
           </w:pPr>
           <w:r>
             <w:rPr>
-              <w:rStyle w:val="PlaceholderText"/>
+              <w:rStyle w:val="Textodelmarcadordeposicin"/>
             </w:rPr>
             <w:t>Elija un elemento.</w:t>
           </w:r>
@@ -13788,7 +13035,7 @@
           </w:pPr>
           <w:r>
             <w:rPr>
-              <w:rStyle w:val="PlaceholderText"/>
+              <w:rStyle w:val="Textodelmarcadordeposicin"/>
             </w:rPr>
             <w:t>Elija un elemento.</w:t>
           </w:r>
@@ -13817,7 +13064,7 @@
           </w:pPr>
           <w:r>
             <w:rPr>
-              <w:rStyle w:val="PlaceholderText"/>
+              <w:rStyle w:val="Textodelmarcadordeposicin"/>
             </w:rPr>
             <w:t>Elija un elemento.</w:t>
           </w:r>
@@ -13846,7 +13093,7 @@
           </w:pPr>
           <w:r>
             <w:rPr>
-              <w:rStyle w:val="PlaceholderText"/>
+              <w:rStyle w:val="Textodelmarcadordeposicin"/>
             </w:rPr>
             <w:t>Elija un elemento.</w:t>
           </w:r>
@@ -13872,21 +13119,22 @@
     <w:charset w:val="80"/>
     <w:family w:val="modern"/>
     <w:pitch w:val="fixed"/>
-    <w:sig w:usb0="E00002FF" w:usb1="6AC7FDFB" w:usb2="00000012" w:usb3="00000000" w:csb0="0002009F" w:csb1="00000000"/>
+    <w:sig w:usb0="E00002FF" w:usb1="6AC7FDFB" w:usb2="08000012" w:usb3="00000000" w:csb0="0002009F" w:csb1="00000000"/>
   </w:font>
   <w:font w:name="Times New Roman">
     <w:panose1 w:val="02020603050405020304"/>
     <w:charset w:val="00"/>
     <w:family w:val="roman"/>
     <w:pitch w:val="variable"/>
-    <w:sig w:usb0="E0002AFF" w:usb1="C0007841" w:usb2="00000009" w:usb3="00000000" w:csb0="000001FF" w:csb1="00000000"/>
+    <w:sig w:usb0="E0002EFF" w:usb1="C0007843" w:usb2="00000009" w:usb3="00000000" w:csb0="000001FF" w:csb1="00000000"/>
   </w:font>
   <w:font w:name="Segoe UI">
     <w:panose1 w:val="020B0502040204020203"/>
     <w:charset w:val="00"/>
     <w:family w:val="swiss"/>
+    <w:notTrueType/>
     <w:pitch w:val="variable"/>
-    <w:sig w:usb0="E10022FF" w:usb1="C000E47F" w:usb2="00000029" w:usb3="00000000" w:csb0="000001DF" w:csb1="00000000"/>
+    <w:sig w:usb0="00000003" w:usb1="00000000" w:usb2="00000000" w:usb3="00000000" w:csb0="00000001" w:csb1="00000000"/>
   </w:font>
   <w:font w:name="Cambria Math">
     <w:panose1 w:val="02040503050406030204"/>
@@ -13900,7 +13148,7 @@
     <w:charset w:val="00"/>
     <w:family w:val="swiss"/>
     <w:pitch w:val="variable"/>
-    <w:sig w:usb0="8000006F" w:usb1="1200FBEF" w:usb2="0064C000" w:usb3="00000000" w:csb0="00000001" w:csb1="00000000"/>
+    <w:sig w:usb0="800001E3" w:usb1="1200FFEF" w:usb2="0064C000" w:usb3="00000000" w:csb0="00000001" w:csb1="00000000"/>
   </w:font>
   <w:font w:name="MS Gothic">
     <w:altName w:val="ＭＳ ゴシック"/>
@@ -13908,7 +13156,7 @@
     <w:charset w:val="80"/>
     <w:family w:val="modern"/>
     <w:pitch w:val="fixed"/>
-    <w:sig w:usb0="E00002FF" w:usb1="6AC7FDFB" w:usb2="00000012" w:usb3="00000000" w:csb0="0002009F" w:csb1="00000000"/>
+    <w:sig w:usb0="E00002FF" w:usb1="6AC7FDFB" w:usb2="08000012" w:usb3="00000000" w:csb0="0002009F" w:csb1="00000000"/>
   </w:font>
   <w:font w:name="Calibri">
     <w:panose1 w:val="020F0502020204030204"/>
@@ -13918,11 +13166,12 @@
     <w:sig w:usb0="E00002FF" w:usb1="4000ACFF" w:usb2="00000001" w:usb3="00000000" w:csb0="0000019F" w:csb1="00000000"/>
   </w:font>
   <w:font w:name="Malgun Gothic">
+    <w:altName w:val="맑은 고딕"/>
     <w:panose1 w:val="020B0503020000020004"/>
     <w:charset w:val="81"/>
     <w:family w:val="swiss"/>
     <w:pitch w:val="variable"/>
-    <w:sig w:usb0="900002AF" w:usb1="09D77CFB" w:usb2="00000012" w:usb3="00000000" w:csb0="00080001" w:csb1="00000000"/>
+    <w:sig w:usb0="9000002F" w:usb1="29D77CFB" w:usb2="00000012" w:usb3="00000000" w:csb0="00080001" w:csb1="00000000"/>
   </w:font>
   <w:font w:name="Calibri Light">
     <w:panose1 w:val="020F0302020204030204"/>
@@ -13954,6 +13203,7 @@
     <w:rsid w:val="001D1136"/>
     <w:rsid w:val="002B4612"/>
     <w:rsid w:val="003A771A"/>
+    <w:rsid w:val="003C427B"/>
     <w:rsid w:val="005A6D64"/>
     <w:rsid w:val="0063351F"/>
     <w:rsid w:val="009B57E8"/>
@@ -13978,7 +13228,7 @@
   </m:mathPr>
   <w:themeFontLang w:val="es-ES" w:eastAsia="ko-KR"/>
   <w:clrSchemeMapping w:bg1="light1" w:t1="dark1" w:bg2="light2" w:t2="dark2" w:accent1="accent1" w:accent2="accent2" w:accent3="accent3" w:accent4="accent4" w:accent5="accent5" w:accent6="accent6" w:hyperlink="hyperlink" w:followedHyperlink="followedHyperlink"/>
-  <w:decimalSymbol w:val="."/>
+  <w:decimalSymbol w:val=","/>
   <w:listSeparator w:val=","/>
   <w15:chartTrackingRefBased/>
 </w:settings>
@@ -14378,13 +13628,13 @@
     <w:name w:val="Normal"/>
     <w:qFormat/>
   </w:style>
-  <w:style w:type="character" w:default="1" w:styleId="DefaultParagraphFont">
+  <w:style w:type="character" w:default="1" w:styleId="Fuentedeprrafopredeter">
     <w:name w:val="Default Paragraph Font"/>
     <w:uiPriority w:val="1"/>
     <w:semiHidden/>
     <w:unhideWhenUsed/>
   </w:style>
-  <w:style w:type="table" w:default="1" w:styleId="TableNormal">
+  <w:style w:type="table" w:default="1" w:styleId="Tablanormal">
     <w:name w:val="Normal Table"/>
     <w:uiPriority w:val="99"/>
     <w:semiHidden/>
@@ -14399,15 +13649,15 @@
       </w:tblCellMar>
     </w:tblPr>
   </w:style>
-  <w:style w:type="numbering" w:default="1" w:styleId="NoList">
+  <w:style w:type="numbering" w:default="1" w:styleId="Sinlista">
     <w:name w:val="No List"/>
     <w:uiPriority w:val="99"/>
     <w:semiHidden/>
     <w:unhideWhenUsed/>
   </w:style>
-  <w:style w:type="character" w:styleId="PlaceholderText">
+  <w:style w:type="character" w:styleId="Textodelmarcadordeposicin">
     <w:name w:val="Placeholder Text"/>
-    <w:basedOn w:val="DefaultParagraphFont"/>
+    <w:basedOn w:val="Fuentedeprrafopredeter"/>
     <w:uiPriority w:val="99"/>
     <w:semiHidden/>
     <w:rsid w:val="00C44C32"/>

--- a/fuentes/contenidos/grado10/guion01/MA_10_01_CO_REC200.docx
+++ b/fuentes/contenidos/grado10/guion01/MA_10_01_CO_REC200.docx
@@ -292,7 +292,7 @@
           <w:szCs w:val="20"/>
           <w:lang w:val="es-CO"/>
         </w:rPr>
-        <w:t>Las funciones “valor absoluto” y “parte entera”.</w:t>
+        <w:t>Las funciones “valor absoluto” y “parte entera”</w:t>
       </w:r>
     </w:p>
     <w:p>
@@ -402,8 +402,20 @@
           <w:szCs w:val="20"/>
           <w:lang w:val="es-CO"/>
         </w:rPr>
-        <w:t xml:space="preserve"> y “parte entera”, además de si son crecientes, decrecientes, pares, impares, periódicas o ninguna de las anteriores.</w:t>
-      </w:r>
+        <w:t xml:space="preserve"> y “parte entera”, además de si son crecientes, decrecientes, pares, impares, periódi</w:t>
+      </w:r>
+      <w:r>
+        <w:rPr>
+          <w:rFonts w:ascii="Times New Roman" w:hAnsi="Times New Roman" w:cs="Times New Roman"/>
+          <w:color w:val="000000"/>
+          <w:sz w:val="20"/>
+          <w:szCs w:val="20"/>
+          <w:lang w:val="es-CO"/>
+        </w:rPr>
+        <w:t>cas o ninguna de las anteriores</w:t>
+      </w:r>
+      <w:bookmarkStart w:id="0" w:name="_GoBack"/>
+      <w:bookmarkEnd w:id="0"/>
     </w:p>
     <w:p>
       <w:pPr>
@@ -12106,8 +12118,6 @@
           <w:lang w:val="es-ES_tradnl"/>
         </w:rPr>
       </w:pPr>
-      <w:bookmarkStart w:id="0" w:name="_GoBack"/>
-      <w:bookmarkEnd w:id="0"/>
     </w:p>
     <w:sectPr>
       <w:pgSz w:w="11900" w:h="16840"/>
@@ -13210,6 +13220,7 @@
     <w:rsid w:val="00C44C32"/>
     <w:rsid w:val="00D466E8"/>
     <w:rsid w:val="00D5623E"/>
+    <w:rsid w:val="00E81AB2"/>
     <w:rsid w:val="00F54295"/>
     <w:rsid w:val="00FC2357"/>
   </w:rsids>
